--- a/Tay_grace_consoleregisterstudent.docx
+++ b/Tay_grace_consoleregisterstudent.docx
@@ -1,6 +1,6 @@
 
 <file path=word/document.xml><?xml version="1.0" encoding="utf-8"?>
-<w:document xmlns:wpc="http://schemas.microsoft.com/office/word/2010/wordprocessingCanvas" xmlns:mo="http://schemas.microsoft.com/office/mac/office/2008/main" xmlns:mc="http://schemas.openxmlformats.org/markup-compatibility/2006" xmlns:mv="urn:schemas-microsoft-com:mac:vml" xmlns:o="urn:schemas-microsoft-com:office:office" xmlns:r="http://schemas.openxmlformats.org/officeDocument/2006/relationships" xmlns:m="http://schemas.openxmlformats.org/officeDocument/2006/math" xmlns:v="urn:schemas-microsoft-com:vml" xmlns:wp14="http://schemas.microsoft.com/office/word/2010/wordprocessingDrawing" xmlns:wp="http://schemas.openxmlformats.org/drawingml/2006/wordprocessingDrawing" xmlns:w10="urn:schemas-microsoft-com:office:word" xmlns:w="http://schemas.openxmlformats.org/wordprocessingml/2006/main" xmlns:w14="http://schemas.microsoft.com/office/word/2010/wordml" xmlns:w15="http://schemas.microsoft.com/office/word/2012/wordml" xmlns:wpg="http://schemas.microsoft.com/office/word/2010/wordprocessingGroup" xmlns:wpi="http://schemas.microsoft.com/office/word/2010/wordprocessingInk" xmlns:wne="http://schemas.microsoft.com/office/word/2006/wordml" xmlns:wps="http://schemas.microsoft.com/office/word/2010/wordprocessingShape" mc:Ignorable="w14 w15 wp14">
+<w:document xmlns:wpc="http://schemas.microsoft.com/office/word/2010/wordprocessingCanvas" xmlns:mc="http://schemas.openxmlformats.org/markup-compatibility/2006" xmlns:o="urn:schemas-microsoft-com:office:office" xmlns:r="http://schemas.openxmlformats.org/officeDocument/2006/relationships" xmlns:m="http://schemas.openxmlformats.org/officeDocument/2006/math" xmlns:v="urn:schemas-microsoft-com:vml" xmlns:wp14="http://schemas.microsoft.com/office/word/2010/wordprocessingDrawing" xmlns:wp="http://schemas.openxmlformats.org/drawingml/2006/wordprocessingDrawing" xmlns:w10="urn:schemas-microsoft-com:office:word" xmlns:w="http://schemas.openxmlformats.org/wordprocessingml/2006/main" xmlns:w14="http://schemas.microsoft.com/office/word/2010/wordml" xmlns:w15="http://schemas.microsoft.com/office/word/2012/wordml" xmlns:wpg="http://schemas.microsoft.com/office/word/2010/wordprocessingGroup" xmlns:wpi="http://schemas.microsoft.com/office/word/2010/wordprocessingInk" xmlns:wne="http://schemas.microsoft.com/office/word/2006/wordml" xmlns:wps="http://schemas.microsoft.com/office/word/2010/wordprocessingShape" mc:Ignorable="w14 w15 wp14">
   <w:body>
     <w:p>
       <w:pPr>
@@ -12,13 +12,19 @@
       <w:r>
         <w:t>:</w:t>
       </w:r>
-      <w:bookmarkStart w:id="0" w:name="_GoBack"/>
-      <w:bookmarkEnd w:id="0"/>
       <w:r>
         <w:t xml:space="preserve"> </w:t>
       </w:r>
       <w:r>
-        <w:t>Final Project Part I (ConsoleRegisterStudent)</w:t>
+        <w:t>Final Project Part I (</w:t>
+      </w:r>
+      <w:proofErr w:type="spellStart"/>
+      <w:r>
+        <w:t>ConsoleRegisterStudent</w:t>
+      </w:r>
+      <w:proofErr w:type="spellEnd"/>
+      <w:r>
+        <w:t>)</w:t>
       </w:r>
       <w:r>
         <w:t xml:space="preserve"> </w:t>
@@ -49,8 +55,13 @@
         <w:t xml:space="preserve">  </w:t>
       </w:r>
       <w:r>
-        <w:t>Grace Tay</w:t>
+        <w:t xml:space="preserve">Grace </w:t>
       </w:r>
+      <w:proofErr w:type="spellStart"/>
+      <w:r>
+        <w:t>Tay</w:t>
+      </w:r>
+      <w:proofErr w:type="spellEnd"/>
     </w:p>
     <w:p>
       <w:pPr>
@@ -227,8 +238,11 @@
               <w:t xml:space="preserve">  </w:t>
             </w:r>
           </w:p>
-          <w:p/>
-          <w:p/>
+          <w:p>
+            <w:r>
+              <w:t>Attached separately</w:t>
+            </w:r>
+          </w:p>
           <w:p/>
         </w:tc>
       </w:tr>
@@ -255,7 +269,15 @@
           </w:tcPr>
           <w:p>
             <w:r>
-              <w:t xml:space="preserve">Insert here a copy of your *.cs source code text you used here </w:t>
+              <w:t>Insert here a copy of your *.</w:t>
+            </w:r>
+            <w:proofErr w:type="spellStart"/>
+            <w:r>
+              <w:t>cs</w:t>
+            </w:r>
+            <w:proofErr w:type="spellEnd"/>
+            <w:r>
+              <w:t xml:space="preserve"> source code text you used here </w:t>
             </w:r>
             <w:r>
               <w:t xml:space="preserve">(copy and paste source code here, </w:t>
@@ -285,13 +307,7696 @@
               <w:t xml:space="preserve"> *</w:t>
             </w:r>
             <w:r>
-              <w:t>.cs</w:t>
-            </w:r>
+              <w:t>.</w:t>
+            </w:r>
+            <w:proofErr w:type="spellStart"/>
+            <w:r>
+              <w:t>cs</w:t>
+            </w:r>
+            <w:proofErr w:type="spellEnd"/>
             <w:r>
               <w:t xml:space="preserve"> files):</w:t>
             </w:r>
           </w:p>
           <w:p/>
+          <w:p>
+            <w:pPr>
+              <w:autoSpaceDE w:val="0"/>
+              <w:autoSpaceDN w:val="0"/>
+              <w:adjustRightInd w:val="0"/>
+              <w:ind w:right="1440"/>
+              <w:rPr>
+                <w:rFonts w:ascii="Consolas" w:hAnsi="Consolas" w:cs="Consolas"/>
+                <w:color w:val="000000"/>
+                <w:sz w:val="19"/>
+                <w:szCs w:val="19"/>
+                <w:highlight w:val="white"/>
+              </w:rPr>
+            </w:pPr>
+            <w:r>
+              <w:rPr>
+                <w:rFonts w:ascii="Consolas" w:hAnsi="Consolas" w:cs="Consolas"/>
+                <w:color w:val="0000FF"/>
+                <w:sz w:val="19"/>
+                <w:szCs w:val="19"/>
+                <w:highlight w:val="white"/>
+              </w:rPr>
+              <w:t>using</w:t>
+            </w:r>
+            <w:r>
+              <w:rPr>
+                <w:rFonts w:ascii="Consolas" w:hAnsi="Consolas" w:cs="Consolas"/>
+                <w:color w:val="000000"/>
+                <w:sz w:val="19"/>
+                <w:szCs w:val="19"/>
+                <w:highlight w:val="white"/>
+              </w:rPr>
+              <w:t xml:space="preserve"> System;</w:t>
+            </w:r>
+          </w:p>
+          <w:p>
+            <w:pPr>
+              <w:autoSpaceDE w:val="0"/>
+              <w:autoSpaceDN w:val="0"/>
+              <w:adjustRightInd w:val="0"/>
+              <w:ind w:right="1440"/>
+              <w:rPr>
+                <w:rFonts w:ascii="Consolas" w:hAnsi="Consolas" w:cs="Consolas"/>
+                <w:color w:val="000000"/>
+                <w:sz w:val="19"/>
+                <w:szCs w:val="19"/>
+                <w:highlight w:val="white"/>
+              </w:rPr>
+            </w:pPr>
+            <w:r>
+              <w:rPr>
+                <w:rFonts w:ascii="Consolas" w:hAnsi="Consolas" w:cs="Consolas"/>
+                <w:color w:val="0000FF"/>
+                <w:sz w:val="19"/>
+                <w:szCs w:val="19"/>
+                <w:highlight w:val="white"/>
+              </w:rPr>
+              <w:t>using</w:t>
+            </w:r>
+            <w:r>
+              <w:rPr>
+                <w:rFonts w:ascii="Consolas" w:hAnsi="Consolas" w:cs="Consolas"/>
+                <w:color w:val="000000"/>
+                <w:sz w:val="19"/>
+                <w:szCs w:val="19"/>
+                <w:highlight w:val="white"/>
+              </w:rPr>
+              <w:t xml:space="preserve"> </w:t>
+            </w:r>
+            <w:proofErr w:type="spellStart"/>
+            <w:r>
+              <w:rPr>
+                <w:rFonts w:ascii="Consolas" w:hAnsi="Consolas" w:cs="Consolas"/>
+                <w:color w:val="000000"/>
+                <w:sz w:val="19"/>
+                <w:szCs w:val="19"/>
+                <w:highlight w:val="white"/>
+              </w:rPr>
+              <w:t>System.Collections.Generic</w:t>
+            </w:r>
+            <w:proofErr w:type="spellEnd"/>
+            <w:r>
+              <w:rPr>
+                <w:rFonts w:ascii="Consolas" w:hAnsi="Consolas" w:cs="Consolas"/>
+                <w:color w:val="000000"/>
+                <w:sz w:val="19"/>
+                <w:szCs w:val="19"/>
+                <w:highlight w:val="white"/>
+              </w:rPr>
+              <w:t>;</w:t>
+            </w:r>
+          </w:p>
+          <w:p>
+            <w:pPr>
+              <w:autoSpaceDE w:val="0"/>
+              <w:autoSpaceDN w:val="0"/>
+              <w:adjustRightInd w:val="0"/>
+              <w:ind w:right="1440"/>
+              <w:rPr>
+                <w:rFonts w:ascii="Consolas" w:hAnsi="Consolas" w:cs="Consolas"/>
+                <w:color w:val="000000"/>
+                <w:sz w:val="19"/>
+                <w:szCs w:val="19"/>
+                <w:highlight w:val="white"/>
+              </w:rPr>
+            </w:pPr>
+            <w:r>
+              <w:rPr>
+                <w:rFonts w:ascii="Consolas" w:hAnsi="Consolas" w:cs="Consolas"/>
+                <w:color w:val="0000FF"/>
+                <w:sz w:val="19"/>
+                <w:szCs w:val="19"/>
+                <w:highlight w:val="white"/>
+              </w:rPr>
+              <w:t>using</w:t>
+            </w:r>
+            <w:r>
+              <w:rPr>
+                <w:rFonts w:ascii="Consolas" w:hAnsi="Consolas" w:cs="Consolas"/>
+                <w:color w:val="000000"/>
+                <w:sz w:val="19"/>
+                <w:szCs w:val="19"/>
+                <w:highlight w:val="white"/>
+              </w:rPr>
+              <w:t xml:space="preserve"> </w:t>
+            </w:r>
+            <w:proofErr w:type="spellStart"/>
+            <w:r>
+              <w:rPr>
+                <w:rFonts w:ascii="Consolas" w:hAnsi="Consolas" w:cs="Consolas"/>
+                <w:color w:val="000000"/>
+                <w:sz w:val="19"/>
+                <w:szCs w:val="19"/>
+                <w:highlight w:val="white"/>
+              </w:rPr>
+              <w:t>System.Linq</w:t>
+            </w:r>
+            <w:proofErr w:type="spellEnd"/>
+            <w:r>
+              <w:rPr>
+                <w:rFonts w:ascii="Consolas" w:hAnsi="Consolas" w:cs="Consolas"/>
+                <w:color w:val="000000"/>
+                <w:sz w:val="19"/>
+                <w:szCs w:val="19"/>
+                <w:highlight w:val="white"/>
+              </w:rPr>
+              <w:t>;</w:t>
+            </w:r>
+          </w:p>
+          <w:p>
+            <w:pPr>
+              <w:autoSpaceDE w:val="0"/>
+              <w:autoSpaceDN w:val="0"/>
+              <w:adjustRightInd w:val="0"/>
+              <w:ind w:right="1440"/>
+              <w:rPr>
+                <w:rFonts w:ascii="Consolas" w:hAnsi="Consolas" w:cs="Consolas"/>
+                <w:color w:val="000000"/>
+                <w:sz w:val="19"/>
+                <w:szCs w:val="19"/>
+                <w:highlight w:val="white"/>
+              </w:rPr>
+            </w:pPr>
+            <w:r>
+              <w:rPr>
+                <w:rFonts w:ascii="Consolas" w:hAnsi="Consolas" w:cs="Consolas"/>
+                <w:color w:val="0000FF"/>
+                <w:sz w:val="19"/>
+                <w:szCs w:val="19"/>
+                <w:highlight w:val="white"/>
+              </w:rPr>
+              <w:t>using</w:t>
+            </w:r>
+            <w:r>
+              <w:rPr>
+                <w:rFonts w:ascii="Consolas" w:hAnsi="Consolas" w:cs="Consolas"/>
+                <w:color w:val="000000"/>
+                <w:sz w:val="19"/>
+                <w:szCs w:val="19"/>
+                <w:highlight w:val="white"/>
+              </w:rPr>
+              <w:t xml:space="preserve"> </w:t>
+            </w:r>
+            <w:proofErr w:type="spellStart"/>
+            <w:r>
+              <w:rPr>
+                <w:rFonts w:ascii="Consolas" w:hAnsi="Consolas" w:cs="Consolas"/>
+                <w:color w:val="000000"/>
+                <w:sz w:val="19"/>
+                <w:szCs w:val="19"/>
+                <w:highlight w:val="white"/>
+              </w:rPr>
+              <w:t>System.Text</w:t>
+            </w:r>
+            <w:proofErr w:type="spellEnd"/>
+            <w:r>
+              <w:rPr>
+                <w:rFonts w:ascii="Consolas" w:hAnsi="Consolas" w:cs="Consolas"/>
+                <w:color w:val="000000"/>
+                <w:sz w:val="19"/>
+                <w:szCs w:val="19"/>
+                <w:highlight w:val="white"/>
+              </w:rPr>
+              <w:t>;</w:t>
+            </w:r>
+          </w:p>
+          <w:p>
+            <w:pPr>
+              <w:autoSpaceDE w:val="0"/>
+              <w:autoSpaceDN w:val="0"/>
+              <w:adjustRightInd w:val="0"/>
+              <w:ind w:right="1440"/>
+              <w:rPr>
+                <w:rFonts w:ascii="Consolas" w:hAnsi="Consolas" w:cs="Consolas"/>
+                <w:color w:val="000000"/>
+                <w:sz w:val="19"/>
+                <w:szCs w:val="19"/>
+                <w:highlight w:val="white"/>
+              </w:rPr>
+            </w:pPr>
+            <w:r>
+              <w:rPr>
+                <w:rFonts w:ascii="Consolas" w:hAnsi="Consolas" w:cs="Consolas"/>
+                <w:color w:val="0000FF"/>
+                <w:sz w:val="19"/>
+                <w:szCs w:val="19"/>
+                <w:highlight w:val="white"/>
+              </w:rPr>
+              <w:t>using</w:t>
+            </w:r>
+            <w:r>
+              <w:rPr>
+                <w:rFonts w:ascii="Consolas" w:hAnsi="Consolas" w:cs="Consolas"/>
+                <w:color w:val="000000"/>
+                <w:sz w:val="19"/>
+                <w:szCs w:val="19"/>
+                <w:highlight w:val="white"/>
+              </w:rPr>
+              <w:t xml:space="preserve"> </w:t>
+            </w:r>
+            <w:proofErr w:type="spellStart"/>
+            <w:r>
+              <w:rPr>
+                <w:rFonts w:ascii="Consolas" w:hAnsi="Consolas" w:cs="Consolas"/>
+                <w:color w:val="000000"/>
+                <w:sz w:val="19"/>
+                <w:szCs w:val="19"/>
+                <w:highlight w:val="white"/>
+              </w:rPr>
+              <w:t>System.Threading.Tasks</w:t>
+            </w:r>
+            <w:proofErr w:type="spellEnd"/>
+            <w:r>
+              <w:rPr>
+                <w:rFonts w:ascii="Consolas" w:hAnsi="Consolas" w:cs="Consolas"/>
+                <w:color w:val="000000"/>
+                <w:sz w:val="19"/>
+                <w:szCs w:val="19"/>
+                <w:highlight w:val="white"/>
+              </w:rPr>
+              <w:t>;</w:t>
+            </w:r>
+          </w:p>
+          <w:p>
+            <w:pPr>
+              <w:autoSpaceDE w:val="0"/>
+              <w:autoSpaceDN w:val="0"/>
+              <w:adjustRightInd w:val="0"/>
+              <w:ind w:right="1440"/>
+              <w:rPr>
+                <w:rFonts w:ascii="Consolas" w:hAnsi="Consolas" w:cs="Consolas"/>
+                <w:color w:val="000000"/>
+                <w:sz w:val="19"/>
+                <w:szCs w:val="19"/>
+                <w:highlight w:val="white"/>
+              </w:rPr>
+            </w:pPr>
+          </w:p>
+          <w:p>
+            <w:pPr>
+              <w:autoSpaceDE w:val="0"/>
+              <w:autoSpaceDN w:val="0"/>
+              <w:adjustRightInd w:val="0"/>
+              <w:ind w:right="1440"/>
+              <w:rPr>
+                <w:rFonts w:ascii="Consolas" w:hAnsi="Consolas" w:cs="Consolas"/>
+                <w:color w:val="000000"/>
+                <w:sz w:val="19"/>
+                <w:szCs w:val="19"/>
+                <w:highlight w:val="white"/>
+              </w:rPr>
+            </w:pPr>
+            <w:r>
+              <w:rPr>
+                <w:rFonts w:ascii="Consolas" w:hAnsi="Consolas" w:cs="Consolas"/>
+                <w:color w:val="0000FF"/>
+                <w:sz w:val="19"/>
+                <w:szCs w:val="19"/>
+                <w:highlight w:val="white"/>
+              </w:rPr>
+              <w:t>namespace</w:t>
+            </w:r>
+            <w:r>
+              <w:rPr>
+                <w:rFonts w:ascii="Consolas" w:hAnsi="Consolas" w:cs="Consolas"/>
+                <w:color w:val="000000"/>
+                <w:sz w:val="19"/>
+                <w:szCs w:val="19"/>
+                <w:highlight w:val="white"/>
+              </w:rPr>
+              <w:t xml:space="preserve"> </w:t>
+            </w:r>
+            <w:proofErr w:type="spellStart"/>
+            <w:r>
+              <w:rPr>
+                <w:rFonts w:ascii="Consolas" w:hAnsi="Consolas" w:cs="Consolas"/>
+                <w:color w:val="000000"/>
+                <w:sz w:val="19"/>
+                <w:szCs w:val="19"/>
+                <w:highlight w:val="white"/>
+              </w:rPr>
+              <w:t>ConsoleRegisterStudent</w:t>
+            </w:r>
+            <w:proofErr w:type="spellEnd"/>
+          </w:p>
+          <w:p>
+            <w:pPr>
+              <w:autoSpaceDE w:val="0"/>
+              <w:autoSpaceDN w:val="0"/>
+              <w:adjustRightInd w:val="0"/>
+              <w:ind w:right="1440"/>
+              <w:rPr>
+                <w:rFonts w:ascii="Consolas" w:hAnsi="Consolas" w:cs="Consolas"/>
+                <w:color w:val="000000"/>
+                <w:sz w:val="19"/>
+                <w:szCs w:val="19"/>
+                <w:highlight w:val="white"/>
+              </w:rPr>
+            </w:pPr>
+            <w:r>
+              <w:rPr>
+                <w:rFonts w:ascii="Consolas" w:hAnsi="Consolas" w:cs="Consolas"/>
+                <w:color w:val="000000"/>
+                <w:sz w:val="19"/>
+                <w:szCs w:val="19"/>
+                <w:highlight w:val="white"/>
+              </w:rPr>
+              <w:t>{</w:t>
+            </w:r>
+          </w:p>
+          <w:p>
+            <w:pPr>
+              <w:autoSpaceDE w:val="0"/>
+              <w:autoSpaceDN w:val="0"/>
+              <w:adjustRightInd w:val="0"/>
+              <w:ind w:right="1440"/>
+              <w:rPr>
+                <w:rFonts w:ascii="Consolas" w:hAnsi="Consolas" w:cs="Consolas"/>
+                <w:color w:val="000000"/>
+                <w:sz w:val="19"/>
+                <w:szCs w:val="19"/>
+                <w:highlight w:val="white"/>
+              </w:rPr>
+            </w:pPr>
+            <w:r>
+              <w:rPr>
+                <w:rFonts w:ascii="Consolas" w:hAnsi="Consolas" w:cs="Consolas"/>
+                <w:color w:val="000000"/>
+                <w:sz w:val="19"/>
+                <w:szCs w:val="19"/>
+                <w:highlight w:val="white"/>
+              </w:rPr>
+              <w:t xml:space="preserve">    </w:t>
+            </w:r>
+            <w:r>
+              <w:rPr>
+                <w:rFonts w:ascii="Consolas" w:hAnsi="Consolas" w:cs="Consolas"/>
+                <w:color w:val="0000FF"/>
+                <w:sz w:val="19"/>
+                <w:szCs w:val="19"/>
+                <w:highlight w:val="white"/>
+              </w:rPr>
+              <w:t>class</w:t>
+            </w:r>
+            <w:r>
+              <w:rPr>
+                <w:rFonts w:ascii="Consolas" w:hAnsi="Consolas" w:cs="Consolas"/>
+                <w:color w:val="000000"/>
+                <w:sz w:val="19"/>
+                <w:szCs w:val="19"/>
+                <w:highlight w:val="white"/>
+              </w:rPr>
+              <w:t xml:space="preserve"> </w:t>
+            </w:r>
+            <w:r>
+              <w:rPr>
+                <w:rFonts w:ascii="Consolas" w:hAnsi="Consolas" w:cs="Consolas"/>
+                <w:color w:val="2B91AF"/>
+                <w:sz w:val="19"/>
+                <w:szCs w:val="19"/>
+                <w:highlight w:val="white"/>
+              </w:rPr>
+              <w:t>Program</w:t>
+            </w:r>
+          </w:p>
+          <w:p>
+            <w:pPr>
+              <w:autoSpaceDE w:val="0"/>
+              <w:autoSpaceDN w:val="0"/>
+              <w:adjustRightInd w:val="0"/>
+              <w:ind w:right="1440"/>
+              <w:rPr>
+                <w:rFonts w:ascii="Consolas" w:hAnsi="Consolas" w:cs="Consolas"/>
+                <w:color w:val="000000"/>
+                <w:sz w:val="19"/>
+                <w:szCs w:val="19"/>
+                <w:highlight w:val="white"/>
+              </w:rPr>
+            </w:pPr>
+            <w:r>
+              <w:rPr>
+                <w:rFonts w:ascii="Consolas" w:hAnsi="Consolas" w:cs="Consolas"/>
+                <w:color w:val="000000"/>
+                <w:sz w:val="19"/>
+                <w:szCs w:val="19"/>
+                <w:highlight w:val="white"/>
+              </w:rPr>
+              <w:t xml:space="preserve">    {</w:t>
+            </w:r>
+          </w:p>
+          <w:p>
+            <w:pPr>
+              <w:autoSpaceDE w:val="0"/>
+              <w:autoSpaceDN w:val="0"/>
+              <w:adjustRightInd w:val="0"/>
+              <w:ind w:right="1440"/>
+              <w:rPr>
+                <w:rFonts w:ascii="Consolas" w:hAnsi="Consolas" w:cs="Consolas"/>
+                <w:color w:val="000000"/>
+                <w:sz w:val="19"/>
+                <w:szCs w:val="19"/>
+                <w:highlight w:val="white"/>
+              </w:rPr>
+            </w:pPr>
+            <w:r>
+              <w:rPr>
+                <w:rFonts w:ascii="Consolas" w:hAnsi="Consolas" w:cs="Consolas"/>
+                <w:color w:val="000000"/>
+                <w:sz w:val="19"/>
+                <w:szCs w:val="19"/>
+                <w:highlight w:val="white"/>
+              </w:rPr>
+              <w:t xml:space="preserve">        </w:t>
+            </w:r>
+            <w:r>
+              <w:rPr>
+                <w:rFonts w:ascii="Consolas" w:hAnsi="Consolas" w:cs="Consolas"/>
+                <w:color w:val="0000FF"/>
+                <w:sz w:val="19"/>
+                <w:szCs w:val="19"/>
+                <w:highlight w:val="white"/>
+              </w:rPr>
+              <w:t>static</w:t>
+            </w:r>
+            <w:r>
+              <w:rPr>
+                <w:rFonts w:ascii="Consolas" w:hAnsi="Consolas" w:cs="Consolas"/>
+                <w:color w:val="000000"/>
+                <w:sz w:val="19"/>
+                <w:szCs w:val="19"/>
+                <w:highlight w:val="white"/>
+              </w:rPr>
+              <w:t xml:space="preserve"> </w:t>
+            </w:r>
+            <w:r>
+              <w:rPr>
+                <w:rFonts w:ascii="Consolas" w:hAnsi="Consolas" w:cs="Consolas"/>
+                <w:color w:val="0000FF"/>
+                <w:sz w:val="19"/>
+                <w:szCs w:val="19"/>
+                <w:highlight w:val="white"/>
+              </w:rPr>
+              <w:t>void</w:t>
+            </w:r>
+            <w:r>
+              <w:rPr>
+                <w:rFonts w:ascii="Consolas" w:hAnsi="Consolas" w:cs="Consolas"/>
+                <w:color w:val="000000"/>
+                <w:sz w:val="19"/>
+                <w:szCs w:val="19"/>
+                <w:highlight w:val="white"/>
+              </w:rPr>
+              <w:t xml:space="preserve"> Main(</w:t>
+            </w:r>
+            <w:r>
+              <w:rPr>
+                <w:rFonts w:ascii="Consolas" w:hAnsi="Consolas" w:cs="Consolas"/>
+                <w:color w:val="0000FF"/>
+                <w:sz w:val="19"/>
+                <w:szCs w:val="19"/>
+                <w:highlight w:val="white"/>
+              </w:rPr>
+              <w:t>string</w:t>
+            </w:r>
+            <w:r>
+              <w:rPr>
+                <w:rFonts w:ascii="Consolas" w:hAnsi="Consolas" w:cs="Consolas"/>
+                <w:color w:val="000000"/>
+                <w:sz w:val="19"/>
+                <w:szCs w:val="19"/>
+                <w:highlight w:val="white"/>
+              </w:rPr>
+              <w:t xml:space="preserve">[] </w:t>
+            </w:r>
+            <w:proofErr w:type="spellStart"/>
+            <w:r>
+              <w:rPr>
+                <w:rFonts w:ascii="Consolas" w:hAnsi="Consolas" w:cs="Consolas"/>
+                <w:color w:val="000000"/>
+                <w:sz w:val="19"/>
+                <w:szCs w:val="19"/>
+                <w:highlight w:val="white"/>
+              </w:rPr>
+              <w:t>args</w:t>
+            </w:r>
+            <w:proofErr w:type="spellEnd"/>
+            <w:r>
+              <w:rPr>
+                <w:rFonts w:ascii="Consolas" w:hAnsi="Consolas" w:cs="Consolas"/>
+                <w:color w:val="000000"/>
+                <w:sz w:val="19"/>
+                <w:szCs w:val="19"/>
+                <w:highlight w:val="white"/>
+              </w:rPr>
+              <w:t>)</w:t>
+            </w:r>
+          </w:p>
+          <w:p>
+            <w:pPr>
+              <w:autoSpaceDE w:val="0"/>
+              <w:autoSpaceDN w:val="0"/>
+              <w:adjustRightInd w:val="0"/>
+              <w:ind w:right="1440"/>
+              <w:rPr>
+                <w:rFonts w:ascii="Consolas" w:hAnsi="Consolas" w:cs="Consolas"/>
+                <w:color w:val="000000"/>
+                <w:sz w:val="19"/>
+                <w:szCs w:val="19"/>
+                <w:highlight w:val="white"/>
+              </w:rPr>
+            </w:pPr>
+            <w:r>
+              <w:rPr>
+                <w:rFonts w:ascii="Consolas" w:hAnsi="Consolas" w:cs="Consolas"/>
+                <w:color w:val="000000"/>
+                <w:sz w:val="19"/>
+                <w:szCs w:val="19"/>
+                <w:highlight w:val="white"/>
+              </w:rPr>
+              <w:t xml:space="preserve">        {</w:t>
+            </w:r>
+          </w:p>
+          <w:p>
+            <w:pPr>
+              <w:autoSpaceDE w:val="0"/>
+              <w:autoSpaceDN w:val="0"/>
+              <w:adjustRightInd w:val="0"/>
+              <w:ind w:right="1440"/>
+              <w:rPr>
+                <w:rFonts w:ascii="Consolas" w:hAnsi="Consolas" w:cs="Consolas"/>
+                <w:color w:val="000000"/>
+                <w:sz w:val="19"/>
+                <w:szCs w:val="19"/>
+                <w:highlight w:val="white"/>
+              </w:rPr>
+            </w:pPr>
+            <w:r>
+              <w:rPr>
+                <w:rFonts w:ascii="Consolas" w:hAnsi="Consolas" w:cs="Consolas"/>
+                <w:color w:val="000000"/>
+                <w:sz w:val="19"/>
+                <w:szCs w:val="19"/>
+                <w:highlight w:val="white"/>
+              </w:rPr>
+              <w:t xml:space="preserve">            (</w:t>
+            </w:r>
+            <w:r>
+              <w:rPr>
+                <w:rFonts w:ascii="Consolas" w:hAnsi="Consolas" w:cs="Consolas"/>
+                <w:color w:val="0000FF"/>
+                <w:sz w:val="19"/>
+                <w:szCs w:val="19"/>
+                <w:highlight w:val="white"/>
+              </w:rPr>
+              <w:t>new</w:t>
+            </w:r>
+            <w:r>
+              <w:rPr>
+                <w:rFonts w:ascii="Consolas" w:hAnsi="Consolas" w:cs="Consolas"/>
+                <w:color w:val="000000"/>
+                <w:sz w:val="19"/>
+                <w:szCs w:val="19"/>
+                <w:highlight w:val="white"/>
+              </w:rPr>
+              <w:t xml:space="preserve"> </w:t>
+            </w:r>
+            <w:r>
+              <w:rPr>
+                <w:rFonts w:ascii="Consolas" w:hAnsi="Consolas" w:cs="Consolas"/>
+                <w:color w:val="2B91AF"/>
+                <w:sz w:val="19"/>
+                <w:szCs w:val="19"/>
+                <w:highlight w:val="white"/>
+              </w:rPr>
+              <w:t>Program</w:t>
+            </w:r>
+            <w:r>
+              <w:rPr>
+                <w:rFonts w:ascii="Consolas" w:hAnsi="Consolas" w:cs="Consolas"/>
+                <w:color w:val="000000"/>
+                <w:sz w:val="19"/>
+                <w:szCs w:val="19"/>
+                <w:highlight w:val="white"/>
+              </w:rPr>
+              <w:t>()).run();</w:t>
+            </w:r>
+          </w:p>
+          <w:p>
+            <w:pPr>
+              <w:autoSpaceDE w:val="0"/>
+              <w:autoSpaceDN w:val="0"/>
+              <w:adjustRightInd w:val="0"/>
+              <w:ind w:right="1440"/>
+              <w:rPr>
+                <w:rFonts w:ascii="Consolas" w:hAnsi="Consolas" w:cs="Consolas"/>
+                <w:color w:val="000000"/>
+                <w:sz w:val="19"/>
+                <w:szCs w:val="19"/>
+                <w:highlight w:val="white"/>
+              </w:rPr>
+            </w:pPr>
+            <w:r>
+              <w:rPr>
+                <w:rFonts w:ascii="Consolas" w:hAnsi="Consolas" w:cs="Consolas"/>
+                <w:color w:val="000000"/>
+                <w:sz w:val="19"/>
+                <w:szCs w:val="19"/>
+                <w:highlight w:val="white"/>
+              </w:rPr>
+              <w:t xml:space="preserve">        }</w:t>
+            </w:r>
+          </w:p>
+          <w:p>
+            <w:pPr>
+              <w:autoSpaceDE w:val="0"/>
+              <w:autoSpaceDN w:val="0"/>
+              <w:adjustRightInd w:val="0"/>
+              <w:ind w:right="1440"/>
+              <w:rPr>
+                <w:rFonts w:ascii="Consolas" w:hAnsi="Consolas" w:cs="Consolas"/>
+                <w:color w:val="000000"/>
+                <w:sz w:val="19"/>
+                <w:szCs w:val="19"/>
+                <w:highlight w:val="white"/>
+              </w:rPr>
+            </w:pPr>
+          </w:p>
+          <w:p>
+            <w:pPr>
+              <w:autoSpaceDE w:val="0"/>
+              <w:autoSpaceDN w:val="0"/>
+              <w:adjustRightInd w:val="0"/>
+              <w:ind w:right="1440"/>
+              <w:rPr>
+                <w:rFonts w:ascii="Consolas" w:hAnsi="Consolas" w:cs="Consolas"/>
+                <w:color w:val="000000"/>
+                <w:sz w:val="19"/>
+                <w:szCs w:val="19"/>
+                <w:highlight w:val="white"/>
+              </w:rPr>
+            </w:pPr>
+          </w:p>
+          <w:p>
+            <w:pPr>
+              <w:autoSpaceDE w:val="0"/>
+              <w:autoSpaceDN w:val="0"/>
+              <w:adjustRightInd w:val="0"/>
+              <w:ind w:right="1440"/>
+              <w:rPr>
+                <w:rFonts w:ascii="Consolas" w:hAnsi="Consolas" w:cs="Consolas"/>
+                <w:color w:val="000000"/>
+                <w:sz w:val="19"/>
+                <w:szCs w:val="19"/>
+                <w:highlight w:val="white"/>
+              </w:rPr>
+            </w:pPr>
+            <w:r>
+              <w:rPr>
+                <w:rFonts w:ascii="Consolas" w:hAnsi="Consolas" w:cs="Consolas"/>
+                <w:color w:val="000000"/>
+                <w:sz w:val="19"/>
+                <w:szCs w:val="19"/>
+                <w:highlight w:val="white"/>
+              </w:rPr>
+              <w:t xml:space="preserve">        </w:t>
+            </w:r>
+            <w:r>
+              <w:rPr>
+                <w:rFonts w:ascii="Consolas" w:hAnsi="Consolas" w:cs="Consolas"/>
+                <w:color w:val="0000FF"/>
+                <w:sz w:val="19"/>
+                <w:szCs w:val="19"/>
+                <w:highlight w:val="white"/>
+              </w:rPr>
+              <w:t>void</w:t>
+            </w:r>
+            <w:r>
+              <w:rPr>
+                <w:rFonts w:ascii="Consolas" w:hAnsi="Consolas" w:cs="Consolas"/>
+                <w:color w:val="000000"/>
+                <w:sz w:val="19"/>
+                <w:szCs w:val="19"/>
+                <w:highlight w:val="white"/>
+              </w:rPr>
+              <w:t xml:space="preserve"> run()</w:t>
+            </w:r>
+          </w:p>
+          <w:p>
+            <w:pPr>
+              <w:autoSpaceDE w:val="0"/>
+              <w:autoSpaceDN w:val="0"/>
+              <w:adjustRightInd w:val="0"/>
+              <w:ind w:right="1440"/>
+              <w:rPr>
+                <w:rFonts w:ascii="Consolas" w:hAnsi="Consolas" w:cs="Consolas"/>
+                <w:color w:val="000000"/>
+                <w:sz w:val="19"/>
+                <w:szCs w:val="19"/>
+                <w:highlight w:val="white"/>
+              </w:rPr>
+            </w:pPr>
+            <w:r>
+              <w:rPr>
+                <w:rFonts w:ascii="Consolas" w:hAnsi="Consolas" w:cs="Consolas"/>
+                <w:color w:val="000000"/>
+                <w:sz w:val="19"/>
+                <w:szCs w:val="19"/>
+                <w:highlight w:val="white"/>
+              </w:rPr>
+              <w:t xml:space="preserve">        {</w:t>
+            </w:r>
+          </w:p>
+          <w:p>
+            <w:pPr>
+              <w:autoSpaceDE w:val="0"/>
+              <w:autoSpaceDN w:val="0"/>
+              <w:adjustRightInd w:val="0"/>
+              <w:ind w:right="1440"/>
+              <w:rPr>
+                <w:rFonts w:ascii="Consolas" w:hAnsi="Consolas" w:cs="Consolas"/>
+                <w:color w:val="000000"/>
+                <w:sz w:val="19"/>
+                <w:szCs w:val="19"/>
+                <w:highlight w:val="white"/>
+              </w:rPr>
+            </w:pPr>
+            <w:r>
+              <w:rPr>
+                <w:rFonts w:ascii="Consolas" w:hAnsi="Consolas" w:cs="Consolas"/>
+                <w:color w:val="000000"/>
+                <w:sz w:val="19"/>
+                <w:szCs w:val="19"/>
+                <w:highlight w:val="white"/>
+              </w:rPr>
+              <w:t xml:space="preserve">            </w:t>
+            </w:r>
+            <w:proofErr w:type="spellStart"/>
+            <w:r>
+              <w:rPr>
+                <w:rFonts w:ascii="Consolas" w:hAnsi="Consolas" w:cs="Consolas"/>
+                <w:color w:val="0000FF"/>
+                <w:sz w:val="19"/>
+                <w:szCs w:val="19"/>
+                <w:highlight w:val="white"/>
+              </w:rPr>
+              <w:t>int</w:t>
+            </w:r>
+            <w:proofErr w:type="spellEnd"/>
+            <w:r>
+              <w:rPr>
+                <w:rFonts w:ascii="Consolas" w:hAnsi="Consolas" w:cs="Consolas"/>
+                <w:color w:val="000000"/>
+                <w:sz w:val="19"/>
+                <w:szCs w:val="19"/>
+                <w:highlight w:val="white"/>
+              </w:rPr>
+              <w:t xml:space="preserve"> choice;</w:t>
+            </w:r>
+          </w:p>
+          <w:p>
+            <w:pPr>
+              <w:autoSpaceDE w:val="0"/>
+              <w:autoSpaceDN w:val="0"/>
+              <w:adjustRightInd w:val="0"/>
+              <w:ind w:right="1440"/>
+              <w:rPr>
+                <w:rFonts w:ascii="Consolas" w:hAnsi="Consolas" w:cs="Consolas"/>
+                <w:color w:val="000000"/>
+                <w:sz w:val="19"/>
+                <w:szCs w:val="19"/>
+                <w:highlight w:val="white"/>
+              </w:rPr>
+            </w:pPr>
+            <w:r>
+              <w:rPr>
+                <w:rFonts w:ascii="Consolas" w:hAnsi="Consolas" w:cs="Consolas"/>
+                <w:color w:val="000000"/>
+                <w:sz w:val="19"/>
+                <w:szCs w:val="19"/>
+                <w:highlight w:val="white"/>
+              </w:rPr>
+              <w:t xml:space="preserve">            </w:t>
+            </w:r>
+            <w:proofErr w:type="spellStart"/>
+            <w:r>
+              <w:rPr>
+                <w:rFonts w:ascii="Consolas" w:hAnsi="Consolas" w:cs="Consolas"/>
+                <w:color w:val="0000FF"/>
+                <w:sz w:val="19"/>
+                <w:szCs w:val="19"/>
+                <w:highlight w:val="white"/>
+              </w:rPr>
+              <w:t>int</w:t>
+            </w:r>
+            <w:proofErr w:type="spellEnd"/>
+            <w:r>
+              <w:rPr>
+                <w:rFonts w:ascii="Consolas" w:hAnsi="Consolas" w:cs="Consolas"/>
+                <w:color w:val="000000"/>
+                <w:sz w:val="19"/>
+                <w:szCs w:val="19"/>
+                <w:highlight w:val="white"/>
+              </w:rPr>
+              <w:t xml:space="preserve"> </w:t>
+            </w:r>
+            <w:proofErr w:type="spellStart"/>
+            <w:r>
+              <w:rPr>
+                <w:rFonts w:ascii="Consolas" w:hAnsi="Consolas" w:cs="Consolas"/>
+                <w:color w:val="000000"/>
+                <w:sz w:val="19"/>
+                <w:szCs w:val="19"/>
+                <w:highlight w:val="white"/>
+              </w:rPr>
+              <w:t>firstChoice</w:t>
+            </w:r>
+            <w:proofErr w:type="spellEnd"/>
+            <w:r>
+              <w:rPr>
+                <w:rFonts w:ascii="Consolas" w:hAnsi="Consolas" w:cs="Consolas"/>
+                <w:color w:val="000000"/>
+                <w:sz w:val="19"/>
+                <w:szCs w:val="19"/>
+                <w:highlight w:val="white"/>
+              </w:rPr>
+              <w:t xml:space="preserve"> = 0, </w:t>
+            </w:r>
+            <w:proofErr w:type="spellStart"/>
+            <w:r>
+              <w:rPr>
+                <w:rFonts w:ascii="Consolas" w:hAnsi="Consolas" w:cs="Consolas"/>
+                <w:color w:val="000000"/>
+                <w:sz w:val="19"/>
+                <w:szCs w:val="19"/>
+                <w:highlight w:val="white"/>
+              </w:rPr>
+              <w:t>secondChoice</w:t>
+            </w:r>
+            <w:proofErr w:type="spellEnd"/>
+            <w:r>
+              <w:rPr>
+                <w:rFonts w:ascii="Consolas" w:hAnsi="Consolas" w:cs="Consolas"/>
+                <w:color w:val="000000"/>
+                <w:sz w:val="19"/>
+                <w:szCs w:val="19"/>
+                <w:highlight w:val="white"/>
+              </w:rPr>
+              <w:t xml:space="preserve"> = 0, </w:t>
+            </w:r>
+            <w:proofErr w:type="spellStart"/>
+            <w:r>
+              <w:rPr>
+                <w:rFonts w:ascii="Consolas" w:hAnsi="Consolas" w:cs="Consolas"/>
+                <w:color w:val="000000"/>
+                <w:sz w:val="19"/>
+                <w:szCs w:val="19"/>
+                <w:highlight w:val="white"/>
+              </w:rPr>
+              <w:t>thirdChoice</w:t>
+            </w:r>
+            <w:proofErr w:type="spellEnd"/>
+            <w:r>
+              <w:rPr>
+                <w:rFonts w:ascii="Consolas" w:hAnsi="Consolas" w:cs="Consolas"/>
+                <w:color w:val="000000"/>
+                <w:sz w:val="19"/>
+                <w:szCs w:val="19"/>
+                <w:highlight w:val="white"/>
+              </w:rPr>
+              <w:t xml:space="preserve"> = 0;</w:t>
+            </w:r>
+          </w:p>
+          <w:p>
+            <w:pPr>
+              <w:autoSpaceDE w:val="0"/>
+              <w:autoSpaceDN w:val="0"/>
+              <w:adjustRightInd w:val="0"/>
+              <w:ind w:right="1440"/>
+              <w:rPr>
+                <w:rFonts w:ascii="Consolas" w:hAnsi="Consolas" w:cs="Consolas"/>
+                <w:color w:val="000000"/>
+                <w:sz w:val="19"/>
+                <w:szCs w:val="19"/>
+                <w:highlight w:val="white"/>
+              </w:rPr>
+            </w:pPr>
+            <w:r>
+              <w:rPr>
+                <w:rFonts w:ascii="Consolas" w:hAnsi="Consolas" w:cs="Consolas"/>
+                <w:color w:val="000000"/>
+                <w:sz w:val="19"/>
+                <w:szCs w:val="19"/>
+                <w:highlight w:val="white"/>
+              </w:rPr>
+              <w:t xml:space="preserve">            </w:t>
+            </w:r>
+            <w:proofErr w:type="spellStart"/>
+            <w:r>
+              <w:rPr>
+                <w:rFonts w:ascii="Consolas" w:hAnsi="Consolas" w:cs="Consolas"/>
+                <w:color w:val="0000FF"/>
+                <w:sz w:val="19"/>
+                <w:szCs w:val="19"/>
+                <w:highlight w:val="white"/>
+              </w:rPr>
+              <w:t>int</w:t>
+            </w:r>
+            <w:proofErr w:type="spellEnd"/>
+            <w:r>
+              <w:rPr>
+                <w:rFonts w:ascii="Consolas" w:hAnsi="Consolas" w:cs="Consolas"/>
+                <w:color w:val="000000"/>
+                <w:sz w:val="19"/>
+                <w:szCs w:val="19"/>
+                <w:highlight w:val="white"/>
+              </w:rPr>
+              <w:t xml:space="preserve"> </w:t>
+            </w:r>
+            <w:proofErr w:type="spellStart"/>
+            <w:r>
+              <w:rPr>
+                <w:rFonts w:ascii="Consolas" w:hAnsi="Consolas" w:cs="Consolas"/>
+                <w:color w:val="000000"/>
+                <w:sz w:val="19"/>
+                <w:szCs w:val="19"/>
+                <w:highlight w:val="white"/>
+              </w:rPr>
+              <w:t>totalCredit</w:t>
+            </w:r>
+            <w:proofErr w:type="spellEnd"/>
+            <w:r>
+              <w:rPr>
+                <w:rFonts w:ascii="Consolas" w:hAnsi="Consolas" w:cs="Consolas"/>
+                <w:color w:val="000000"/>
+                <w:sz w:val="19"/>
+                <w:szCs w:val="19"/>
+                <w:highlight w:val="white"/>
+              </w:rPr>
+              <w:t xml:space="preserve"> = 0;</w:t>
+            </w:r>
+          </w:p>
+          <w:p>
+            <w:pPr>
+              <w:autoSpaceDE w:val="0"/>
+              <w:autoSpaceDN w:val="0"/>
+              <w:adjustRightInd w:val="0"/>
+              <w:ind w:right="1440"/>
+              <w:rPr>
+                <w:rFonts w:ascii="Consolas" w:hAnsi="Consolas" w:cs="Consolas"/>
+                <w:color w:val="000000"/>
+                <w:sz w:val="19"/>
+                <w:szCs w:val="19"/>
+                <w:highlight w:val="white"/>
+              </w:rPr>
+            </w:pPr>
+            <w:r>
+              <w:rPr>
+                <w:rFonts w:ascii="Consolas" w:hAnsi="Consolas" w:cs="Consolas"/>
+                <w:color w:val="000000"/>
+                <w:sz w:val="19"/>
+                <w:szCs w:val="19"/>
+                <w:highlight w:val="white"/>
+              </w:rPr>
+              <w:t xml:space="preserve">            </w:t>
+            </w:r>
+            <w:r>
+              <w:rPr>
+                <w:rFonts w:ascii="Consolas" w:hAnsi="Consolas" w:cs="Consolas"/>
+                <w:color w:val="0000FF"/>
+                <w:sz w:val="19"/>
+                <w:szCs w:val="19"/>
+                <w:highlight w:val="white"/>
+              </w:rPr>
+              <w:t>string</w:t>
+            </w:r>
+            <w:r>
+              <w:rPr>
+                <w:rFonts w:ascii="Consolas" w:hAnsi="Consolas" w:cs="Consolas"/>
+                <w:color w:val="000000"/>
+                <w:sz w:val="19"/>
+                <w:szCs w:val="19"/>
+                <w:highlight w:val="white"/>
+              </w:rPr>
+              <w:t xml:space="preserve"> </w:t>
+            </w:r>
+            <w:proofErr w:type="spellStart"/>
+            <w:r>
+              <w:rPr>
+                <w:rFonts w:ascii="Consolas" w:hAnsi="Consolas" w:cs="Consolas"/>
+                <w:color w:val="000000"/>
+                <w:sz w:val="19"/>
+                <w:szCs w:val="19"/>
+                <w:highlight w:val="white"/>
+              </w:rPr>
+              <w:t>yesOrNo</w:t>
+            </w:r>
+            <w:proofErr w:type="spellEnd"/>
+            <w:r>
+              <w:rPr>
+                <w:rFonts w:ascii="Consolas" w:hAnsi="Consolas" w:cs="Consolas"/>
+                <w:color w:val="000000"/>
+                <w:sz w:val="19"/>
+                <w:szCs w:val="19"/>
+                <w:highlight w:val="white"/>
+              </w:rPr>
+              <w:t xml:space="preserve"> = </w:t>
+            </w:r>
+            <w:r>
+              <w:rPr>
+                <w:rFonts w:ascii="Consolas" w:hAnsi="Consolas" w:cs="Consolas"/>
+                <w:color w:val="A31515"/>
+                <w:sz w:val="19"/>
+                <w:szCs w:val="19"/>
+                <w:highlight w:val="white"/>
+              </w:rPr>
+              <w:t>""</w:t>
+            </w:r>
+            <w:r>
+              <w:rPr>
+                <w:rFonts w:ascii="Consolas" w:hAnsi="Consolas" w:cs="Consolas"/>
+                <w:color w:val="000000"/>
+                <w:sz w:val="19"/>
+                <w:szCs w:val="19"/>
+                <w:highlight w:val="white"/>
+              </w:rPr>
+              <w:t>;</w:t>
+            </w:r>
+          </w:p>
+          <w:p>
+            <w:pPr>
+              <w:autoSpaceDE w:val="0"/>
+              <w:autoSpaceDN w:val="0"/>
+              <w:adjustRightInd w:val="0"/>
+              <w:ind w:right="1440"/>
+              <w:rPr>
+                <w:rFonts w:ascii="Consolas" w:hAnsi="Consolas" w:cs="Consolas"/>
+                <w:color w:val="000000"/>
+                <w:sz w:val="19"/>
+                <w:szCs w:val="19"/>
+                <w:highlight w:val="white"/>
+              </w:rPr>
+            </w:pPr>
+          </w:p>
+          <w:p>
+            <w:pPr>
+              <w:autoSpaceDE w:val="0"/>
+              <w:autoSpaceDN w:val="0"/>
+              <w:adjustRightInd w:val="0"/>
+              <w:ind w:right="1440"/>
+              <w:rPr>
+                <w:rFonts w:ascii="Consolas" w:hAnsi="Consolas" w:cs="Consolas"/>
+                <w:color w:val="000000"/>
+                <w:sz w:val="19"/>
+                <w:szCs w:val="19"/>
+                <w:highlight w:val="white"/>
+              </w:rPr>
+            </w:pPr>
+            <w:r>
+              <w:rPr>
+                <w:rFonts w:ascii="Consolas" w:hAnsi="Consolas" w:cs="Consolas"/>
+                <w:color w:val="000000"/>
+                <w:sz w:val="19"/>
+                <w:szCs w:val="19"/>
+                <w:highlight w:val="white"/>
+              </w:rPr>
+              <w:t xml:space="preserve">            </w:t>
+            </w:r>
+            <w:proofErr w:type="spellStart"/>
+            <w:r>
+              <w:rPr>
+                <w:rFonts w:ascii="Consolas" w:hAnsi="Consolas" w:cs="Consolas"/>
+                <w:color w:val="000000"/>
+                <w:sz w:val="19"/>
+                <w:szCs w:val="19"/>
+                <w:highlight w:val="white"/>
+              </w:rPr>
+              <w:t>System.</w:t>
+            </w:r>
+            <w:r>
+              <w:rPr>
+                <w:rFonts w:ascii="Consolas" w:hAnsi="Consolas" w:cs="Consolas"/>
+                <w:color w:val="2B91AF"/>
+                <w:sz w:val="19"/>
+                <w:szCs w:val="19"/>
+                <w:highlight w:val="white"/>
+              </w:rPr>
+              <w:t>Console</w:t>
+            </w:r>
+            <w:r>
+              <w:rPr>
+                <w:rFonts w:ascii="Consolas" w:hAnsi="Consolas" w:cs="Consolas"/>
+                <w:color w:val="000000"/>
+                <w:sz w:val="19"/>
+                <w:szCs w:val="19"/>
+                <w:highlight w:val="white"/>
+              </w:rPr>
+              <w:t>.WriteLine</w:t>
+            </w:r>
+            <w:proofErr w:type="spellEnd"/>
+            <w:r>
+              <w:rPr>
+                <w:rFonts w:ascii="Consolas" w:hAnsi="Consolas" w:cs="Consolas"/>
+                <w:color w:val="000000"/>
+                <w:sz w:val="19"/>
+                <w:szCs w:val="19"/>
+                <w:highlight w:val="white"/>
+              </w:rPr>
+              <w:t>(</w:t>
+            </w:r>
+            <w:r>
+              <w:rPr>
+                <w:rFonts w:ascii="Consolas" w:hAnsi="Consolas" w:cs="Consolas"/>
+                <w:color w:val="A31515"/>
+                <w:sz w:val="19"/>
+                <w:szCs w:val="19"/>
+                <w:highlight w:val="white"/>
+              </w:rPr>
+              <w:t xml:space="preserve">"Grace </w:t>
+            </w:r>
+            <w:proofErr w:type="spellStart"/>
+            <w:r>
+              <w:rPr>
+                <w:rFonts w:ascii="Consolas" w:hAnsi="Consolas" w:cs="Consolas"/>
+                <w:color w:val="A31515"/>
+                <w:sz w:val="19"/>
+                <w:szCs w:val="19"/>
+                <w:highlight w:val="white"/>
+              </w:rPr>
+              <w:t>Tay's</w:t>
+            </w:r>
+            <w:proofErr w:type="spellEnd"/>
+            <w:r>
+              <w:rPr>
+                <w:rFonts w:ascii="Consolas" w:hAnsi="Consolas" w:cs="Consolas"/>
+                <w:color w:val="A31515"/>
+                <w:sz w:val="19"/>
+                <w:szCs w:val="19"/>
+                <w:highlight w:val="white"/>
+              </w:rPr>
+              <w:t xml:space="preserve"> Copy"</w:t>
+            </w:r>
+            <w:r>
+              <w:rPr>
+                <w:rFonts w:ascii="Consolas" w:hAnsi="Consolas" w:cs="Consolas"/>
+                <w:color w:val="000000"/>
+                <w:sz w:val="19"/>
+                <w:szCs w:val="19"/>
+                <w:highlight w:val="white"/>
+              </w:rPr>
+              <w:t>);</w:t>
+            </w:r>
+          </w:p>
+          <w:p>
+            <w:pPr>
+              <w:autoSpaceDE w:val="0"/>
+              <w:autoSpaceDN w:val="0"/>
+              <w:adjustRightInd w:val="0"/>
+              <w:ind w:right="1440"/>
+              <w:rPr>
+                <w:rFonts w:ascii="Consolas" w:hAnsi="Consolas" w:cs="Consolas"/>
+                <w:color w:val="000000"/>
+                <w:sz w:val="19"/>
+                <w:szCs w:val="19"/>
+                <w:highlight w:val="white"/>
+              </w:rPr>
+            </w:pPr>
+          </w:p>
+          <w:p>
+            <w:pPr>
+              <w:autoSpaceDE w:val="0"/>
+              <w:autoSpaceDN w:val="0"/>
+              <w:adjustRightInd w:val="0"/>
+              <w:ind w:right="1440"/>
+              <w:rPr>
+                <w:rFonts w:ascii="Consolas" w:hAnsi="Consolas" w:cs="Consolas"/>
+                <w:color w:val="000000"/>
+                <w:sz w:val="19"/>
+                <w:szCs w:val="19"/>
+                <w:highlight w:val="white"/>
+              </w:rPr>
+            </w:pPr>
+            <w:r>
+              <w:rPr>
+                <w:rFonts w:ascii="Consolas" w:hAnsi="Consolas" w:cs="Consolas"/>
+                <w:color w:val="000000"/>
+                <w:sz w:val="19"/>
+                <w:szCs w:val="19"/>
+                <w:highlight w:val="white"/>
+              </w:rPr>
+              <w:t xml:space="preserve">            </w:t>
+            </w:r>
+            <w:r>
+              <w:rPr>
+                <w:rFonts w:ascii="Consolas" w:hAnsi="Consolas" w:cs="Consolas"/>
+                <w:color w:val="0000FF"/>
+                <w:sz w:val="19"/>
+                <w:szCs w:val="19"/>
+                <w:highlight w:val="white"/>
+              </w:rPr>
+              <w:t>do</w:t>
+            </w:r>
+          </w:p>
+          <w:p>
+            <w:pPr>
+              <w:autoSpaceDE w:val="0"/>
+              <w:autoSpaceDN w:val="0"/>
+              <w:adjustRightInd w:val="0"/>
+              <w:ind w:right="1440"/>
+              <w:rPr>
+                <w:rFonts w:ascii="Consolas" w:hAnsi="Consolas" w:cs="Consolas"/>
+                <w:color w:val="000000"/>
+                <w:sz w:val="19"/>
+                <w:szCs w:val="19"/>
+                <w:highlight w:val="white"/>
+              </w:rPr>
+            </w:pPr>
+            <w:r>
+              <w:rPr>
+                <w:rFonts w:ascii="Consolas" w:hAnsi="Consolas" w:cs="Consolas"/>
+                <w:color w:val="000000"/>
+                <w:sz w:val="19"/>
+                <w:szCs w:val="19"/>
+                <w:highlight w:val="white"/>
+              </w:rPr>
+              <w:t xml:space="preserve">            {</w:t>
+            </w:r>
+          </w:p>
+          <w:p>
+            <w:pPr>
+              <w:autoSpaceDE w:val="0"/>
+              <w:autoSpaceDN w:val="0"/>
+              <w:adjustRightInd w:val="0"/>
+              <w:ind w:right="1440"/>
+              <w:rPr>
+                <w:rFonts w:ascii="Consolas" w:hAnsi="Consolas" w:cs="Consolas"/>
+                <w:color w:val="000000"/>
+                <w:sz w:val="19"/>
+                <w:szCs w:val="19"/>
+                <w:highlight w:val="white"/>
+              </w:rPr>
+            </w:pPr>
+            <w:r>
+              <w:rPr>
+                <w:rFonts w:ascii="Consolas" w:hAnsi="Consolas" w:cs="Consolas"/>
+                <w:color w:val="000000"/>
+                <w:sz w:val="19"/>
+                <w:szCs w:val="19"/>
+                <w:highlight w:val="white"/>
+              </w:rPr>
+              <w:t xml:space="preserve">                </w:t>
+            </w:r>
+            <w:proofErr w:type="spellStart"/>
+            <w:r>
+              <w:rPr>
+                <w:rFonts w:ascii="Consolas" w:hAnsi="Consolas" w:cs="Consolas"/>
+                <w:color w:val="000000"/>
+                <w:sz w:val="19"/>
+                <w:szCs w:val="19"/>
+                <w:highlight w:val="white"/>
+              </w:rPr>
+              <w:t>WritePrompt</w:t>
+            </w:r>
+            <w:proofErr w:type="spellEnd"/>
+            <w:r>
+              <w:rPr>
+                <w:rFonts w:ascii="Consolas" w:hAnsi="Consolas" w:cs="Consolas"/>
+                <w:color w:val="000000"/>
+                <w:sz w:val="19"/>
+                <w:szCs w:val="19"/>
+                <w:highlight w:val="white"/>
+              </w:rPr>
+              <w:t>();</w:t>
+            </w:r>
+          </w:p>
+          <w:p>
+            <w:pPr>
+              <w:autoSpaceDE w:val="0"/>
+              <w:autoSpaceDN w:val="0"/>
+              <w:adjustRightInd w:val="0"/>
+              <w:ind w:right="1440"/>
+              <w:rPr>
+                <w:rFonts w:ascii="Consolas" w:hAnsi="Consolas" w:cs="Consolas"/>
+                <w:color w:val="000000"/>
+                <w:sz w:val="19"/>
+                <w:szCs w:val="19"/>
+                <w:highlight w:val="white"/>
+              </w:rPr>
+            </w:pPr>
+            <w:r>
+              <w:rPr>
+                <w:rFonts w:ascii="Consolas" w:hAnsi="Consolas" w:cs="Consolas"/>
+                <w:color w:val="000000"/>
+                <w:sz w:val="19"/>
+                <w:szCs w:val="19"/>
+                <w:highlight w:val="white"/>
+              </w:rPr>
+              <w:t xml:space="preserve">                </w:t>
+            </w:r>
+            <w:r>
+              <w:rPr>
+                <w:rFonts w:ascii="Consolas" w:hAnsi="Consolas" w:cs="Consolas"/>
+                <w:color w:val="008000"/>
+                <w:sz w:val="19"/>
+                <w:szCs w:val="19"/>
+                <w:highlight w:val="white"/>
+              </w:rPr>
+              <w:t xml:space="preserve">//Added a conversion string to </w:t>
+            </w:r>
+            <w:proofErr w:type="spellStart"/>
+            <w:r>
+              <w:rPr>
+                <w:rFonts w:ascii="Consolas" w:hAnsi="Consolas" w:cs="Consolas"/>
+                <w:color w:val="008000"/>
+                <w:sz w:val="19"/>
+                <w:szCs w:val="19"/>
+                <w:highlight w:val="white"/>
+              </w:rPr>
+              <w:t>int</w:t>
+            </w:r>
+            <w:proofErr w:type="spellEnd"/>
+            <w:r>
+              <w:rPr>
+                <w:rFonts w:ascii="Consolas" w:hAnsi="Consolas" w:cs="Consolas"/>
+                <w:color w:val="008000"/>
+                <w:sz w:val="19"/>
+                <w:szCs w:val="19"/>
+                <w:highlight w:val="white"/>
+              </w:rPr>
+              <w:t xml:space="preserve"> functionality here to make sure that the program won't crash from incorrect input</w:t>
+            </w:r>
+          </w:p>
+          <w:p>
+            <w:pPr>
+              <w:autoSpaceDE w:val="0"/>
+              <w:autoSpaceDN w:val="0"/>
+              <w:adjustRightInd w:val="0"/>
+              <w:ind w:right="1440"/>
+              <w:rPr>
+                <w:rFonts w:ascii="Consolas" w:hAnsi="Consolas" w:cs="Consolas"/>
+                <w:color w:val="000000"/>
+                <w:sz w:val="19"/>
+                <w:szCs w:val="19"/>
+                <w:highlight w:val="white"/>
+              </w:rPr>
+            </w:pPr>
+            <w:r>
+              <w:rPr>
+                <w:rFonts w:ascii="Consolas" w:hAnsi="Consolas" w:cs="Consolas"/>
+                <w:color w:val="000000"/>
+                <w:sz w:val="19"/>
+                <w:szCs w:val="19"/>
+                <w:highlight w:val="white"/>
+              </w:rPr>
+              <w:t xml:space="preserve">                </w:t>
+            </w:r>
+            <w:r>
+              <w:rPr>
+                <w:rFonts w:ascii="Consolas" w:hAnsi="Consolas" w:cs="Consolas"/>
+                <w:color w:val="0000FF"/>
+                <w:sz w:val="19"/>
+                <w:szCs w:val="19"/>
+                <w:highlight w:val="white"/>
+              </w:rPr>
+              <w:t>string</w:t>
+            </w:r>
+            <w:r>
+              <w:rPr>
+                <w:rFonts w:ascii="Consolas" w:hAnsi="Consolas" w:cs="Consolas"/>
+                <w:color w:val="000000"/>
+                <w:sz w:val="19"/>
+                <w:szCs w:val="19"/>
+                <w:highlight w:val="white"/>
+              </w:rPr>
+              <w:t xml:space="preserve"> </w:t>
+            </w:r>
+            <w:proofErr w:type="spellStart"/>
+            <w:r>
+              <w:rPr>
+                <w:rFonts w:ascii="Consolas" w:hAnsi="Consolas" w:cs="Consolas"/>
+                <w:color w:val="000000"/>
+                <w:sz w:val="19"/>
+                <w:szCs w:val="19"/>
+                <w:highlight w:val="white"/>
+              </w:rPr>
+              <w:t>userInput</w:t>
+            </w:r>
+            <w:proofErr w:type="spellEnd"/>
+            <w:r>
+              <w:rPr>
+                <w:rFonts w:ascii="Consolas" w:hAnsi="Consolas" w:cs="Consolas"/>
+                <w:color w:val="000000"/>
+                <w:sz w:val="19"/>
+                <w:szCs w:val="19"/>
+                <w:highlight w:val="white"/>
+              </w:rPr>
+              <w:t xml:space="preserve"> = </w:t>
+            </w:r>
+            <w:proofErr w:type="spellStart"/>
+            <w:r>
+              <w:rPr>
+                <w:rFonts w:ascii="Consolas" w:hAnsi="Consolas" w:cs="Consolas"/>
+                <w:color w:val="2B91AF"/>
+                <w:sz w:val="19"/>
+                <w:szCs w:val="19"/>
+                <w:highlight w:val="white"/>
+              </w:rPr>
+              <w:t>Console</w:t>
+            </w:r>
+            <w:r>
+              <w:rPr>
+                <w:rFonts w:ascii="Consolas" w:hAnsi="Consolas" w:cs="Consolas"/>
+                <w:color w:val="000000"/>
+                <w:sz w:val="19"/>
+                <w:szCs w:val="19"/>
+                <w:highlight w:val="white"/>
+              </w:rPr>
+              <w:t>.ReadLine</w:t>
+            </w:r>
+            <w:proofErr w:type="spellEnd"/>
+            <w:r>
+              <w:rPr>
+                <w:rFonts w:ascii="Consolas" w:hAnsi="Consolas" w:cs="Consolas"/>
+                <w:color w:val="000000"/>
+                <w:sz w:val="19"/>
+                <w:szCs w:val="19"/>
+                <w:highlight w:val="white"/>
+              </w:rPr>
+              <w:t>();</w:t>
+            </w:r>
+          </w:p>
+          <w:p>
+            <w:pPr>
+              <w:autoSpaceDE w:val="0"/>
+              <w:autoSpaceDN w:val="0"/>
+              <w:adjustRightInd w:val="0"/>
+              <w:ind w:right="1440"/>
+              <w:rPr>
+                <w:rFonts w:ascii="Consolas" w:hAnsi="Consolas" w:cs="Consolas"/>
+                <w:color w:val="000000"/>
+                <w:sz w:val="19"/>
+                <w:szCs w:val="19"/>
+                <w:highlight w:val="white"/>
+              </w:rPr>
+            </w:pPr>
+            <w:r>
+              <w:rPr>
+                <w:rFonts w:ascii="Consolas" w:hAnsi="Consolas" w:cs="Consolas"/>
+                <w:color w:val="000000"/>
+                <w:sz w:val="19"/>
+                <w:szCs w:val="19"/>
+                <w:highlight w:val="white"/>
+              </w:rPr>
+              <w:t xml:space="preserve">                </w:t>
+            </w:r>
+            <w:proofErr w:type="spellStart"/>
+            <w:r>
+              <w:rPr>
+                <w:rFonts w:ascii="Consolas" w:hAnsi="Consolas" w:cs="Consolas"/>
+                <w:color w:val="0000FF"/>
+                <w:sz w:val="19"/>
+                <w:szCs w:val="19"/>
+                <w:highlight w:val="white"/>
+              </w:rPr>
+              <w:t>bool</w:t>
+            </w:r>
+            <w:proofErr w:type="spellEnd"/>
+            <w:r>
+              <w:rPr>
+                <w:rFonts w:ascii="Consolas" w:hAnsi="Consolas" w:cs="Consolas"/>
+                <w:color w:val="000000"/>
+                <w:sz w:val="19"/>
+                <w:szCs w:val="19"/>
+                <w:highlight w:val="white"/>
+              </w:rPr>
+              <w:t xml:space="preserve"> </w:t>
+            </w:r>
+            <w:proofErr w:type="spellStart"/>
+            <w:r>
+              <w:rPr>
+                <w:rFonts w:ascii="Consolas" w:hAnsi="Consolas" w:cs="Consolas"/>
+                <w:color w:val="000000"/>
+                <w:sz w:val="19"/>
+                <w:szCs w:val="19"/>
+                <w:highlight w:val="white"/>
+              </w:rPr>
+              <w:t>conversionSuccess</w:t>
+            </w:r>
+            <w:proofErr w:type="spellEnd"/>
+            <w:r>
+              <w:rPr>
+                <w:rFonts w:ascii="Consolas" w:hAnsi="Consolas" w:cs="Consolas"/>
+                <w:color w:val="000000"/>
+                <w:sz w:val="19"/>
+                <w:szCs w:val="19"/>
+                <w:highlight w:val="white"/>
+              </w:rPr>
+              <w:t xml:space="preserve"> = </w:t>
+            </w:r>
+            <w:r>
+              <w:rPr>
+                <w:rFonts w:ascii="Consolas" w:hAnsi="Consolas" w:cs="Consolas"/>
+                <w:color w:val="2B91AF"/>
+                <w:sz w:val="19"/>
+                <w:szCs w:val="19"/>
+                <w:highlight w:val="white"/>
+              </w:rPr>
+              <w:t>Int32</w:t>
+            </w:r>
+            <w:r>
+              <w:rPr>
+                <w:rFonts w:ascii="Consolas" w:hAnsi="Consolas" w:cs="Consolas"/>
+                <w:color w:val="000000"/>
+                <w:sz w:val="19"/>
+                <w:szCs w:val="19"/>
+                <w:highlight w:val="white"/>
+              </w:rPr>
+              <w:t>.TryParse(</w:t>
+            </w:r>
+            <w:proofErr w:type="spellStart"/>
+            <w:r>
+              <w:rPr>
+                <w:rFonts w:ascii="Consolas" w:hAnsi="Consolas" w:cs="Consolas"/>
+                <w:color w:val="000000"/>
+                <w:sz w:val="19"/>
+                <w:szCs w:val="19"/>
+                <w:highlight w:val="white"/>
+              </w:rPr>
+              <w:t>userInput</w:t>
+            </w:r>
+            <w:proofErr w:type="spellEnd"/>
+            <w:r>
+              <w:rPr>
+                <w:rFonts w:ascii="Consolas" w:hAnsi="Consolas" w:cs="Consolas"/>
+                <w:color w:val="000000"/>
+                <w:sz w:val="19"/>
+                <w:szCs w:val="19"/>
+                <w:highlight w:val="white"/>
+              </w:rPr>
+              <w:t xml:space="preserve">, </w:t>
+            </w:r>
+            <w:r>
+              <w:rPr>
+                <w:rFonts w:ascii="Consolas" w:hAnsi="Consolas" w:cs="Consolas"/>
+                <w:color w:val="0000FF"/>
+                <w:sz w:val="19"/>
+                <w:szCs w:val="19"/>
+                <w:highlight w:val="white"/>
+              </w:rPr>
+              <w:t>out</w:t>
+            </w:r>
+            <w:r>
+              <w:rPr>
+                <w:rFonts w:ascii="Consolas" w:hAnsi="Consolas" w:cs="Consolas"/>
+                <w:color w:val="000000"/>
+                <w:sz w:val="19"/>
+                <w:szCs w:val="19"/>
+                <w:highlight w:val="white"/>
+              </w:rPr>
+              <w:t xml:space="preserve"> choice);</w:t>
+            </w:r>
+          </w:p>
+          <w:p>
+            <w:pPr>
+              <w:autoSpaceDE w:val="0"/>
+              <w:autoSpaceDN w:val="0"/>
+              <w:adjustRightInd w:val="0"/>
+              <w:ind w:right="1440"/>
+              <w:rPr>
+                <w:rFonts w:ascii="Consolas" w:hAnsi="Consolas" w:cs="Consolas"/>
+                <w:color w:val="000000"/>
+                <w:sz w:val="19"/>
+                <w:szCs w:val="19"/>
+                <w:highlight w:val="white"/>
+              </w:rPr>
+            </w:pPr>
+            <w:r>
+              <w:rPr>
+                <w:rFonts w:ascii="Consolas" w:hAnsi="Consolas" w:cs="Consolas"/>
+                <w:color w:val="000000"/>
+                <w:sz w:val="19"/>
+                <w:szCs w:val="19"/>
+                <w:highlight w:val="white"/>
+              </w:rPr>
+              <w:t xml:space="preserve">                </w:t>
+            </w:r>
+            <w:r>
+              <w:rPr>
+                <w:rFonts w:ascii="Consolas" w:hAnsi="Consolas" w:cs="Consolas"/>
+                <w:color w:val="0000FF"/>
+                <w:sz w:val="19"/>
+                <w:szCs w:val="19"/>
+                <w:highlight w:val="white"/>
+              </w:rPr>
+              <w:t>while</w:t>
+            </w:r>
+            <w:r>
+              <w:rPr>
+                <w:rFonts w:ascii="Consolas" w:hAnsi="Consolas" w:cs="Consolas"/>
+                <w:color w:val="000000"/>
+                <w:sz w:val="19"/>
+                <w:szCs w:val="19"/>
+                <w:highlight w:val="white"/>
+              </w:rPr>
+              <w:t>(</w:t>
+            </w:r>
+            <w:proofErr w:type="spellStart"/>
+            <w:r>
+              <w:rPr>
+                <w:rFonts w:ascii="Consolas" w:hAnsi="Consolas" w:cs="Consolas"/>
+                <w:color w:val="000000"/>
+                <w:sz w:val="19"/>
+                <w:szCs w:val="19"/>
+                <w:highlight w:val="white"/>
+              </w:rPr>
+              <w:t>conversionSuccess</w:t>
+            </w:r>
+            <w:proofErr w:type="spellEnd"/>
+            <w:r>
+              <w:rPr>
+                <w:rFonts w:ascii="Consolas" w:hAnsi="Consolas" w:cs="Consolas"/>
+                <w:color w:val="000000"/>
+                <w:sz w:val="19"/>
+                <w:szCs w:val="19"/>
+                <w:highlight w:val="white"/>
+              </w:rPr>
+              <w:t xml:space="preserve"> != </w:t>
+            </w:r>
+            <w:r>
+              <w:rPr>
+                <w:rFonts w:ascii="Consolas" w:hAnsi="Consolas" w:cs="Consolas"/>
+                <w:color w:val="0000FF"/>
+                <w:sz w:val="19"/>
+                <w:szCs w:val="19"/>
+                <w:highlight w:val="white"/>
+              </w:rPr>
+              <w:t>true</w:t>
+            </w:r>
+            <w:r>
+              <w:rPr>
+                <w:rFonts w:ascii="Consolas" w:hAnsi="Consolas" w:cs="Consolas"/>
+                <w:color w:val="000000"/>
+                <w:sz w:val="19"/>
+                <w:szCs w:val="19"/>
+                <w:highlight w:val="white"/>
+              </w:rPr>
+              <w:t>)</w:t>
+            </w:r>
+          </w:p>
+          <w:p>
+            <w:pPr>
+              <w:autoSpaceDE w:val="0"/>
+              <w:autoSpaceDN w:val="0"/>
+              <w:adjustRightInd w:val="0"/>
+              <w:ind w:right="1440"/>
+              <w:rPr>
+                <w:rFonts w:ascii="Consolas" w:hAnsi="Consolas" w:cs="Consolas"/>
+                <w:color w:val="000000"/>
+                <w:sz w:val="19"/>
+                <w:szCs w:val="19"/>
+                <w:highlight w:val="white"/>
+              </w:rPr>
+            </w:pPr>
+            <w:r>
+              <w:rPr>
+                <w:rFonts w:ascii="Consolas" w:hAnsi="Consolas" w:cs="Consolas"/>
+                <w:color w:val="000000"/>
+                <w:sz w:val="19"/>
+                <w:szCs w:val="19"/>
+                <w:highlight w:val="white"/>
+              </w:rPr>
+              <w:t xml:space="preserve">                {</w:t>
+            </w:r>
+          </w:p>
+          <w:p>
+            <w:pPr>
+              <w:autoSpaceDE w:val="0"/>
+              <w:autoSpaceDN w:val="0"/>
+              <w:adjustRightInd w:val="0"/>
+              <w:ind w:right="1440"/>
+              <w:rPr>
+                <w:rFonts w:ascii="Consolas" w:hAnsi="Consolas" w:cs="Consolas"/>
+                <w:color w:val="000000"/>
+                <w:sz w:val="19"/>
+                <w:szCs w:val="19"/>
+                <w:highlight w:val="white"/>
+              </w:rPr>
+            </w:pPr>
+            <w:r>
+              <w:rPr>
+                <w:rFonts w:ascii="Consolas" w:hAnsi="Consolas" w:cs="Consolas"/>
+                <w:color w:val="000000"/>
+                <w:sz w:val="19"/>
+                <w:szCs w:val="19"/>
+                <w:highlight w:val="white"/>
+              </w:rPr>
+              <w:lastRenderedPageBreak/>
+              <w:t xml:space="preserve">                    </w:t>
+            </w:r>
+            <w:proofErr w:type="spellStart"/>
+            <w:proofErr w:type="gramStart"/>
+            <w:r>
+              <w:rPr>
+                <w:rFonts w:ascii="Consolas" w:hAnsi="Consolas" w:cs="Consolas"/>
+                <w:color w:val="2B91AF"/>
+                <w:sz w:val="19"/>
+                <w:szCs w:val="19"/>
+                <w:highlight w:val="white"/>
+              </w:rPr>
+              <w:t>Console</w:t>
+            </w:r>
+            <w:r>
+              <w:rPr>
+                <w:rFonts w:ascii="Consolas" w:hAnsi="Consolas" w:cs="Consolas"/>
+                <w:color w:val="000000"/>
+                <w:sz w:val="19"/>
+                <w:szCs w:val="19"/>
+                <w:highlight w:val="white"/>
+              </w:rPr>
+              <w:t>.WriteLine</w:t>
+            </w:r>
+            <w:proofErr w:type="spellEnd"/>
+            <w:r>
+              <w:rPr>
+                <w:rFonts w:ascii="Consolas" w:hAnsi="Consolas" w:cs="Consolas"/>
+                <w:color w:val="000000"/>
+                <w:sz w:val="19"/>
+                <w:szCs w:val="19"/>
+                <w:highlight w:val="white"/>
+              </w:rPr>
+              <w:t>(</w:t>
+            </w:r>
+            <w:proofErr w:type="gramEnd"/>
+            <w:r>
+              <w:rPr>
+                <w:rFonts w:ascii="Consolas" w:hAnsi="Consolas" w:cs="Consolas"/>
+                <w:color w:val="A31515"/>
+                <w:sz w:val="19"/>
+                <w:szCs w:val="19"/>
+                <w:highlight w:val="white"/>
+              </w:rPr>
+              <w:t>"This program only accepts integers from 1-7, try 1, 2, 3..."</w:t>
+            </w:r>
+            <w:r>
+              <w:rPr>
+                <w:rFonts w:ascii="Consolas" w:hAnsi="Consolas" w:cs="Consolas"/>
+                <w:color w:val="000000"/>
+                <w:sz w:val="19"/>
+                <w:szCs w:val="19"/>
+                <w:highlight w:val="white"/>
+              </w:rPr>
+              <w:t>);</w:t>
+            </w:r>
+          </w:p>
+          <w:p>
+            <w:pPr>
+              <w:autoSpaceDE w:val="0"/>
+              <w:autoSpaceDN w:val="0"/>
+              <w:adjustRightInd w:val="0"/>
+              <w:ind w:right="1440"/>
+              <w:rPr>
+                <w:rFonts w:ascii="Consolas" w:hAnsi="Consolas" w:cs="Consolas"/>
+                <w:color w:val="000000"/>
+                <w:sz w:val="19"/>
+                <w:szCs w:val="19"/>
+                <w:highlight w:val="white"/>
+              </w:rPr>
+            </w:pPr>
+            <w:r>
+              <w:rPr>
+                <w:rFonts w:ascii="Consolas" w:hAnsi="Consolas" w:cs="Consolas"/>
+                <w:color w:val="000000"/>
+                <w:sz w:val="19"/>
+                <w:szCs w:val="19"/>
+                <w:highlight w:val="white"/>
+              </w:rPr>
+              <w:t xml:space="preserve">                    </w:t>
+            </w:r>
+            <w:proofErr w:type="spellStart"/>
+            <w:r>
+              <w:rPr>
+                <w:rFonts w:ascii="Consolas" w:hAnsi="Consolas" w:cs="Consolas"/>
+                <w:color w:val="2B91AF"/>
+                <w:sz w:val="19"/>
+                <w:szCs w:val="19"/>
+                <w:highlight w:val="white"/>
+              </w:rPr>
+              <w:t>Console</w:t>
+            </w:r>
+            <w:r>
+              <w:rPr>
+                <w:rFonts w:ascii="Consolas" w:hAnsi="Consolas" w:cs="Consolas"/>
+                <w:color w:val="000000"/>
+                <w:sz w:val="19"/>
+                <w:szCs w:val="19"/>
+                <w:highlight w:val="white"/>
+              </w:rPr>
+              <w:t>.Write</w:t>
+            </w:r>
+            <w:proofErr w:type="spellEnd"/>
+            <w:r>
+              <w:rPr>
+                <w:rFonts w:ascii="Consolas" w:hAnsi="Consolas" w:cs="Consolas"/>
+                <w:color w:val="000000"/>
+                <w:sz w:val="19"/>
+                <w:szCs w:val="19"/>
+                <w:highlight w:val="white"/>
+              </w:rPr>
+              <w:t>(</w:t>
+            </w:r>
+            <w:r>
+              <w:rPr>
+                <w:rFonts w:ascii="Consolas" w:hAnsi="Consolas" w:cs="Consolas"/>
+                <w:color w:val="A31515"/>
+                <w:sz w:val="19"/>
+                <w:szCs w:val="19"/>
+                <w:highlight w:val="white"/>
+              </w:rPr>
+              <w:t>"Enter the number inside [] that matches your desired course selection: "</w:t>
+            </w:r>
+            <w:r>
+              <w:rPr>
+                <w:rFonts w:ascii="Consolas" w:hAnsi="Consolas" w:cs="Consolas"/>
+                <w:color w:val="000000"/>
+                <w:sz w:val="19"/>
+                <w:szCs w:val="19"/>
+                <w:highlight w:val="white"/>
+              </w:rPr>
+              <w:t>);</w:t>
+            </w:r>
+          </w:p>
+          <w:p>
+            <w:pPr>
+              <w:autoSpaceDE w:val="0"/>
+              <w:autoSpaceDN w:val="0"/>
+              <w:adjustRightInd w:val="0"/>
+              <w:ind w:right="1440"/>
+              <w:rPr>
+                <w:rFonts w:ascii="Consolas" w:hAnsi="Consolas" w:cs="Consolas"/>
+                <w:color w:val="000000"/>
+                <w:sz w:val="19"/>
+                <w:szCs w:val="19"/>
+                <w:highlight w:val="white"/>
+              </w:rPr>
+            </w:pPr>
+            <w:r>
+              <w:rPr>
+                <w:rFonts w:ascii="Consolas" w:hAnsi="Consolas" w:cs="Consolas"/>
+                <w:color w:val="000000"/>
+                <w:sz w:val="19"/>
+                <w:szCs w:val="19"/>
+                <w:highlight w:val="white"/>
+              </w:rPr>
+              <w:t xml:space="preserve">                    </w:t>
+            </w:r>
+            <w:proofErr w:type="spellStart"/>
+            <w:r>
+              <w:rPr>
+                <w:rFonts w:ascii="Consolas" w:hAnsi="Consolas" w:cs="Consolas"/>
+                <w:color w:val="000000"/>
+                <w:sz w:val="19"/>
+                <w:szCs w:val="19"/>
+                <w:highlight w:val="white"/>
+              </w:rPr>
+              <w:t>userInput</w:t>
+            </w:r>
+            <w:proofErr w:type="spellEnd"/>
+            <w:r>
+              <w:rPr>
+                <w:rFonts w:ascii="Consolas" w:hAnsi="Consolas" w:cs="Consolas"/>
+                <w:color w:val="000000"/>
+                <w:sz w:val="19"/>
+                <w:szCs w:val="19"/>
+                <w:highlight w:val="white"/>
+              </w:rPr>
+              <w:t xml:space="preserve"> = </w:t>
+            </w:r>
+            <w:proofErr w:type="spellStart"/>
+            <w:r>
+              <w:rPr>
+                <w:rFonts w:ascii="Consolas" w:hAnsi="Consolas" w:cs="Consolas"/>
+                <w:color w:val="2B91AF"/>
+                <w:sz w:val="19"/>
+                <w:szCs w:val="19"/>
+                <w:highlight w:val="white"/>
+              </w:rPr>
+              <w:t>Console</w:t>
+            </w:r>
+            <w:r>
+              <w:rPr>
+                <w:rFonts w:ascii="Consolas" w:hAnsi="Consolas" w:cs="Consolas"/>
+                <w:color w:val="000000"/>
+                <w:sz w:val="19"/>
+                <w:szCs w:val="19"/>
+                <w:highlight w:val="white"/>
+              </w:rPr>
+              <w:t>.ReadLine</w:t>
+            </w:r>
+            <w:proofErr w:type="spellEnd"/>
+            <w:r>
+              <w:rPr>
+                <w:rFonts w:ascii="Consolas" w:hAnsi="Consolas" w:cs="Consolas"/>
+                <w:color w:val="000000"/>
+                <w:sz w:val="19"/>
+                <w:szCs w:val="19"/>
+                <w:highlight w:val="white"/>
+              </w:rPr>
+              <w:t>();</w:t>
+            </w:r>
+          </w:p>
+          <w:p>
+            <w:pPr>
+              <w:autoSpaceDE w:val="0"/>
+              <w:autoSpaceDN w:val="0"/>
+              <w:adjustRightInd w:val="0"/>
+              <w:ind w:right="1440"/>
+              <w:rPr>
+                <w:rFonts w:ascii="Consolas" w:hAnsi="Consolas" w:cs="Consolas"/>
+                <w:color w:val="000000"/>
+                <w:sz w:val="19"/>
+                <w:szCs w:val="19"/>
+                <w:highlight w:val="white"/>
+              </w:rPr>
+            </w:pPr>
+            <w:r>
+              <w:rPr>
+                <w:rFonts w:ascii="Consolas" w:hAnsi="Consolas" w:cs="Consolas"/>
+                <w:color w:val="000000"/>
+                <w:sz w:val="19"/>
+                <w:szCs w:val="19"/>
+                <w:highlight w:val="white"/>
+              </w:rPr>
+              <w:t xml:space="preserve">                    </w:t>
+            </w:r>
+            <w:proofErr w:type="spellStart"/>
+            <w:r>
+              <w:rPr>
+                <w:rFonts w:ascii="Consolas" w:hAnsi="Consolas" w:cs="Consolas"/>
+                <w:color w:val="000000"/>
+                <w:sz w:val="19"/>
+                <w:szCs w:val="19"/>
+                <w:highlight w:val="white"/>
+              </w:rPr>
+              <w:t>conversionSuccess</w:t>
+            </w:r>
+            <w:proofErr w:type="spellEnd"/>
+            <w:r>
+              <w:rPr>
+                <w:rFonts w:ascii="Consolas" w:hAnsi="Consolas" w:cs="Consolas"/>
+                <w:color w:val="000000"/>
+                <w:sz w:val="19"/>
+                <w:szCs w:val="19"/>
+                <w:highlight w:val="white"/>
+              </w:rPr>
+              <w:t xml:space="preserve"> = </w:t>
+            </w:r>
+            <w:r>
+              <w:rPr>
+                <w:rFonts w:ascii="Consolas" w:hAnsi="Consolas" w:cs="Consolas"/>
+                <w:color w:val="2B91AF"/>
+                <w:sz w:val="19"/>
+                <w:szCs w:val="19"/>
+                <w:highlight w:val="white"/>
+              </w:rPr>
+              <w:t>Int32</w:t>
+            </w:r>
+            <w:r>
+              <w:rPr>
+                <w:rFonts w:ascii="Consolas" w:hAnsi="Consolas" w:cs="Consolas"/>
+                <w:color w:val="000000"/>
+                <w:sz w:val="19"/>
+                <w:szCs w:val="19"/>
+                <w:highlight w:val="white"/>
+              </w:rPr>
+              <w:t>.TryParse(</w:t>
+            </w:r>
+            <w:proofErr w:type="spellStart"/>
+            <w:r>
+              <w:rPr>
+                <w:rFonts w:ascii="Consolas" w:hAnsi="Consolas" w:cs="Consolas"/>
+                <w:color w:val="000000"/>
+                <w:sz w:val="19"/>
+                <w:szCs w:val="19"/>
+                <w:highlight w:val="white"/>
+              </w:rPr>
+              <w:t>userInput</w:t>
+            </w:r>
+            <w:proofErr w:type="spellEnd"/>
+            <w:r>
+              <w:rPr>
+                <w:rFonts w:ascii="Consolas" w:hAnsi="Consolas" w:cs="Consolas"/>
+                <w:color w:val="000000"/>
+                <w:sz w:val="19"/>
+                <w:szCs w:val="19"/>
+                <w:highlight w:val="white"/>
+              </w:rPr>
+              <w:t xml:space="preserve">, </w:t>
+            </w:r>
+            <w:r>
+              <w:rPr>
+                <w:rFonts w:ascii="Consolas" w:hAnsi="Consolas" w:cs="Consolas"/>
+                <w:color w:val="0000FF"/>
+                <w:sz w:val="19"/>
+                <w:szCs w:val="19"/>
+                <w:highlight w:val="white"/>
+              </w:rPr>
+              <w:t>out</w:t>
+            </w:r>
+            <w:r>
+              <w:rPr>
+                <w:rFonts w:ascii="Consolas" w:hAnsi="Consolas" w:cs="Consolas"/>
+                <w:color w:val="000000"/>
+                <w:sz w:val="19"/>
+                <w:szCs w:val="19"/>
+                <w:highlight w:val="white"/>
+              </w:rPr>
+              <w:t xml:space="preserve"> choice);</w:t>
+            </w:r>
+          </w:p>
+          <w:p>
+            <w:pPr>
+              <w:autoSpaceDE w:val="0"/>
+              <w:autoSpaceDN w:val="0"/>
+              <w:adjustRightInd w:val="0"/>
+              <w:ind w:right="1440"/>
+              <w:rPr>
+                <w:rFonts w:ascii="Consolas" w:hAnsi="Consolas" w:cs="Consolas"/>
+                <w:color w:val="000000"/>
+                <w:sz w:val="19"/>
+                <w:szCs w:val="19"/>
+                <w:highlight w:val="white"/>
+              </w:rPr>
+            </w:pPr>
+            <w:r>
+              <w:rPr>
+                <w:rFonts w:ascii="Consolas" w:hAnsi="Consolas" w:cs="Consolas"/>
+                <w:color w:val="000000"/>
+                <w:sz w:val="19"/>
+                <w:szCs w:val="19"/>
+                <w:highlight w:val="white"/>
+              </w:rPr>
+              <w:t xml:space="preserve">                }</w:t>
+            </w:r>
+          </w:p>
+          <w:p>
+            <w:pPr>
+              <w:autoSpaceDE w:val="0"/>
+              <w:autoSpaceDN w:val="0"/>
+              <w:adjustRightInd w:val="0"/>
+              <w:ind w:right="1440"/>
+              <w:rPr>
+                <w:rFonts w:ascii="Consolas" w:hAnsi="Consolas" w:cs="Consolas"/>
+                <w:color w:val="000000"/>
+                <w:sz w:val="19"/>
+                <w:szCs w:val="19"/>
+                <w:highlight w:val="white"/>
+              </w:rPr>
+            </w:pPr>
+            <w:r>
+              <w:rPr>
+                <w:rFonts w:ascii="Consolas" w:hAnsi="Consolas" w:cs="Consolas"/>
+                <w:color w:val="000000"/>
+                <w:sz w:val="19"/>
+                <w:szCs w:val="19"/>
+                <w:highlight w:val="white"/>
+              </w:rPr>
+              <w:t xml:space="preserve">                </w:t>
+            </w:r>
+            <w:r>
+              <w:rPr>
+                <w:rFonts w:ascii="Consolas" w:hAnsi="Consolas" w:cs="Consolas"/>
+                <w:color w:val="008000"/>
+                <w:sz w:val="19"/>
+                <w:szCs w:val="19"/>
+                <w:highlight w:val="white"/>
+              </w:rPr>
+              <w:t>//choice = Convert.ToInt32(</w:t>
+            </w:r>
+            <w:proofErr w:type="spellStart"/>
+            <w:r>
+              <w:rPr>
+                <w:rFonts w:ascii="Consolas" w:hAnsi="Consolas" w:cs="Consolas"/>
+                <w:color w:val="008000"/>
+                <w:sz w:val="19"/>
+                <w:szCs w:val="19"/>
+                <w:highlight w:val="white"/>
+              </w:rPr>
+              <w:t>Console.ReadLine</w:t>
+            </w:r>
+            <w:proofErr w:type="spellEnd"/>
+            <w:r>
+              <w:rPr>
+                <w:rFonts w:ascii="Consolas" w:hAnsi="Consolas" w:cs="Consolas"/>
+                <w:color w:val="008000"/>
+                <w:sz w:val="19"/>
+                <w:szCs w:val="19"/>
+                <w:highlight w:val="white"/>
+              </w:rPr>
+              <w:t>()); Original code</w:t>
+            </w:r>
+          </w:p>
+          <w:p>
+            <w:pPr>
+              <w:autoSpaceDE w:val="0"/>
+              <w:autoSpaceDN w:val="0"/>
+              <w:adjustRightInd w:val="0"/>
+              <w:ind w:right="1440"/>
+              <w:rPr>
+                <w:rFonts w:ascii="Consolas" w:hAnsi="Consolas" w:cs="Consolas"/>
+                <w:color w:val="000000"/>
+                <w:sz w:val="19"/>
+                <w:szCs w:val="19"/>
+                <w:highlight w:val="white"/>
+              </w:rPr>
+            </w:pPr>
+          </w:p>
+          <w:p>
+            <w:pPr>
+              <w:autoSpaceDE w:val="0"/>
+              <w:autoSpaceDN w:val="0"/>
+              <w:adjustRightInd w:val="0"/>
+              <w:ind w:right="1440"/>
+              <w:rPr>
+                <w:rFonts w:ascii="Consolas" w:hAnsi="Consolas" w:cs="Consolas"/>
+                <w:color w:val="000000"/>
+                <w:sz w:val="19"/>
+                <w:szCs w:val="19"/>
+                <w:highlight w:val="white"/>
+              </w:rPr>
+            </w:pPr>
+            <w:r>
+              <w:rPr>
+                <w:rFonts w:ascii="Consolas" w:hAnsi="Consolas" w:cs="Consolas"/>
+                <w:color w:val="000000"/>
+                <w:sz w:val="19"/>
+                <w:szCs w:val="19"/>
+                <w:highlight w:val="white"/>
+              </w:rPr>
+              <w:t xml:space="preserve">                </w:t>
+            </w:r>
+            <w:r>
+              <w:rPr>
+                <w:rFonts w:ascii="Consolas" w:hAnsi="Consolas" w:cs="Consolas"/>
+                <w:color w:val="0000FF"/>
+                <w:sz w:val="19"/>
+                <w:szCs w:val="19"/>
+                <w:highlight w:val="white"/>
+              </w:rPr>
+              <w:t>switch</w:t>
+            </w:r>
+            <w:r>
+              <w:rPr>
+                <w:rFonts w:ascii="Consolas" w:hAnsi="Consolas" w:cs="Consolas"/>
+                <w:color w:val="000000"/>
+                <w:sz w:val="19"/>
+                <w:szCs w:val="19"/>
+                <w:highlight w:val="white"/>
+              </w:rPr>
+              <w:t xml:space="preserve"> (</w:t>
+            </w:r>
+            <w:proofErr w:type="spellStart"/>
+            <w:r>
+              <w:rPr>
+                <w:rFonts w:ascii="Consolas" w:hAnsi="Consolas" w:cs="Consolas"/>
+                <w:color w:val="000000"/>
+                <w:sz w:val="19"/>
+                <w:szCs w:val="19"/>
+                <w:highlight w:val="white"/>
+              </w:rPr>
+              <w:t>ValidateChoice</w:t>
+            </w:r>
+            <w:proofErr w:type="spellEnd"/>
+            <w:r>
+              <w:rPr>
+                <w:rFonts w:ascii="Consolas" w:hAnsi="Consolas" w:cs="Consolas"/>
+                <w:color w:val="000000"/>
+                <w:sz w:val="19"/>
+                <w:szCs w:val="19"/>
+                <w:highlight w:val="white"/>
+              </w:rPr>
+              <w:t xml:space="preserve">(choice, </w:t>
+            </w:r>
+            <w:proofErr w:type="spellStart"/>
+            <w:r>
+              <w:rPr>
+                <w:rFonts w:ascii="Consolas" w:hAnsi="Consolas" w:cs="Consolas"/>
+                <w:color w:val="000000"/>
+                <w:sz w:val="19"/>
+                <w:szCs w:val="19"/>
+                <w:highlight w:val="white"/>
+              </w:rPr>
+              <w:t>firstChoice</w:t>
+            </w:r>
+            <w:proofErr w:type="spellEnd"/>
+            <w:r>
+              <w:rPr>
+                <w:rFonts w:ascii="Consolas" w:hAnsi="Consolas" w:cs="Consolas"/>
+                <w:color w:val="000000"/>
+                <w:sz w:val="19"/>
+                <w:szCs w:val="19"/>
+                <w:highlight w:val="white"/>
+              </w:rPr>
+              <w:t xml:space="preserve">, </w:t>
+            </w:r>
+            <w:proofErr w:type="spellStart"/>
+            <w:r>
+              <w:rPr>
+                <w:rFonts w:ascii="Consolas" w:hAnsi="Consolas" w:cs="Consolas"/>
+                <w:color w:val="000000"/>
+                <w:sz w:val="19"/>
+                <w:szCs w:val="19"/>
+                <w:highlight w:val="white"/>
+              </w:rPr>
+              <w:t>secondChoice</w:t>
+            </w:r>
+            <w:proofErr w:type="spellEnd"/>
+            <w:r>
+              <w:rPr>
+                <w:rFonts w:ascii="Consolas" w:hAnsi="Consolas" w:cs="Consolas"/>
+                <w:color w:val="000000"/>
+                <w:sz w:val="19"/>
+                <w:szCs w:val="19"/>
+                <w:highlight w:val="white"/>
+              </w:rPr>
+              <w:t xml:space="preserve">, </w:t>
+            </w:r>
+            <w:proofErr w:type="spellStart"/>
+            <w:r>
+              <w:rPr>
+                <w:rFonts w:ascii="Consolas" w:hAnsi="Consolas" w:cs="Consolas"/>
+                <w:color w:val="000000"/>
+                <w:sz w:val="19"/>
+                <w:szCs w:val="19"/>
+                <w:highlight w:val="white"/>
+              </w:rPr>
+              <w:t>thirdChoice</w:t>
+            </w:r>
+            <w:proofErr w:type="spellEnd"/>
+            <w:r>
+              <w:rPr>
+                <w:rFonts w:ascii="Consolas" w:hAnsi="Consolas" w:cs="Consolas"/>
+                <w:color w:val="000000"/>
+                <w:sz w:val="19"/>
+                <w:szCs w:val="19"/>
+                <w:highlight w:val="white"/>
+              </w:rPr>
+              <w:t xml:space="preserve">, </w:t>
+            </w:r>
+            <w:proofErr w:type="spellStart"/>
+            <w:r>
+              <w:rPr>
+                <w:rFonts w:ascii="Consolas" w:hAnsi="Consolas" w:cs="Consolas"/>
+                <w:color w:val="000000"/>
+                <w:sz w:val="19"/>
+                <w:szCs w:val="19"/>
+                <w:highlight w:val="white"/>
+              </w:rPr>
+              <w:t>totalCredit</w:t>
+            </w:r>
+            <w:proofErr w:type="spellEnd"/>
+            <w:r>
+              <w:rPr>
+                <w:rFonts w:ascii="Consolas" w:hAnsi="Consolas" w:cs="Consolas"/>
+                <w:color w:val="000000"/>
+                <w:sz w:val="19"/>
+                <w:szCs w:val="19"/>
+                <w:highlight w:val="white"/>
+              </w:rPr>
+              <w:t>))</w:t>
+            </w:r>
+          </w:p>
+          <w:p>
+            <w:pPr>
+              <w:autoSpaceDE w:val="0"/>
+              <w:autoSpaceDN w:val="0"/>
+              <w:adjustRightInd w:val="0"/>
+              <w:ind w:right="1440"/>
+              <w:rPr>
+                <w:rFonts w:ascii="Consolas" w:hAnsi="Consolas" w:cs="Consolas"/>
+                <w:color w:val="000000"/>
+                <w:sz w:val="19"/>
+                <w:szCs w:val="19"/>
+                <w:highlight w:val="white"/>
+              </w:rPr>
+            </w:pPr>
+            <w:r>
+              <w:rPr>
+                <w:rFonts w:ascii="Consolas" w:hAnsi="Consolas" w:cs="Consolas"/>
+                <w:color w:val="000000"/>
+                <w:sz w:val="19"/>
+                <w:szCs w:val="19"/>
+                <w:highlight w:val="white"/>
+              </w:rPr>
+              <w:t xml:space="preserve">                {</w:t>
+            </w:r>
+          </w:p>
+          <w:p>
+            <w:pPr>
+              <w:autoSpaceDE w:val="0"/>
+              <w:autoSpaceDN w:val="0"/>
+              <w:adjustRightInd w:val="0"/>
+              <w:ind w:right="1440"/>
+              <w:rPr>
+                <w:rFonts w:ascii="Consolas" w:hAnsi="Consolas" w:cs="Consolas"/>
+                <w:color w:val="000000"/>
+                <w:sz w:val="19"/>
+                <w:szCs w:val="19"/>
+                <w:highlight w:val="white"/>
+              </w:rPr>
+            </w:pPr>
+            <w:r>
+              <w:rPr>
+                <w:rFonts w:ascii="Consolas" w:hAnsi="Consolas" w:cs="Consolas"/>
+                <w:color w:val="000000"/>
+                <w:sz w:val="19"/>
+                <w:szCs w:val="19"/>
+                <w:highlight w:val="white"/>
+              </w:rPr>
+              <w:t xml:space="preserve">                    </w:t>
+            </w:r>
+            <w:r>
+              <w:rPr>
+                <w:rFonts w:ascii="Consolas" w:hAnsi="Consolas" w:cs="Consolas"/>
+                <w:color w:val="0000FF"/>
+                <w:sz w:val="19"/>
+                <w:szCs w:val="19"/>
+                <w:highlight w:val="white"/>
+              </w:rPr>
+              <w:t>case</w:t>
+            </w:r>
+            <w:r>
+              <w:rPr>
+                <w:rFonts w:ascii="Consolas" w:hAnsi="Consolas" w:cs="Consolas"/>
+                <w:color w:val="000000"/>
+                <w:sz w:val="19"/>
+                <w:szCs w:val="19"/>
+                <w:highlight w:val="white"/>
+              </w:rPr>
+              <w:t xml:space="preserve"> -1:</w:t>
+            </w:r>
+          </w:p>
+          <w:p>
+            <w:pPr>
+              <w:autoSpaceDE w:val="0"/>
+              <w:autoSpaceDN w:val="0"/>
+              <w:adjustRightInd w:val="0"/>
+              <w:ind w:right="1440"/>
+              <w:rPr>
+                <w:rFonts w:ascii="Consolas" w:hAnsi="Consolas" w:cs="Consolas"/>
+                <w:color w:val="000000"/>
+                <w:sz w:val="19"/>
+                <w:szCs w:val="19"/>
+                <w:highlight w:val="white"/>
+              </w:rPr>
+            </w:pPr>
+            <w:r>
+              <w:rPr>
+                <w:rFonts w:ascii="Consolas" w:hAnsi="Consolas" w:cs="Consolas"/>
+                <w:color w:val="000000"/>
+                <w:sz w:val="19"/>
+                <w:szCs w:val="19"/>
+                <w:highlight w:val="white"/>
+              </w:rPr>
+              <w:t xml:space="preserve">                        </w:t>
+            </w:r>
+            <w:proofErr w:type="spellStart"/>
+            <w:r>
+              <w:rPr>
+                <w:rFonts w:ascii="Consolas" w:hAnsi="Consolas" w:cs="Consolas"/>
+                <w:color w:val="2B91AF"/>
+                <w:sz w:val="19"/>
+                <w:szCs w:val="19"/>
+                <w:highlight w:val="white"/>
+              </w:rPr>
+              <w:t>Console</w:t>
+            </w:r>
+            <w:r>
+              <w:rPr>
+                <w:rFonts w:ascii="Consolas" w:hAnsi="Consolas" w:cs="Consolas"/>
+                <w:color w:val="000000"/>
+                <w:sz w:val="19"/>
+                <w:szCs w:val="19"/>
+                <w:highlight w:val="white"/>
+              </w:rPr>
+              <w:t>.WriteLine</w:t>
+            </w:r>
+            <w:proofErr w:type="spellEnd"/>
+            <w:r>
+              <w:rPr>
+                <w:rFonts w:ascii="Consolas" w:hAnsi="Consolas" w:cs="Consolas"/>
+                <w:color w:val="000000"/>
+                <w:sz w:val="19"/>
+                <w:szCs w:val="19"/>
+                <w:highlight w:val="white"/>
+              </w:rPr>
+              <w:t>(</w:t>
+            </w:r>
+            <w:r>
+              <w:rPr>
+                <w:rFonts w:ascii="Consolas" w:hAnsi="Consolas" w:cs="Consolas"/>
+                <w:color w:val="A31515"/>
+                <w:sz w:val="19"/>
+                <w:szCs w:val="19"/>
+                <w:highlight w:val="white"/>
+              </w:rPr>
+              <w:t>"Your entered selection {0} is not a recognized course."</w:t>
+            </w:r>
+            <w:r>
+              <w:rPr>
+                <w:rFonts w:ascii="Consolas" w:hAnsi="Consolas" w:cs="Consolas"/>
+                <w:color w:val="000000"/>
+                <w:sz w:val="19"/>
+                <w:szCs w:val="19"/>
+                <w:highlight w:val="white"/>
+              </w:rPr>
+              <w:t>, choice);</w:t>
+            </w:r>
+          </w:p>
+          <w:p>
+            <w:pPr>
+              <w:autoSpaceDE w:val="0"/>
+              <w:autoSpaceDN w:val="0"/>
+              <w:adjustRightInd w:val="0"/>
+              <w:ind w:right="1440"/>
+              <w:rPr>
+                <w:rFonts w:ascii="Consolas" w:hAnsi="Consolas" w:cs="Consolas"/>
+                <w:color w:val="000000"/>
+                <w:sz w:val="19"/>
+                <w:szCs w:val="19"/>
+                <w:highlight w:val="white"/>
+              </w:rPr>
+            </w:pPr>
+            <w:r>
+              <w:rPr>
+                <w:rFonts w:ascii="Consolas" w:hAnsi="Consolas" w:cs="Consolas"/>
+                <w:color w:val="000000"/>
+                <w:sz w:val="19"/>
+                <w:szCs w:val="19"/>
+                <w:highlight w:val="white"/>
+              </w:rPr>
+              <w:t xml:space="preserve">                        </w:t>
+            </w:r>
+            <w:r>
+              <w:rPr>
+                <w:rFonts w:ascii="Consolas" w:hAnsi="Consolas" w:cs="Consolas"/>
+                <w:color w:val="0000FF"/>
+                <w:sz w:val="19"/>
+                <w:szCs w:val="19"/>
+                <w:highlight w:val="white"/>
+              </w:rPr>
+              <w:t>break</w:t>
+            </w:r>
+            <w:r>
+              <w:rPr>
+                <w:rFonts w:ascii="Consolas" w:hAnsi="Consolas" w:cs="Consolas"/>
+                <w:color w:val="000000"/>
+                <w:sz w:val="19"/>
+                <w:szCs w:val="19"/>
+                <w:highlight w:val="white"/>
+              </w:rPr>
+              <w:t>;</w:t>
+            </w:r>
+          </w:p>
+          <w:p>
+            <w:pPr>
+              <w:autoSpaceDE w:val="0"/>
+              <w:autoSpaceDN w:val="0"/>
+              <w:adjustRightInd w:val="0"/>
+              <w:ind w:right="1440"/>
+              <w:rPr>
+                <w:rFonts w:ascii="Consolas" w:hAnsi="Consolas" w:cs="Consolas"/>
+                <w:color w:val="000000"/>
+                <w:sz w:val="19"/>
+                <w:szCs w:val="19"/>
+                <w:highlight w:val="white"/>
+              </w:rPr>
+            </w:pPr>
+            <w:r>
+              <w:rPr>
+                <w:rFonts w:ascii="Consolas" w:hAnsi="Consolas" w:cs="Consolas"/>
+                <w:color w:val="000000"/>
+                <w:sz w:val="19"/>
+                <w:szCs w:val="19"/>
+                <w:highlight w:val="white"/>
+              </w:rPr>
+              <w:t xml:space="preserve">                    </w:t>
+            </w:r>
+            <w:r>
+              <w:rPr>
+                <w:rFonts w:ascii="Consolas" w:hAnsi="Consolas" w:cs="Consolas"/>
+                <w:color w:val="0000FF"/>
+                <w:sz w:val="19"/>
+                <w:szCs w:val="19"/>
+                <w:highlight w:val="white"/>
+              </w:rPr>
+              <w:t>case</w:t>
+            </w:r>
+            <w:r>
+              <w:rPr>
+                <w:rFonts w:ascii="Consolas" w:hAnsi="Consolas" w:cs="Consolas"/>
+                <w:color w:val="000000"/>
+                <w:sz w:val="19"/>
+                <w:szCs w:val="19"/>
+                <w:highlight w:val="white"/>
+              </w:rPr>
+              <w:t xml:space="preserve"> -2:</w:t>
+            </w:r>
+          </w:p>
+          <w:p>
+            <w:pPr>
+              <w:autoSpaceDE w:val="0"/>
+              <w:autoSpaceDN w:val="0"/>
+              <w:adjustRightInd w:val="0"/>
+              <w:ind w:right="1440"/>
+              <w:rPr>
+                <w:rFonts w:ascii="Consolas" w:hAnsi="Consolas" w:cs="Consolas"/>
+                <w:color w:val="000000"/>
+                <w:sz w:val="19"/>
+                <w:szCs w:val="19"/>
+                <w:highlight w:val="white"/>
+              </w:rPr>
+            </w:pPr>
+            <w:r>
+              <w:rPr>
+                <w:rFonts w:ascii="Consolas" w:hAnsi="Consolas" w:cs="Consolas"/>
+                <w:color w:val="000000"/>
+                <w:sz w:val="19"/>
+                <w:szCs w:val="19"/>
+                <w:highlight w:val="white"/>
+              </w:rPr>
+              <w:t xml:space="preserve">                        </w:t>
+            </w:r>
+            <w:proofErr w:type="spellStart"/>
+            <w:r>
+              <w:rPr>
+                <w:rFonts w:ascii="Consolas" w:hAnsi="Consolas" w:cs="Consolas"/>
+                <w:color w:val="2B91AF"/>
+                <w:sz w:val="19"/>
+                <w:szCs w:val="19"/>
+                <w:highlight w:val="white"/>
+              </w:rPr>
+              <w:t>Console</w:t>
+            </w:r>
+            <w:r>
+              <w:rPr>
+                <w:rFonts w:ascii="Consolas" w:hAnsi="Consolas" w:cs="Consolas"/>
+                <w:color w:val="000000"/>
+                <w:sz w:val="19"/>
+                <w:szCs w:val="19"/>
+                <w:highlight w:val="white"/>
+              </w:rPr>
+              <w:t>.WriteLine</w:t>
+            </w:r>
+            <w:proofErr w:type="spellEnd"/>
+            <w:r>
+              <w:rPr>
+                <w:rFonts w:ascii="Consolas" w:hAnsi="Consolas" w:cs="Consolas"/>
+                <w:color w:val="000000"/>
+                <w:sz w:val="19"/>
+                <w:szCs w:val="19"/>
+                <w:highlight w:val="white"/>
+              </w:rPr>
+              <w:t>(</w:t>
+            </w:r>
+            <w:r>
+              <w:rPr>
+                <w:rFonts w:ascii="Consolas" w:hAnsi="Consolas" w:cs="Consolas"/>
+                <w:color w:val="A31515"/>
+                <w:sz w:val="19"/>
+                <w:szCs w:val="19"/>
+                <w:highlight w:val="white"/>
+              </w:rPr>
+              <w:t>"You have already registered for this {0} course."</w:t>
+            </w:r>
+            <w:r>
+              <w:rPr>
+                <w:rFonts w:ascii="Consolas" w:hAnsi="Consolas" w:cs="Consolas"/>
+                <w:color w:val="000000"/>
+                <w:sz w:val="19"/>
+                <w:szCs w:val="19"/>
+                <w:highlight w:val="white"/>
+              </w:rPr>
+              <w:t xml:space="preserve">, </w:t>
+            </w:r>
+            <w:proofErr w:type="spellStart"/>
+            <w:r>
+              <w:rPr>
+                <w:rFonts w:ascii="Consolas" w:hAnsi="Consolas" w:cs="Consolas"/>
+                <w:color w:val="000000"/>
+                <w:sz w:val="19"/>
+                <w:szCs w:val="19"/>
+                <w:highlight w:val="white"/>
+              </w:rPr>
+              <w:t>ChoiceToCourse</w:t>
+            </w:r>
+            <w:proofErr w:type="spellEnd"/>
+            <w:r>
+              <w:rPr>
+                <w:rFonts w:ascii="Consolas" w:hAnsi="Consolas" w:cs="Consolas"/>
+                <w:color w:val="000000"/>
+                <w:sz w:val="19"/>
+                <w:szCs w:val="19"/>
+                <w:highlight w:val="white"/>
+              </w:rPr>
+              <w:t xml:space="preserve">(choice)); </w:t>
+            </w:r>
+            <w:r>
+              <w:rPr>
+                <w:rFonts w:ascii="Consolas" w:hAnsi="Consolas" w:cs="Consolas"/>
+                <w:color w:val="008000"/>
+                <w:sz w:val="19"/>
+                <w:szCs w:val="19"/>
+                <w:highlight w:val="white"/>
+              </w:rPr>
+              <w:t xml:space="preserve">//Error 3: Minor spelling error, changed </w:t>
+            </w:r>
+            <w:proofErr w:type="spellStart"/>
+            <w:r>
+              <w:rPr>
+                <w:rFonts w:ascii="Consolas" w:hAnsi="Consolas" w:cs="Consolas"/>
+                <w:color w:val="008000"/>
+                <w:sz w:val="19"/>
+                <w:szCs w:val="19"/>
+                <w:highlight w:val="white"/>
+              </w:rPr>
+              <w:t>registerd</w:t>
+            </w:r>
+            <w:proofErr w:type="spellEnd"/>
+            <w:r>
+              <w:rPr>
+                <w:rFonts w:ascii="Consolas" w:hAnsi="Consolas" w:cs="Consolas"/>
+                <w:color w:val="008000"/>
+                <w:sz w:val="19"/>
+                <w:szCs w:val="19"/>
+                <w:highlight w:val="white"/>
+              </w:rPr>
+              <w:t xml:space="preserve"> to registered</w:t>
+            </w:r>
+          </w:p>
+          <w:p>
+            <w:pPr>
+              <w:autoSpaceDE w:val="0"/>
+              <w:autoSpaceDN w:val="0"/>
+              <w:adjustRightInd w:val="0"/>
+              <w:ind w:right="1440"/>
+              <w:rPr>
+                <w:rFonts w:ascii="Consolas" w:hAnsi="Consolas" w:cs="Consolas"/>
+                <w:color w:val="000000"/>
+                <w:sz w:val="19"/>
+                <w:szCs w:val="19"/>
+                <w:highlight w:val="white"/>
+              </w:rPr>
+            </w:pPr>
+            <w:r>
+              <w:rPr>
+                <w:rFonts w:ascii="Consolas" w:hAnsi="Consolas" w:cs="Consolas"/>
+                <w:color w:val="000000"/>
+                <w:sz w:val="19"/>
+                <w:szCs w:val="19"/>
+                <w:highlight w:val="white"/>
+              </w:rPr>
+              <w:t xml:space="preserve">                        </w:t>
+            </w:r>
+            <w:r>
+              <w:rPr>
+                <w:rFonts w:ascii="Consolas" w:hAnsi="Consolas" w:cs="Consolas"/>
+                <w:color w:val="0000FF"/>
+                <w:sz w:val="19"/>
+                <w:szCs w:val="19"/>
+                <w:highlight w:val="white"/>
+              </w:rPr>
+              <w:t>break</w:t>
+            </w:r>
+            <w:r>
+              <w:rPr>
+                <w:rFonts w:ascii="Consolas" w:hAnsi="Consolas" w:cs="Consolas"/>
+                <w:color w:val="000000"/>
+                <w:sz w:val="19"/>
+                <w:szCs w:val="19"/>
+                <w:highlight w:val="white"/>
+              </w:rPr>
+              <w:t>;</w:t>
+            </w:r>
+          </w:p>
+          <w:p>
+            <w:pPr>
+              <w:autoSpaceDE w:val="0"/>
+              <w:autoSpaceDN w:val="0"/>
+              <w:adjustRightInd w:val="0"/>
+              <w:ind w:right="1440"/>
+              <w:rPr>
+                <w:rFonts w:ascii="Consolas" w:hAnsi="Consolas" w:cs="Consolas"/>
+                <w:color w:val="000000"/>
+                <w:sz w:val="19"/>
+                <w:szCs w:val="19"/>
+                <w:highlight w:val="white"/>
+              </w:rPr>
+            </w:pPr>
+            <w:r>
+              <w:rPr>
+                <w:rFonts w:ascii="Consolas" w:hAnsi="Consolas" w:cs="Consolas"/>
+                <w:color w:val="000000"/>
+                <w:sz w:val="19"/>
+                <w:szCs w:val="19"/>
+                <w:highlight w:val="white"/>
+              </w:rPr>
+              <w:t xml:space="preserve">                    </w:t>
+            </w:r>
+            <w:r>
+              <w:rPr>
+                <w:rFonts w:ascii="Consolas" w:hAnsi="Consolas" w:cs="Consolas"/>
+                <w:color w:val="0000FF"/>
+                <w:sz w:val="19"/>
+                <w:szCs w:val="19"/>
+                <w:highlight w:val="white"/>
+              </w:rPr>
+              <w:t>case</w:t>
+            </w:r>
+            <w:r>
+              <w:rPr>
+                <w:rFonts w:ascii="Consolas" w:hAnsi="Consolas" w:cs="Consolas"/>
+                <w:color w:val="000000"/>
+                <w:sz w:val="19"/>
+                <w:szCs w:val="19"/>
+                <w:highlight w:val="white"/>
+              </w:rPr>
+              <w:t xml:space="preserve"> -3:</w:t>
+            </w:r>
+          </w:p>
+          <w:p>
+            <w:pPr>
+              <w:autoSpaceDE w:val="0"/>
+              <w:autoSpaceDN w:val="0"/>
+              <w:adjustRightInd w:val="0"/>
+              <w:ind w:right="1440"/>
+              <w:rPr>
+                <w:rFonts w:ascii="Consolas" w:hAnsi="Consolas" w:cs="Consolas"/>
+                <w:color w:val="000000"/>
+                <w:sz w:val="19"/>
+                <w:szCs w:val="19"/>
+                <w:highlight w:val="white"/>
+              </w:rPr>
+            </w:pPr>
+            <w:r>
+              <w:rPr>
+                <w:rFonts w:ascii="Consolas" w:hAnsi="Consolas" w:cs="Consolas"/>
+                <w:color w:val="000000"/>
+                <w:sz w:val="19"/>
+                <w:szCs w:val="19"/>
+                <w:highlight w:val="white"/>
+              </w:rPr>
+              <w:t xml:space="preserve">                        </w:t>
+            </w:r>
+            <w:proofErr w:type="spellStart"/>
+            <w:proofErr w:type="gramStart"/>
+            <w:r>
+              <w:rPr>
+                <w:rFonts w:ascii="Consolas" w:hAnsi="Consolas" w:cs="Consolas"/>
+                <w:color w:val="2B91AF"/>
+                <w:sz w:val="19"/>
+                <w:szCs w:val="19"/>
+                <w:highlight w:val="white"/>
+              </w:rPr>
+              <w:t>Console</w:t>
+            </w:r>
+            <w:r>
+              <w:rPr>
+                <w:rFonts w:ascii="Consolas" w:hAnsi="Consolas" w:cs="Consolas"/>
+                <w:color w:val="000000"/>
+                <w:sz w:val="19"/>
+                <w:szCs w:val="19"/>
+                <w:highlight w:val="white"/>
+              </w:rPr>
+              <w:t>.WriteLine</w:t>
+            </w:r>
+            <w:proofErr w:type="spellEnd"/>
+            <w:r>
+              <w:rPr>
+                <w:rFonts w:ascii="Consolas" w:hAnsi="Consolas" w:cs="Consolas"/>
+                <w:color w:val="000000"/>
+                <w:sz w:val="19"/>
+                <w:szCs w:val="19"/>
+                <w:highlight w:val="white"/>
+              </w:rPr>
+              <w:t>(</w:t>
+            </w:r>
+            <w:proofErr w:type="gramEnd"/>
+            <w:r>
+              <w:rPr>
+                <w:rFonts w:ascii="Consolas" w:hAnsi="Consolas" w:cs="Consolas"/>
+                <w:color w:val="A31515"/>
+                <w:sz w:val="19"/>
+                <w:szCs w:val="19"/>
+                <w:highlight w:val="white"/>
+              </w:rPr>
+              <w:t xml:space="preserve">"You </w:t>
+            </w:r>
+            <w:proofErr w:type="spellStart"/>
+            <w:r>
+              <w:rPr>
+                <w:rFonts w:ascii="Consolas" w:hAnsi="Consolas" w:cs="Consolas"/>
+                <w:color w:val="A31515"/>
+                <w:sz w:val="19"/>
+                <w:szCs w:val="19"/>
+                <w:highlight w:val="white"/>
+              </w:rPr>
+              <w:t>can not</w:t>
+            </w:r>
+            <w:proofErr w:type="spellEnd"/>
+            <w:r>
+              <w:rPr>
+                <w:rFonts w:ascii="Consolas" w:hAnsi="Consolas" w:cs="Consolas"/>
+                <w:color w:val="A31515"/>
+                <w:sz w:val="19"/>
+                <w:szCs w:val="19"/>
+                <w:highlight w:val="white"/>
+              </w:rPr>
+              <w:t xml:space="preserve"> register for more than 9 credit hours."</w:t>
+            </w:r>
+            <w:r>
+              <w:rPr>
+                <w:rFonts w:ascii="Consolas" w:hAnsi="Consolas" w:cs="Consolas"/>
+                <w:color w:val="000000"/>
+                <w:sz w:val="19"/>
+                <w:szCs w:val="19"/>
+                <w:highlight w:val="white"/>
+              </w:rPr>
+              <w:t xml:space="preserve">); </w:t>
+            </w:r>
+          </w:p>
+          <w:p>
+            <w:pPr>
+              <w:autoSpaceDE w:val="0"/>
+              <w:autoSpaceDN w:val="0"/>
+              <w:adjustRightInd w:val="0"/>
+              <w:ind w:right="1440"/>
+              <w:rPr>
+                <w:rFonts w:ascii="Consolas" w:hAnsi="Consolas" w:cs="Consolas"/>
+                <w:color w:val="000000"/>
+                <w:sz w:val="19"/>
+                <w:szCs w:val="19"/>
+                <w:highlight w:val="white"/>
+              </w:rPr>
+            </w:pPr>
+            <w:r>
+              <w:rPr>
+                <w:rFonts w:ascii="Consolas" w:hAnsi="Consolas" w:cs="Consolas"/>
+                <w:color w:val="000000"/>
+                <w:sz w:val="19"/>
+                <w:szCs w:val="19"/>
+                <w:highlight w:val="white"/>
+              </w:rPr>
+              <w:t xml:space="preserve">                        </w:t>
+            </w:r>
+            <w:r>
+              <w:rPr>
+                <w:rFonts w:ascii="Consolas" w:hAnsi="Consolas" w:cs="Consolas"/>
+                <w:color w:val="0000FF"/>
+                <w:sz w:val="19"/>
+                <w:szCs w:val="19"/>
+                <w:highlight w:val="white"/>
+              </w:rPr>
+              <w:t>break</w:t>
+            </w:r>
+            <w:r>
+              <w:rPr>
+                <w:rFonts w:ascii="Consolas" w:hAnsi="Consolas" w:cs="Consolas"/>
+                <w:color w:val="000000"/>
+                <w:sz w:val="19"/>
+                <w:szCs w:val="19"/>
+                <w:highlight w:val="white"/>
+              </w:rPr>
+              <w:t>;</w:t>
+            </w:r>
+          </w:p>
+          <w:p>
+            <w:pPr>
+              <w:autoSpaceDE w:val="0"/>
+              <w:autoSpaceDN w:val="0"/>
+              <w:adjustRightInd w:val="0"/>
+              <w:ind w:right="1440"/>
+              <w:rPr>
+                <w:rFonts w:ascii="Consolas" w:hAnsi="Consolas" w:cs="Consolas"/>
+                <w:color w:val="000000"/>
+                <w:sz w:val="19"/>
+                <w:szCs w:val="19"/>
+                <w:highlight w:val="white"/>
+              </w:rPr>
+            </w:pPr>
+            <w:r>
+              <w:rPr>
+                <w:rFonts w:ascii="Consolas" w:hAnsi="Consolas" w:cs="Consolas"/>
+                <w:color w:val="000000"/>
+                <w:sz w:val="19"/>
+                <w:szCs w:val="19"/>
+                <w:highlight w:val="white"/>
+              </w:rPr>
+              <w:t xml:space="preserve">                    </w:t>
+            </w:r>
+            <w:r>
+              <w:rPr>
+                <w:rFonts w:ascii="Consolas" w:hAnsi="Consolas" w:cs="Consolas"/>
+                <w:color w:val="0000FF"/>
+                <w:sz w:val="19"/>
+                <w:szCs w:val="19"/>
+                <w:highlight w:val="white"/>
+              </w:rPr>
+              <w:t>case</w:t>
+            </w:r>
+            <w:r>
+              <w:rPr>
+                <w:rFonts w:ascii="Consolas" w:hAnsi="Consolas" w:cs="Consolas"/>
+                <w:color w:val="000000"/>
+                <w:sz w:val="19"/>
+                <w:szCs w:val="19"/>
+                <w:highlight w:val="white"/>
+              </w:rPr>
+              <w:t xml:space="preserve"> -4: </w:t>
+            </w:r>
+            <w:r>
+              <w:rPr>
+                <w:rFonts w:ascii="Consolas" w:hAnsi="Consolas" w:cs="Consolas"/>
+                <w:color w:val="008000"/>
+                <w:sz w:val="19"/>
+                <w:szCs w:val="19"/>
+                <w:highlight w:val="white"/>
+              </w:rPr>
+              <w:t>//Error 1: Wrong case number, changed '0' to - 4</w:t>
+            </w:r>
+          </w:p>
+          <w:p>
+            <w:pPr>
+              <w:autoSpaceDE w:val="0"/>
+              <w:autoSpaceDN w:val="0"/>
+              <w:adjustRightInd w:val="0"/>
+              <w:ind w:right="1440"/>
+              <w:rPr>
+                <w:rFonts w:ascii="Consolas" w:hAnsi="Consolas" w:cs="Consolas"/>
+                <w:color w:val="000000"/>
+                <w:sz w:val="19"/>
+                <w:szCs w:val="19"/>
+                <w:highlight w:val="white"/>
+              </w:rPr>
+            </w:pPr>
+            <w:r>
+              <w:rPr>
+                <w:rFonts w:ascii="Consolas" w:hAnsi="Consolas" w:cs="Consolas"/>
+                <w:color w:val="000000"/>
+                <w:sz w:val="19"/>
+                <w:szCs w:val="19"/>
+                <w:highlight w:val="white"/>
+              </w:rPr>
+              <w:t xml:space="preserve">                        </w:t>
+            </w:r>
+            <w:proofErr w:type="spellStart"/>
+            <w:r>
+              <w:rPr>
+                <w:rFonts w:ascii="Consolas" w:hAnsi="Consolas" w:cs="Consolas"/>
+                <w:color w:val="2B91AF"/>
+                <w:sz w:val="19"/>
+                <w:szCs w:val="19"/>
+                <w:highlight w:val="white"/>
+              </w:rPr>
+              <w:t>Console</w:t>
+            </w:r>
+            <w:r>
+              <w:rPr>
+                <w:rFonts w:ascii="Consolas" w:hAnsi="Consolas" w:cs="Consolas"/>
+                <w:color w:val="000000"/>
+                <w:sz w:val="19"/>
+                <w:szCs w:val="19"/>
+                <w:highlight w:val="white"/>
+              </w:rPr>
+              <w:t>.WriteLine</w:t>
+            </w:r>
+            <w:proofErr w:type="spellEnd"/>
+            <w:r>
+              <w:rPr>
+                <w:rFonts w:ascii="Consolas" w:hAnsi="Consolas" w:cs="Consolas"/>
+                <w:color w:val="000000"/>
+                <w:sz w:val="19"/>
+                <w:szCs w:val="19"/>
+                <w:highlight w:val="white"/>
+              </w:rPr>
+              <w:t>(</w:t>
+            </w:r>
+            <w:r>
+              <w:rPr>
+                <w:rFonts w:ascii="Consolas" w:hAnsi="Consolas" w:cs="Consolas"/>
+                <w:color w:val="A31515"/>
+                <w:sz w:val="19"/>
+                <w:szCs w:val="19"/>
+                <w:highlight w:val="white"/>
+              </w:rPr>
+              <w:t>"Registration Confirmed for course {0}."</w:t>
+            </w:r>
+            <w:r>
+              <w:rPr>
+                <w:rFonts w:ascii="Consolas" w:hAnsi="Consolas" w:cs="Consolas"/>
+                <w:color w:val="000000"/>
+                <w:sz w:val="19"/>
+                <w:szCs w:val="19"/>
+                <w:highlight w:val="white"/>
+              </w:rPr>
+              <w:t xml:space="preserve">, </w:t>
+            </w:r>
+            <w:proofErr w:type="spellStart"/>
+            <w:r>
+              <w:rPr>
+                <w:rFonts w:ascii="Consolas" w:hAnsi="Consolas" w:cs="Consolas"/>
+                <w:color w:val="000000"/>
+                <w:sz w:val="19"/>
+                <w:szCs w:val="19"/>
+                <w:highlight w:val="white"/>
+              </w:rPr>
+              <w:t>ChoiceToCourse</w:t>
+            </w:r>
+            <w:proofErr w:type="spellEnd"/>
+            <w:r>
+              <w:rPr>
+                <w:rFonts w:ascii="Consolas" w:hAnsi="Consolas" w:cs="Consolas"/>
+                <w:color w:val="000000"/>
+                <w:sz w:val="19"/>
+                <w:szCs w:val="19"/>
+                <w:highlight w:val="white"/>
+              </w:rPr>
+              <w:t>(choice));</w:t>
+            </w:r>
+          </w:p>
+          <w:p>
+            <w:pPr>
+              <w:autoSpaceDE w:val="0"/>
+              <w:autoSpaceDN w:val="0"/>
+              <w:adjustRightInd w:val="0"/>
+              <w:ind w:right="1440"/>
+              <w:rPr>
+                <w:rFonts w:ascii="Consolas" w:hAnsi="Consolas" w:cs="Consolas"/>
+                <w:color w:val="000000"/>
+                <w:sz w:val="19"/>
+                <w:szCs w:val="19"/>
+                <w:highlight w:val="white"/>
+              </w:rPr>
+            </w:pPr>
+            <w:r>
+              <w:rPr>
+                <w:rFonts w:ascii="Consolas" w:hAnsi="Consolas" w:cs="Consolas"/>
+                <w:color w:val="000000"/>
+                <w:sz w:val="19"/>
+                <w:szCs w:val="19"/>
+                <w:highlight w:val="white"/>
+              </w:rPr>
+              <w:t xml:space="preserve">                        </w:t>
+            </w:r>
+            <w:proofErr w:type="spellStart"/>
+            <w:r>
+              <w:rPr>
+                <w:rFonts w:ascii="Consolas" w:hAnsi="Consolas" w:cs="Consolas"/>
+                <w:color w:val="000000"/>
+                <w:sz w:val="19"/>
+                <w:szCs w:val="19"/>
+                <w:highlight w:val="white"/>
+              </w:rPr>
+              <w:t>totalCredit</w:t>
+            </w:r>
+            <w:proofErr w:type="spellEnd"/>
+            <w:r>
+              <w:rPr>
+                <w:rFonts w:ascii="Consolas" w:hAnsi="Consolas" w:cs="Consolas"/>
+                <w:color w:val="000000"/>
+                <w:sz w:val="19"/>
+                <w:szCs w:val="19"/>
+                <w:highlight w:val="white"/>
+              </w:rPr>
+              <w:t xml:space="preserve"> += 3;</w:t>
+            </w:r>
+          </w:p>
+          <w:p>
+            <w:pPr>
+              <w:autoSpaceDE w:val="0"/>
+              <w:autoSpaceDN w:val="0"/>
+              <w:adjustRightInd w:val="0"/>
+              <w:ind w:right="1440"/>
+              <w:rPr>
+                <w:rFonts w:ascii="Consolas" w:hAnsi="Consolas" w:cs="Consolas"/>
+                <w:color w:val="000000"/>
+                <w:sz w:val="19"/>
+                <w:szCs w:val="19"/>
+                <w:highlight w:val="white"/>
+              </w:rPr>
+            </w:pPr>
+            <w:r>
+              <w:rPr>
+                <w:rFonts w:ascii="Consolas" w:hAnsi="Consolas" w:cs="Consolas"/>
+                <w:color w:val="000000"/>
+                <w:sz w:val="19"/>
+                <w:szCs w:val="19"/>
+                <w:highlight w:val="white"/>
+              </w:rPr>
+              <w:t xml:space="preserve">                        </w:t>
+            </w:r>
+            <w:r>
+              <w:rPr>
+                <w:rFonts w:ascii="Consolas" w:hAnsi="Consolas" w:cs="Consolas"/>
+                <w:color w:val="0000FF"/>
+                <w:sz w:val="19"/>
+                <w:szCs w:val="19"/>
+                <w:highlight w:val="white"/>
+              </w:rPr>
+              <w:t>if</w:t>
+            </w:r>
+            <w:r>
+              <w:rPr>
+                <w:rFonts w:ascii="Consolas" w:hAnsi="Consolas" w:cs="Consolas"/>
+                <w:color w:val="000000"/>
+                <w:sz w:val="19"/>
+                <w:szCs w:val="19"/>
+                <w:highlight w:val="white"/>
+              </w:rPr>
+              <w:t xml:space="preserve"> (</w:t>
+            </w:r>
+            <w:proofErr w:type="spellStart"/>
+            <w:r>
+              <w:rPr>
+                <w:rFonts w:ascii="Consolas" w:hAnsi="Consolas" w:cs="Consolas"/>
+                <w:color w:val="000000"/>
+                <w:sz w:val="19"/>
+                <w:szCs w:val="19"/>
+                <w:highlight w:val="white"/>
+              </w:rPr>
+              <w:t>firstChoice</w:t>
+            </w:r>
+            <w:proofErr w:type="spellEnd"/>
+            <w:r>
+              <w:rPr>
+                <w:rFonts w:ascii="Consolas" w:hAnsi="Consolas" w:cs="Consolas"/>
+                <w:color w:val="000000"/>
+                <w:sz w:val="19"/>
+                <w:szCs w:val="19"/>
+                <w:highlight w:val="white"/>
+              </w:rPr>
+              <w:t xml:space="preserve"> == 0)</w:t>
+            </w:r>
+          </w:p>
+          <w:p>
+            <w:pPr>
+              <w:autoSpaceDE w:val="0"/>
+              <w:autoSpaceDN w:val="0"/>
+              <w:adjustRightInd w:val="0"/>
+              <w:ind w:right="1440"/>
+              <w:rPr>
+                <w:rFonts w:ascii="Consolas" w:hAnsi="Consolas" w:cs="Consolas"/>
+                <w:color w:val="000000"/>
+                <w:sz w:val="19"/>
+                <w:szCs w:val="19"/>
+                <w:highlight w:val="white"/>
+              </w:rPr>
+            </w:pPr>
+            <w:r>
+              <w:rPr>
+                <w:rFonts w:ascii="Consolas" w:hAnsi="Consolas" w:cs="Consolas"/>
+                <w:color w:val="000000"/>
+                <w:sz w:val="19"/>
+                <w:szCs w:val="19"/>
+                <w:highlight w:val="white"/>
+              </w:rPr>
+              <w:t xml:space="preserve">                            </w:t>
+            </w:r>
+            <w:proofErr w:type="spellStart"/>
+            <w:r>
+              <w:rPr>
+                <w:rFonts w:ascii="Consolas" w:hAnsi="Consolas" w:cs="Consolas"/>
+                <w:color w:val="000000"/>
+                <w:sz w:val="19"/>
+                <w:szCs w:val="19"/>
+                <w:highlight w:val="white"/>
+              </w:rPr>
+              <w:t>firstChoice</w:t>
+            </w:r>
+            <w:proofErr w:type="spellEnd"/>
+            <w:r>
+              <w:rPr>
+                <w:rFonts w:ascii="Consolas" w:hAnsi="Consolas" w:cs="Consolas"/>
+                <w:color w:val="000000"/>
+                <w:sz w:val="19"/>
+                <w:szCs w:val="19"/>
+                <w:highlight w:val="white"/>
+              </w:rPr>
+              <w:t xml:space="preserve"> = choice;</w:t>
+            </w:r>
+          </w:p>
+          <w:p>
+            <w:pPr>
+              <w:autoSpaceDE w:val="0"/>
+              <w:autoSpaceDN w:val="0"/>
+              <w:adjustRightInd w:val="0"/>
+              <w:ind w:right="1440"/>
+              <w:rPr>
+                <w:rFonts w:ascii="Consolas" w:hAnsi="Consolas" w:cs="Consolas"/>
+                <w:color w:val="000000"/>
+                <w:sz w:val="19"/>
+                <w:szCs w:val="19"/>
+                <w:highlight w:val="white"/>
+              </w:rPr>
+            </w:pPr>
+            <w:r>
+              <w:rPr>
+                <w:rFonts w:ascii="Consolas" w:hAnsi="Consolas" w:cs="Consolas"/>
+                <w:color w:val="000000"/>
+                <w:sz w:val="19"/>
+                <w:szCs w:val="19"/>
+                <w:highlight w:val="white"/>
+              </w:rPr>
+              <w:t xml:space="preserve">                        </w:t>
+            </w:r>
+            <w:r>
+              <w:rPr>
+                <w:rFonts w:ascii="Consolas" w:hAnsi="Consolas" w:cs="Consolas"/>
+                <w:color w:val="0000FF"/>
+                <w:sz w:val="19"/>
+                <w:szCs w:val="19"/>
+                <w:highlight w:val="white"/>
+              </w:rPr>
+              <w:t>else</w:t>
+            </w:r>
+            <w:r>
+              <w:rPr>
+                <w:rFonts w:ascii="Consolas" w:hAnsi="Consolas" w:cs="Consolas"/>
+                <w:color w:val="000000"/>
+                <w:sz w:val="19"/>
+                <w:szCs w:val="19"/>
+                <w:highlight w:val="white"/>
+              </w:rPr>
+              <w:t xml:space="preserve"> </w:t>
+            </w:r>
+            <w:r>
+              <w:rPr>
+                <w:rFonts w:ascii="Consolas" w:hAnsi="Consolas" w:cs="Consolas"/>
+                <w:color w:val="0000FF"/>
+                <w:sz w:val="19"/>
+                <w:szCs w:val="19"/>
+                <w:highlight w:val="white"/>
+              </w:rPr>
+              <w:t>if</w:t>
+            </w:r>
+            <w:r>
+              <w:rPr>
+                <w:rFonts w:ascii="Consolas" w:hAnsi="Consolas" w:cs="Consolas"/>
+                <w:color w:val="000000"/>
+                <w:sz w:val="19"/>
+                <w:szCs w:val="19"/>
+                <w:highlight w:val="white"/>
+              </w:rPr>
+              <w:t xml:space="preserve"> (</w:t>
+            </w:r>
+            <w:proofErr w:type="spellStart"/>
+            <w:r>
+              <w:rPr>
+                <w:rFonts w:ascii="Consolas" w:hAnsi="Consolas" w:cs="Consolas"/>
+                <w:color w:val="000000"/>
+                <w:sz w:val="19"/>
+                <w:szCs w:val="19"/>
+                <w:highlight w:val="white"/>
+              </w:rPr>
+              <w:t>secondChoice</w:t>
+            </w:r>
+            <w:proofErr w:type="spellEnd"/>
+            <w:r>
+              <w:rPr>
+                <w:rFonts w:ascii="Consolas" w:hAnsi="Consolas" w:cs="Consolas"/>
+                <w:color w:val="000000"/>
+                <w:sz w:val="19"/>
+                <w:szCs w:val="19"/>
+                <w:highlight w:val="white"/>
+              </w:rPr>
+              <w:t xml:space="preserve"> == 0)</w:t>
+            </w:r>
+          </w:p>
+          <w:p>
+            <w:pPr>
+              <w:autoSpaceDE w:val="0"/>
+              <w:autoSpaceDN w:val="0"/>
+              <w:adjustRightInd w:val="0"/>
+              <w:ind w:right="1440"/>
+              <w:rPr>
+                <w:rFonts w:ascii="Consolas" w:hAnsi="Consolas" w:cs="Consolas"/>
+                <w:color w:val="000000"/>
+                <w:sz w:val="19"/>
+                <w:szCs w:val="19"/>
+                <w:highlight w:val="white"/>
+              </w:rPr>
+            </w:pPr>
+            <w:r>
+              <w:rPr>
+                <w:rFonts w:ascii="Consolas" w:hAnsi="Consolas" w:cs="Consolas"/>
+                <w:color w:val="000000"/>
+                <w:sz w:val="19"/>
+                <w:szCs w:val="19"/>
+                <w:highlight w:val="white"/>
+              </w:rPr>
+              <w:t xml:space="preserve">                            </w:t>
+            </w:r>
+            <w:proofErr w:type="spellStart"/>
+            <w:r>
+              <w:rPr>
+                <w:rFonts w:ascii="Consolas" w:hAnsi="Consolas" w:cs="Consolas"/>
+                <w:color w:val="000000"/>
+                <w:sz w:val="19"/>
+                <w:szCs w:val="19"/>
+                <w:highlight w:val="white"/>
+              </w:rPr>
+              <w:t>secondChoice</w:t>
+            </w:r>
+            <w:proofErr w:type="spellEnd"/>
+            <w:r>
+              <w:rPr>
+                <w:rFonts w:ascii="Consolas" w:hAnsi="Consolas" w:cs="Consolas"/>
+                <w:color w:val="000000"/>
+                <w:sz w:val="19"/>
+                <w:szCs w:val="19"/>
+                <w:highlight w:val="white"/>
+              </w:rPr>
+              <w:t xml:space="preserve"> = choice;</w:t>
+            </w:r>
+          </w:p>
+          <w:p>
+            <w:pPr>
+              <w:autoSpaceDE w:val="0"/>
+              <w:autoSpaceDN w:val="0"/>
+              <w:adjustRightInd w:val="0"/>
+              <w:ind w:right="1440"/>
+              <w:rPr>
+                <w:rFonts w:ascii="Consolas" w:hAnsi="Consolas" w:cs="Consolas"/>
+                <w:color w:val="000000"/>
+                <w:sz w:val="19"/>
+                <w:szCs w:val="19"/>
+                <w:highlight w:val="white"/>
+              </w:rPr>
+            </w:pPr>
+            <w:r>
+              <w:rPr>
+                <w:rFonts w:ascii="Consolas" w:hAnsi="Consolas" w:cs="Consolas"/>
+                <w:color w:val="000000"/>
+                <w:sz w:val="19"/>
+                <w:szCs w:val="19"/>
+                <w:highlight w:val="white"/>
+              </w:rPr>
+              <w:t xml:space="preserve">                        </w:t>
+            </w:r>
+            <w:r>
+              <w:rPr>
+                <w:rFonts w:ascii="Consolas" w:hAnsi="Consolas" w:cs="Consolas"/>
+                <w:color w:val="0000FF"/>
+                <w:sz w:val="19"/>
+                <w:szCs w:val="19"/>
+                <w:highlight w:val="white"/>
+              </w:rPr>
+              <w:t>else</w:t>
+            </w:r>
+            <w:r>
+              <w:rPr>
+                <w:rFonts w:ascii="Consolas" w:hAnsi="Consolas" w:cs="Consolas"/>
+                <w:color w:val="000000"/>
+                <w:sz w:val="19"/>
+                <w:szCs w:val="19"/>
+                <w:highlight w:val="white"/>
+              </w:rPr>
+              <w:t xml:space="preserve"> </w:t>
+            </w:r>
+            <w:r>
+              <w:rPr>
+                <w:rFonts w:ascii="Consolas" w:hAnsi="Consolas" w:cs="Consolas"/>
+                <w:color w:val="0000FF"/>
+                <w:sz w:val="19"/>
+                <w:szCs w:val="19"/>
+                <w:highlight w:val="white"/>
+              </w:rPr>
+              <w:t>if</w:t>
+            </w:r>
+            <w:r>
+              <w:rPr>
+                <w:rFonts w:ascii="Consolas" w:hAnsi="Consolas" w:cs="Consolas"/>
+                <w:color w:val="000000"/>
+                <w:sz w:val="19"/>
+                <w:szCs w:val="19"/>
+                <w:highlight w:val="white"/>
+              </w:rPr>
+              <w:t xml:space="preserve"> (</w:t>
+            </w:r>
+            <w:proofErr w:type="spellStart"/>
+            <w:r>
+              <w:rPr>
+                <w:rFonts w:ascii="Consolas" w:hAnsi="Consolas" w:cs="Consolas"/>
+                <w:color w:val="000000"/>
+                <w:sz w:val="19"/>
+                <w:szCs w:val="19"/>
+                <w:highlight w:val="white"/>
+              </w:rPr>
+              <w:t>thirdChoice</w:t>
+            </w:r>
+            <w:proofErr w:type="spellEnd"/>
+            <w:r>
+              <w:rPr>
+                <w:rFonts w:ascii="Consolas" w:hAnsi="Consolas" w:cs="Consolas"/>
+                <w:color w:val="000000"/>
+                <w:sz w:val="19"/>
+                <w:szCs w:val="19"/>
+                <w:highlight w:val="white"/>
+              </w:rPr>
+              <w:t xml:space="preserve"> == 0)</w:t>
+            </w:r>
+          </w:p>
+          <w:p>
+            <w:pPr>
+              <w:autoSpaceDE w:val="0"/>
+              <w:autoSpaceDN w:val="0"/>
+              <w:adjustRightInd w:val="0"/>
+              <w:ind w:right="1440"/>
+              <w:rPr>
+                <w:rFonts w:ascii="Consolas" w:hAnsi="Consolas" w:cs="Consolas"/>
+                <w:color w:val="000000"/>
+                <w:sz w:val="19"/>
+                <w:szCs w:val="19"/>
+                <w:highlight w:val="white"/>
+              </w:rPr>
+            </w:pPr>
+            <w:r>
+              <w:rPr>
+                <w:rFonts w:ascii="Consolas" w:hAnsi="Consolas" w:cs="Consolas"/>
+                <w:color w:val="000000"/>
+                <w:sz w:val="19"/>
+                <w:szCs w:val="19"/>
+                <w:highlight w:val="white"/>
+              </w:rPr>
+              <w:t xml:space="preserve">                            </w:t>
+            </w:r>
+            <w:proofErr w:type="spellStart"/>
+            <w:r>
+              <w:rPr>
+                <w:rFonts w:ascii="Consolas" w:hAnsi="Consolas" w:cs="Consolas"/>
+                <w:color w:val="000000"/>
+                <w:sz w:val="19"/>
+                <w:szCs w:val="19"/>
+                <w:highlight w:val="white"/>
+              </w:rPr>
+              <w:t>thirdChoice</w:t>
+            </w:r>
+            <w:proofErr w:type="spellEnd"/>
+            <w:r>
+              <w:rPr>
+                <w:rFonts w:ascii="Consolas" w:hAnsi="Consolas" w:cs="Consolas"/>
+                <w:color w:val="000000"/>
+                <w:sz w:val="19"/>
+                <w:szCs w:val="19"/>
+                <w:highlight w:val="white"/>
+              </w:rPr>
+              <w:t xml:space="preserve"> = choice;</w:t>
+            </w:r>
+          </w:p>
+          <w:p>
+            <w:pPr>
+              <w:autoSpaceDE w:val="0"/>
+              <w:autoSpaceDN w:val="0"/>
+              <w:adjustRightInd w:val="0"/>
+              <w:ind w:right="1440"/>
+              <w:rPr>
+                <w:rFonts w:ascii="Consolas" w:hAnsi="Consolas" w:cs="Consolas"/>
+                <w:color w:val="000000"/>
+                <w:sz w:val="19"/>
+                <w:szCs w:val="19"/>
+                <w:highlight w:val="white"/>
+              </w:rPr>
+            </w:pPr>
+            <w:r>
+              <w:rPr>
+                <w:rFonts w:ascii="Consolas" w:hAnsi="Consolas" w:cs="Consolas"/>
+                <w:color w:val="000000"/>
+                <w:sz w:val="19"/>
+                <w:szCs w:val="19"/>
+                <w:highlight w:val="white"/>
+              </w:rPr>
+              <w:t xml:space="preserve">                        </w:t>
+            </w:r>
+            <w:r>
+              <w:rPr>
+                <w:rFonts w:ascii="Consolas" w:hAnsi="Consolas" w:cs="Consolas"/>
+                <w:color w:val="0000FF"/>
+                <w:sz w:val="19"/>
+                <w:szCs w:val="19"/>
+                <w:highlight w:val="white"/>
+              </w:rPr>
+              <w:t>break</w:t>
+            </w:r>
+            <w:r>
+              <w:rPr>
+                <w:rFonts w:ascii="Consolas" w:hAnsi="Consolas" w:cs="Consolas"/>
+                <w:color w:val="000000"/>
+                <w:sz w:val="19"/>
+                <w:szCs w:val="19"/>
+                <w:highlight w:val="white"/>
+              </w:rPr>
+              <w:t>;</w:t>
+            </w:r>
+          </w:p>
+          <w:p>
+            <w:pPr>
+              <w:autoSpaceDE w:val="0"/>
+              <w:autoSpaceDN w:val="0"/>
+              <w:adjustRightInd w:val="0"/>
+              <w:ind w:right="1440"/>
+              <w:rPr>
+                <w:rFonts w:ascii="Consolas" w:hAnsi="Consolas" w:cs="Consolas"/>
+                <w:color w:val="000000"/>
+                <w:sz w:val="19"/>
+                <w:szCs w:val="19"/>
+                <w:highlight w:val="white"/>
+              </w:rPr>
+            </w:pPr>
+            <w:r>
+              <w:rPr>
+                <w:rFonts w:ascii="Consolas" w:hAnsi="Consolas" w:cs="Consolas"/>
+                <w:color w:val="000000"/>
+                <w:sz w:val="19"/>
+                <w:szCs w:val="19"/>
+                <w:highlight w:val="white"/>
+              </w:rPr>
+              <w:t xml:space="preserve">                }</w:t>
+            </w:r>
+          </w:p>
+          <w:p>
+            <w:pPr>
+              <w:autoSpaceDE w:val="0"/>
+              <w:autoSpaceDN w:val="0"/>
+              <w:adjustRightInd w:val="0"/>
+              <w:ind w:right="1440"/>
+              <w:rPr>
+                <w:rFonts w:ascii="Consolas" w:hAnsi="Consolas" w:cs="Consolas"/>
+                <w:color w:val="000000"/>
+                <w:sz w:val="19"/>
+                <w:szCs w:val="19"/>
+                <w:highlight w:val="white"/>
+              </w:rPr>
+            </w:pPr>
+          </w:p>
+          <w:p>
+            <w:pPr>
+              <w:autoSpaceDE w:val="0"/>
+              <w:autoSpaceDN w:val="0"/>
+              <w:adjustRightInd w:val="0"/>
+              <w:ind w:right="1440"/>
+              <w:rPr>
+                <w:rFonts w:ascii="Consolas" w:hAnsi="Consolas" w:cs="Consolas"/>
+                <w:color w:val="000000"/>
+                <w:sz w:val="19"/>
+                <w:szCs w:val="19"/>
+                <w:highlight w:val="white"/>
+              </w:rPr>
+            </w:pPr>
+            <w:r>
+              <w:rPr>
+                <w:rFonts w:ascii="Consolas" w:hAnsi="Consolas" w:cs="Consolas"/>
+                <w:color w:val="000000"/>
+                <w:sz w:val="19"/>
+                <w:szCs w:val="19"/>
+                <w:highlight w:val="white"/>
+              </w:rPr>
+              <w:t xml:space="preserve">                </w:t>
+            </w:r>
+            <w:proofErr w:type="spellStart"/>
+            <w:r>
+              <w:rPr>
+                <w:rFonts w:ascii="Consolas" w:hAnsi="Consolas" w:cs="Consolas"/>
+                <w:color w:val="000000"/>
+                <w:sz w:val="19"/>
+                <w:szCs w:val="19"/>
+                <w:highlight w:val="white"/>
+              </w:rPr>
+              <w:t>WriteCurrentRegistration</w:t>
+            </w:r>
+            <w:proofErr w:type="spellEnd"/>
+            <w:r>
+              <w:rPr>
+                <w:rFonts w:ascii="Consolas" w:hAnsi="Consolas" w:cs="Consolas"/>
+                <w:color w:val="000000"/>
+                <w:sz w:val="19"/>
+                <w:szCs w:val="19"/>
+                <w:highlight w:val="white"/>
+              </w:rPr>
+              <w:t>(</w:t>
+            </w:r>
+            <w:proofErr w:type="spellStart"/>
+            <w:r>
+              <w:rPr>
+                <w:rFonts w:ascii="Consolas" w:hAnsi="Consolas" w:cs="Consolas"/>
+                <w:color w:val="000000"/>
+                <w:sz w:val="19"/>
+                <w:szCs w:val="19"/>
+                <w:highlight w:val="white"/>
+              </w:rPr>
+              <w:t>firstChoice</w:t>
+            </w:r>
+            <w:proofErr w:type="spellEnd"/>
+            <w:r>
+              <w:rPr>
+                <w:rFonts w:ascii="Consolas" w:hAnsi="Consolas" w:cs="Consolas"/>
+                <w:color w:val="000000"/>
+                <w:sz w:val="19"/>
+                <w:szCs w:val="19"/>
+                <w:highlight w:val="white"/>
+              </w:rPr>
+              <w:t xml:space="preserve">, </w:t>
+            </w:r>
+            <w:proofErr w:type="spellStart"/>
+            <w:r>
+              <w:rPr>
+                <w:rFonts w:ascii="Consolas" w:hAnsi="Consolas" w:cs="Consolas"/>
+                <w:color w:val="000000"/>
+                <w:sz w:val="19"/>
+                <w:szCs w:val="19"/>
+                <w:highlight w:val="white"/>
+              </w:rPr>
+              <w:t>secondChoice</w:t>
+            </w:r>
+            <w:proofErr w:type="spellEnd"/>
+            <w:r>
+              <w:rPr>
+                <w:rFonts w:ascii="Consolas" w:hAnsi="Consolas" w:cs="Consolas"/>
+                <w:color w:val="000000"/>
+                <w:sz w:val="19"/>
+                <w:szCs w:val="19"/>
+                <w:highlight w:val="white"/>
+              </w:rPr>
+              <w:t xml:space="preserve">, </w:t>
+            </w:r>
+            <w:proofErr w:type="spellStart"/>
+            <w:r>
+              <w:rPr>
+                <w:rFonts w:ascii="Consolas" w:hAnsi="Consolas" w:cs="Consolas"/>
+                <w:color w:val="000000"/>
+                <w:sz w:val="19"/>
+                <w:szCs w:val="19"/>
+                <w:highlight w:val="white"/>
+              </w:rPr>
+              <w:t>thirdChoice</w:t>
+            </w:r>
+            <w:proofErr w:type="spellEnd"/>
+            <w:r>
+              <w:rPr>
+                <w:rFonts w:ascii="Consolas" w:hAnsi="Consolas" w:cs="Consolas"/>
+                <w:color w:val="000000"/>
+                <w:sz w:val="19"/>
+                <w:szCs w:val="19"/>
+                <w:highlight w:val="white"/>
+              </w:rPr>
+              <w:t>);</w:t>
+            </w:r>
+          </w:p>
+          <w:p>
+            <w:pPr>
+              <w:autoSpaceDE w:val="0"/>
+              <w:autoSpaceDN w:val="0"/>
+              <w:adjustRightInd w:val="0"/>
+              <w:ind w:right="1440"/>
+              <w:rPr>
+                <w:rFonts w:ascii="Consolas" w:hAnsi="Consolas" w:cs="Consolas"/>
+                <w:color w:val="000000"/>
+                <w:sz w:val="19"/>
+                <w:szCs w:val="19"/>
+                <w:highlight w:val="white"/>
+              </w:rPr>
+            </w:pPr>
+            <w:r>
+              <w:rPr>
+                <w:rFonts w:ascii="Consolas" w:hAnsi="Consolas" w:cs="Consolas"/>
+                <w:color w:val="000000"/>
+                <w:sz w:val="19"/>
+                <w:szCs w:val="19"/>
+                <w:highlight w:val="white"/>
+              </w:rPr>
+              <w:t xml:space="preserve">                </w:t>
+            </w:r>
+            <w:proofErr w:type="spellStart"/>
+            <w:proofErr w:type="gramStart"/>
+            <w:r>
+              <w:rPr>
+                <w:rFonts w:ascii="Consolas" w:hAnsi="Consolas" w:cs="Consolas"/>
+                <w:color w:val="2B91AF"/>
+                <w:sz w:val="19"/>
+                <w:szCs w:val="19"/>
+                <w:highlight w:val="white"/>
+              </w:rPr>
+              <w:t>Console</w:t>
+            </w:r>
+            <w:r>
+              <w:rPr>
+                <w:rFonts w:ascii="Consolas" w:hAnsi="Consolas" w:cs="Consolas"/>
+                <w:color w:val="000000"/>
+                <w:sz w:val="19"/>
+                <w:szCs w:val="19"/>
+                <w:highlight w:val="white"/>
+              </w:rPr>
+              <w:t>.Write</w:t>
+            </w:r>
+            <w:proofErr w:type="spellEnd"/>
+            <w:r>
+              <w:rPr>
+                <w:rFonts w:ascii="Consolas" w:hAnsi="Consolas" w:cs="Consolas"/>
+                <w:color w:val="000000"/>
+                <w:sz w:val="19"/>
+                <w:szCs w:val="19"/>
+                <w:highlight w:val="white"/>
+              </w:rPr>
+              <w:t>(</w:t>
+            </w:r>
+            <w:proofErr w:type="gramEnd"/>
+            <w:r>
+              <w:rPr>
+                <w:rFonts w:ascii="Consolas" w:hAnsi="Consolas" w:cs="Consolas"/>
+                <w:color w:val="A31515"/>
+                <w:sz w:val="19"/>
+                <w:szCs w:val="19"/>
+                <w:highlight w:val="white"/>
+              </w:rPr>
+              <w:t>"\</w:t>
+            </w:r>
+            <w:proofErr w:type="spellStart"/>
+            <w:r>
+              <w:rPr>
+                <w:rFonts w:ascii="Consolas" w:hAnsi="Consolas" w:cs="Consolas"/>
+                <w:color w:val="A31515"/>
+                <w:sz w:val="19"/>
+                <w:szCs w:val="19"/>
+                <w:highlight w:val="white"/>
+              </w:rPr>
+              <w:t>nDo</w:t>
+            </w:r>
+            <w:proofErr w:type="spellEnd"/>
+            <w:r>
+              <w:rPr>
+                <w:rFonts w:ascii="Consolas" w:hAnsi="Consolas" w:cs="Consolas"/>
+                <w:color w:val="A31515"/>
+                <w:sz w:val="19"/>
+                <w:szCs w:val="19"/>
+                <w:highlight w:val="white"/>
+              </w:rPr>
+              <w:t xml:space="preserve"> you want to try again? (Y|N)? : "</w:t>
+            </w:r>
+            <w:r>
+              <w:rPr>
+                <w:rFonts w:ascii="Consolas" w:hAnsi="Consolas" w:cs="Consolas"/>
+                <w:color w:val="000000"/>
+                <w:sz w:val="19"/>
+                <w:szCs w:val="19"/>
+                <w:highlight w:val="white"/>
+              </w:rPr>
+              <w:t>);</w:t>
+            </w:r>
+          </w:p>
+          <w:p>
+            <w:pPr>
+              <w:autoSpaceDE w:val="0"/>
+              <w:autoSpaceDN w:val="0"/>
+              <w:adjustRightInd w:val="0"/>
+              <w:ind w:right="1440"/>
+              <w:rPr>
+                <w:rFonts w:ascii="Consolas" w:hAnsi="Consolas" w:cs="Consolas"/>
+                <w:color w:val="000000"/>
+                <w:sz w:val="19"/>
+                <w:szCs w:val="19"/>
+                <w:highlight w:val="white"/>
+              </w:rPr>
+            </w:pPr>
+            <w:r>
+              <w:rPr>
+                <w:rFonts w:ascii="Consolas" w:hAnsi="Consolas" w:cs="Consolas"/>
+                <w:color w:val="000000"/>
+                <w:sz w:val="19"/>
+                <w:szCs w:val="19"/>
+                <w:highlight w:val="white"/>
+              </w:rPr>
+              <w:t xml:space="preserve">                </w:t>
+            </w:r>
+            <w:proofErr w:type="spellStart"/>
+            <w:r>
+              <w:rPr>
+                <w:rFonts w:ascii="Consolas" w:hAnsi="Consolas" w:cs="Consolas"/>
+                <w:color w:val="000000"/>
+                <w:sz w:val="19"/>
+                <w:szCs w:val="19"/>
+                <w:highlight w:val="white"/>
+              </w:rPr>
+              <w:t>yesOrNo</w:t>
+            </w:r>
+            <w:proofErr w:type="spellEnd"/>
+            <w:r>
+              <w:rPr>
+                <w:rFonts w:ascii="Consolas" w:hAnsi="Consolas" w:cs="Consolas"/>
+                <w:color w:val="000000"/>
+                <w:sz w:val="19"/>
+                <w:szCs w:val="19"/>
+                <w:highlight w:val="white"/>
+              </w:rPr>
+              <w:t xml:space="preserve"> = (</w:t>
+            </w:r>
+            <w:proofErr w:type="spellStart"/>
+            <w:r>
+              <w:rPr>
+                <w:rFonts w:ascii="Consolas" w:hAnsi="Consolas" w:cs="Consolas"/>
+                <w:color w:val="2B91AF"/>
+                <w:sz w:val="19"/>
+                <w:szCs w:val="19"/>
+                <w:highlight w:val="white"/>
+              </w:rPr>
+              <w:t>Console</w:t>
+            </w:r>
+            <w:r>
+              <w:rPr>
+                <w:rFonts w:ascii="Consolas" w:hAnsi="Consolas" w:cs="Consolas"/>
+                <w:color w:val="000000"/>
+                <w:sz w:val="19"/>
+                <w:szCs w:val="19"/>
+                <w:highlight w:val="white"/>
+              </w:rPr>
+              <w:t>.ReadLine</w:t>
+            </w:r>
+            <w:proofErr w:type="spellEnd"/>
+            <w:r>
+              <w:rPr>
+                <w:rFonts w:ascii="Consolas" w:hAnsi="Consolas" w:cs="Consolas"/>
+                <w:color w:val="000000"/>
+                <w:sz w:val="19"/>
+                <w:szCs w:val="19"/>
+                <w:highlight w:val="white"/>
+              </w:rPr>
+              <w:t>()).</w:t>
+            </w:r>
+            <w:proofErr w:type="spellStart"/>
+            <w:r>
+              <w:rPr>
+                <w:rFonts w:ascii="Consolas" w:hAnsi="Consolas" w:cs="Consolas"/>
+                <w:color w:val="000000"/>
+                <w:sz w:val="19"/>
+                <w:szCs w:val="19"/>
+                <w:highlight w:val="white"/>
+              </w:rPr>
+              <w:t>ToUpper</w:t>
+            </w:r>
+            <w:proofErr w:type="spellEnd"/>
+            <w:r>
+              <w:rPr>
+                <w:rFonts w:ascii="Consolas" w:hAnsi="Consolas" w:cs="Consolas"/>
+                <w:color w:val="000000"/>
+                <w:sz w:val="19"/>
+                <w:szCs w:val="19"/>
+                <w:highlight w:val="white"/>
+              </w:rPr>
+              <w:t>();</w:t>
+            </w:r>
+          </w:p>
+          <w:p>
+            <w:pPr>
+              <w:autoSpaceDE w:val="0"/>
+              <w:autoSpaceDN w:val="0"/>
+              <w:adjustRightInd w:val="0"/>
+              <w:ind w:right="1440"/>
+              <w:rPr>
+                <w:rFonts w:ascii="Consolas" w:hAnsi="Consolas" w:cs="Consolas"/>
+                <w:color w:val="000000"/>
+                <w:sz w:val="19"/>
+                <w:szCs w:val="19"/>
+                <w:highlight w:val="white"/>
+              </w:rPr>
+            </w:pPr>
+            <w:r>
+              <w:rPr>
+                <w:rFonts w:ascii="Consolas" w:hAnsi="Consolas" w:cs="Consolas"/>
+                <w:color w:val="000000"/>
+                <w:sz w:val="19"/>
+                <w:szCs w:val="19"/>
+                <w:highlight w:val="white"/>
+              </w:rPr>
+              <w:t xml:space="preserve">            } </w:t>
+            </w:r>
+            <w:r>
+              <w:rPr>
+                <w:rFonts w:ascii="Consolas" w:hAnsi="Consolas" w:cs="Consolas"/>
+                <w:color w:val="0000FF"/>
+                <w:sz w:val="19"/>
+                <w:szCs w:val="19"/>
+                <w:highlight w:val="white"/>
+              </w:rPr>
+              <w:t>while</w:t>
+            </w:r>
+            <w:r>
+              <w:rPr>
+                <w:rFonts w:ascii="Consolas" w:hAnsi="Consolas" w:cs="Consolas"/>
+                <w:color w:val="000000"/>
+                <w:sz w:val="19"/>
+                <w:szCs w:val="19"/>
+                <w:highlight w:val="white"/>
+              </w:rPr>
+              <w:t xml:space="preserve"> (</w:t>
+            </w:r>
+            <w:proofErr w:type="spellStart"/>
+            <w:r>
+              <w:rPr>
+                <w:rFonts w:ascii="Consolas" w:hAnsi="Consolas" w:cs="Consolas"/>
+                <w:color w:val="000000"/>
+                <w:sz w:val="19"/>
+                <w:szCs w:val="19"/>
+                <w:highlight w:val="white"/>
+              </w:rPr>
+              <w:t>yesOrNo</w:t>
+            </w:r>
+            <w:proofErr w:type="spellEnd"/>
+            <w:r>
+              <w:rPr>
+                <w:rFonts w:ascii="Consolas" w:hAnsi="Consolas" w:cs="Consolas"/>
+                <w:color w:val="000000"/>
+                <w:sz w:val="19"/>
+                <w:szCs w:val="19"/>
+                <w:highlight w:val="white"/>
+              </w:rPr>
+              <w:t xml:space="preserve"> == </w:t>
+            </w:r>
+            <w:r>
+              <w:rPr>
+                <w:rFonts w:ascii="Consolas" w:hAnsi="Consolas" w:cs="Consolas"/>
+                <w:color w:val="A31515"/>
+                <w:sz w:val="19"/>
+                <w:szCs w:val="19"/>
+                <w:highlight w:val="white"/>
+              </w:rPr>
+              <w:t>"Y"</w:t>
+            </w:r>
+            <w:r>
+              <w:rPr>
+                <w:rFonts w:ascii="Consolas" w:hAnsi="Consolas" w:cs="Consolas"/>
+                <w:color w:val="000000"/>
+                <w:sz w:val="19"/>
+                <w:szCs w:val="19"/>
+                <w:highlight w:val="white"/>
+              </w:rPr>
+              <w:t>);</w:t>
+            </w:r>
+          </w:p>
+          <w:p>
+            <w:pPr>
+              <w:autoSpaceDE w:val="0"/>
+              <w:autoSpaceDN w:val="0"/>
+              <w:adjustRightInd w:val="0"/>
+              <w:ind w:right="1440"/>
+              <w:rPr>
+                <w:rFonts w:ascii="Consolas" w:hAnsi="Consolas" w:cs="Consolas"/>
+                <w:color w:val="000000"/>
+                <w:sz w:val="19"/>
+                <w:szCs w:val="19"/>
+                <w:highlight w:val="white"/>
+              </w:rPr>
+            </w:pPr>
+          </w:p>
+          <w:p>
+            <w:pPr>
+              <w:autoSpaceDE w:val="0"/>
+              <w:autoSpaceDN w:val="0"/>
+              <w:adjustRightInd w:val="0"/>
+              <w:ind w:right="1440"/>
+              <w:rPr>
+                <w:rFonts w:ascii="Consolas" w:hAnsi="Consolas" w:cs="Consolas"/>
+                <w:color w:val="000000"/>
+                <w:sz w:val="19"/>
+                <w:szCs w:val="19"/>
+                <w:highlight w:val="white"/>
+              </w:rPr>
+            </w:pPr>
+            <w:r>
+              <w:rPr>
+                <w:rFonts w:ascii="Consolas" w:hAnsi="Consolas" w:cs="Consolas"/>
+                <w:color w:val="000000"/>
+                <w:sz w:val="19"/>
+                <w:szCs w:val="19"/>
+                <w:highlight w:val="white"/>
+              </w:rPr>
+              <w:t xml:space="preserve">            </w:t>
+            </w:r>
+            <w:proofErr w:type="spellStart"/>
+            <w:r>
+              <w:rPr>
+                <w:rFonts w:ascii="Consolas" w:hAnsi="Consolas" w:cs="Consolas"/>
+                <w:color w:val="2B91AF"/>
+                <w:sz w:val="19"/>
+                <w:szCs w:val="19"/>
+                <w:highlight w:val="white"/>
+              </w:rPr>
+              <w:t>Console</w:t>
+            </w:r>
+            <w:r>
+              <w:rPr>
+                <w:rFonts w:ascii="Consolas" w:hAnsi="Consolas" w:cs="Consolas"/>
+                <w:color w:val="000000"/>
+                <w:sz w:val="19"/>
+                <w:szCs w:val="19"/>
+                <w:highlight w:val="white"/>
+              </w:rPr>
+              <w:t>.WriteLine</w:t>
+            </w:r>
+            <w:proofErr w:type="spellEnd"/>
+            <w:r>
+              <w:rPr>
+                <w:rFonts w:ascii="Consolas" w:hAnsi="Consolas" w:cs="Consolas"/>
+                <w:color w:val="000000"/>
+                <w:sz w:val="19"/>
+                <w:szCs w:val="19"/>
+                <w:highlight w:val="white"/>
+              </w:rPr>
+              <w:t>(</w:t>
+            </w:r>
+            <w:r>
+              <w:rPr>
+                <w:rFonts w:ascii="Consolas" w:hAnsi="Consolas" w:cs="Consolas"/>
+                <w:color w:val="A31515"/>
+                <w:sz w:val="19"/>
+                <w:szCs w:val="19"/>
+                <w:highlight w:val="white"/>
+              </w:rPr>
+              <w:t>"Thank you for registering with us"</w:t>
+            </w:r>
+            <w:r>
+              <w:rPr>
+                <w:rFonts w:ascii="Consolas" w:hAnsi="Consolas" w:cs="Consolas"/>
+                <w:color w:val="000000"/>
+                <w:sz w:val="19"/>
+                <w:szCs w:val="19"/>
+                <w:highlight w:val="white"/>
+              </w:rPr>
+              <w:t>);</w:t>
+            </w:r>
+          </w:p>
+          <w:p>
+            <w:pPr>
+              <w:autoSpaceDE w:val="0"/>
+              <w:autoSpaceDN w:val="0"/>
+              <w:adjustRightInd w:val="0"/>
+              <w:ind w:right="1440"/>
+              <w:rPr>
+                <w:rFonts w:ascii="Consolas" w:hAnsi="Consolas" w:cs="Consolas"/>
+                <w:color w:val="000000"/>
+                <w:sz w:val="19"/>
+                <w:szCs w:val="19"/>
+                <w:highlight w:val="white"/>
+              </w:rPr>
+            </w:pPr>
+            <w:r>
+              <w:rPr>
+                <w:rFonts w:ascii="Consolas" w:hAnsi="Consolas" w:cs="Consolas"/>
+                <w:color w:val="000000"/>
+                <w:sz w:val="19"/>
+                <w:szCs w:val="19"/>
+                <w:highlight w:val="white"/>
+              </w:rPr>
+              <w:t xml:space="preserve">        }</w:t>
+            </w:r>
+          </w:p>
+          <w:p>
+            <w:pPr>
+              <w:autoSpaceDE w:val="0"/>
+              <w:autoSpaceDN w:val="0"/>
+              <w:adjustRightInd w:val="0"/>
+              <w:ind w:right="1440"/>
+              <w:rPr>
+                <w:rFonts w:ascii="Consolas" w:hAnsi="Consolas" w:cs="Consolas"/>
+                <w:color w:val="000000"/>
+                <w:sz w:val="19"/>
+                <w:szCs w:val="19"/>
+                <w:highlight w:val="white"/>
+              </w:rPr>
+            </w:pPr>
+          </w:p>
+          <w:p>
+            <w:pPr>
+              <w:autoSpaceDE w:val="0"/>
+              <w:autoSpaceDN w:val="0"/>
+              <w:adjustRightInd w:val="0"/>
+              <w:ind w:right="1440"/>
+              <w:rPr>
+                <w:rFonts w:ascii="Consolas" w:hAnsi="Consolas" w:cs="Consolas"/>
+                <w:color w:val="000000"/>
+                <w:sz w:val="19"/>
+                <w:szCs w:val="19"/>
+                <w:highlight w:val="white"/>
+              </w:rPr>
+            </w:pPr>
+            <w:r>
+              <w:rPr>
+                <w:rFonts w:ascii="Consolas" w:hAnsi="Consolas" w:cs="Consolas"/>
+                <w:color w:val="000000"/>
+                <w:sz w:val="19"/>
+                <w:szCs w:val="19"/>
+                <w:highlight w:val="white"/>
+              </w:rPr>
+              <w:t xml:space="preserve">        </w:t>
+            </w:r>
+            <w:r>
+              <w:rPr>
+                <w:rFonts w:ascii="Consolas" w:hAnsi="Consolas" w:cs="Consolas"/>
+                <w:color w:val="0000FF"/>
+                <w:sz w:val="19"/>
+                <w:szCs w:val="19"/>
+                <w:highlight w:val="white"/>
+              </w:rPr>
+              <w:t>void</w:t>
+            </w:r>
+            <w:r>
+              <w:rPr>
+                <w:rFonts w:ascii="Consolas" w:hAnsi="Consolas" w:cs="Consolas"/>
+                <w:color w:val="000000"/>
+                <w:sz w:val="19"/>
+                <w:szCs w:val="19"/>
+                <w:highlight w:val="white"/>
+              </w:rPr>
+              <w:t xml:space="preserve"> </w:t>
+            </w:r>
+            <w:proofErr w:type="spellStart"/>
+            <w:r>
+              <w:rPr>
+                <w:rFonts w:ascii="Consolas" w:hAnsi="Consolas" w:cs="Consolas"/>
+                <w:color w:val="000000"/>
+                <w:sz w:val="19"/>
+                <w:szCs w:val="19"/>
+                <w:highlight w:val="white"/>
+              </w:rPr>
+              <w:t>WritePrompt</w:t>
+            </w:r>
+            <w:proofErr w:type="spellEnd"/>
+            <w:r>
+              <w:rPr>
+                <w:rFonts w:ascii="Consolas" w:hAnsi="Consolas" w:cs="Consolas"/>
+                <w:color w:val="000000"/>
+                <w:sz w:val="19"/>
+                <w:szCs w:val="19"/>
+                <w:highlight w:val="white"/>
+              </w:rPr>
+              <w:t>()</w:t>
+            </w:r>
+          </w:p>
+          <w:p>
+            <w:pPr>
+              <w:autoSpaceDE w:val="0"/>
+              <w:autoSpaceDN w:val="0"/>
+              <w:adjustRightInd w:val="0"/>
+              <w:ind w:right="1440"/>
+              <w:rPr>
+                <w:rFonts w:ascii="Consolas" w:hAnsi="Consolas" w:cs="Consolas"/>
+                <w:color w:val="000000"/>
+                <w:sz w:val="19"/>
+                <w:szCs w:val="19"/>
+                <w:highlight w:val="white"/>
+              </w:rPr>
+            </w:pPr>
+            <w:r>
+              <w:rPr>
+                <w:rFonts w:ascii="Consolas" w:hAnsi="Consolas" w:cs="Consolas"/>
+                <w:color w:val="000000"/>
+                <w:sz w:val="19"/>
+                <w:szCs w:val="19"/>
+                <w:highlight w:val="white"/>
+              </w:rPr>
+              <w:t xml:space="preserve">        {</w:t>
+            </w:r>
+          </w:p>
+          <w:p>
+            <w:pPr>
+              <w:autoSpaceDE w:val="0"/>
+              <w:autoSpaceDN w:val="0"/>
+              <w:adjustRightInd w:val="0"/>
+              <w:ind w:right="1440"/>
+              <w:rPr>
+                <w:rFonts w:ascii="Consolas" w:hAnsi="Consolas" w:cs="Consolas"/>
+                <w:color w:val="000000"/>
+                <w:sz w:val="19"/>
+                <w:szCs w:val="19"/>
+                <w:highlight w:val="white"/>
+              </w:rPr>
+            </w:pPr>
+            <w:r>
+              <w:rPr>
+                <w:rFonts w:ascii="Consolas" w:hAnsi="Consolas" w:cs="Consolas"/>
+                <w:color w:val="000000"/>
+                <w:sz w:val="19"/>
+                <w:szCs w:val="19"/>
+                <w:highlight w:val="white"/>
+              </w:rPr>
+              <w:t xml:space="preserve">            </w:t>
+            </w:r>
+            <w:proofErr w:type="spellStart"/>
+            <w:r>
+              <w:rPr>
+                <w:rFonts w:ascii="Consolas" w:hAnsi="Consolas" w:cs="Consolas"/>
+                <w:color w:val="2B91AF"/>
+                <w:sz w:val="19"/>
+                <w:szCs w:val="19"/>
+                <w:highlight w:val="white"/>
+              </w:rPr>
+              <w:t>Console</w:t>
+            </w:r>
+            <w:r>
+              <w:rPr>
+                <w:rFonts w:ascii="Consolas" w:hAnsi="Consolas" w:cs="Consolas"/>
+                <w:color w:val="000000"/>
+                <w:sz w:val="19"/>
+                <w:szCs w:val="19"/>
+                <w:highlight w:val="white"/>
+              </w:rPr>
+              <w:t>.WriteLine</w:t>
+            </w:r>
+            <w:proofErr w:type="spellEnd"/>
+            <w:r>
+              <w:rPr>
+                <w:rFonts w:ascii="Consolas" w:hAnsi="Consolas" w:cs="Consolas"/>
+                <w:color w:val="000000"/>
+                <w:sz w:val="19"/>
+                <w:szCs w:val="19"/>
+                <w:highlight w:val="white"/>
+              </w:rPr>
+              <w:t>(</w:t>
+            </w:r>
+            <w:r>
+              <w:rPr>
+                <w:rFonts w:ascii="Consolas" w:hAnsi="Consolas" w:cs="Consolas"/>
+                <w:color w:val="A31515"/>
+                <w:sz w:val="19"/>
+                <w:szCs w:val="19"/>
+                <w:highlight w:val="white"/>
+              </w:rPr>
+              <w:t>"Please select a course for which you want to register by typing the number inside []"</w:t>
+            </w:r>
+            <w:r>
+              <w:rPr>
+                <w:rFonts w:ascii="Consolas" w:hAnsi="Consolas" w:cs="Consolas"/>
+                <w:color w:val="000000"/>
+                <w:sz w:val="19"/>
+                <w:szCs w:val="19"/>
+                <w:highlight w:val="white"/>
+              </w:rPr>
+              <w:t>);</w:t>
+            </w:r>
+          </w:p>
+          <w:p>
+            <w:pPr>
+              <w:autoSpaceDE w:val="0"/>
+              <w:autoSpaceDN w:val="0"/>
+              <w:adjustRightInd w:val="0"/>
+              <w:ind w:right="1440"/>
+              <w:rPr>
+                <w:rFonts w:ascii="Consolas" w:hAnsi="Consolas" w:cs="Consolas"/>
+                <w:color w:val="000000"/>
+                <w:sz w:val="19"/>
+                <w:szCs w:val="19"/>
+                <w:highlight w:val="white"/>
+              </w:rPr>
+            </w:pPr>
+            <w:r>
+              <w:rPr>
+                <w:rFonts w:ascii="Consolas" w:hAnsi="Consolas" w:cs="Consolas"/>
+                <w:color w:val="000000"/>
+                <w:sz w:val="19"/>
+                <w:szCs w:val="19"/>
+                <w:highlight w:val="white"/>
+              </w:rPr>
+              <w:t xml:space="preserve">            </w:t>
+            </w:r>
+            <w:proofErr w:type="spellStart"/>
+            <w:r>
+              <w:rPr>
+                <w:rFonts w:ascii="Consolas" w:hAnsi="Consolas" w:cs="Consolas"/>
+                <w:color w:val="2B91AF"/>
+                <w:sz w:val="19"/>
+                <w:szCs w:val="19"/>
+                <w:highlight w:val="white"/>
+              </w:rPr>
+              <w:t>Console</w:t>
+            </w:r>
+            <w:r>
+              <w:rPr>
+                <w:rFonts w:ascii="Consolas" w:hAnsi="Consolas" w:cs="Consolas"/>
+                <w:color w:val="000000"/>
+                <w:sz w:val="19"/>
+                <w:szCs w:val="19"/>
+                <w:highlight w:val="white"/>
+              </w:rPr>
+              <w:t>.WriteLine</w:t>
+            </w:r>
+            <w:proofErr w:type="spellEnd"/>
+            <w:r>
+              <w:rPr>
+                <w:rFonts w:ascii="Consolas" w:hAnsi="Consolas" w:cs="Consolas"/>
+                <w:color w:val="000000"/>
+                <w:sz w:val="19"/>
+                <w:szCs w:val="19"/>
+                <w:highlight w:val="white"/>
+              </w:rPr>
+              <w:t>(</w:t>
+            </w:r>
+            <w:r>
+              <w:rPr>
+                <w:rFonts w:ascii="Consolas" w:hAnsi="Consolas" w:cs="Consolas"/>
+                <w:color w:val="A31515"/>
+                <w:sz w:val="19"/>
+                <w:szCs w:val="19"/>
+                <w:highlight w:val="white"/>
+              </w:rPr>
+              <w:t>"[1]IT 145\n[2]IT 200\n[3]IT 201\n[4]IT 270\n[5]IT 315\n[6]IT 328\n[7]IT 330"</w:t>
+            </w:r>
+            <w:r>
+              <w:rPr>
+                <w:rFonts w:ascii="Consolas" w:hAnsi="Consolas" w:cs="Consolas"/>
+                <w:color w:val="000000"/>
+                <w:sz w:val="19"/>
+                <w:szCs w:val="19"/>
+                <w:highlight w:val="white"/>
+              </w:rPr>
+              <w:t>);</w:t>
+            </w:r>
+          </w:p>
+          <w:p>
+            <w:pPr>
+              <w:autoSpaceDE w:val="0"/>
+              <w:autoSpaceDN w:val="0"/>
+              <w:adjustRightInd w:val="0"/>
+              <w:ind w:right="1440"/>
+              <w:rPr>
+                <w:rFonts w:ascii="Consolas" w:hAnsi="Consolas" w:cs="Consolas"/>
+                <w:color w:val="000000"/>
+                <w:sz w:val="19"/>
+                <w:szCs w:val="19"/>
+                <w:highlight w:val="white"/>
+              </w:rPr>
+            </w:pPr>
+            <w:r>
+              <w:rPr>
+                <w:rFonts w:ascii="Consolas" w:hAnsi="Consolas" w:cs="Consolas"/>
+                <w:color w:val="000000"/>
+                <w:sz w:val="19"/>
+                <w:szCs w:val="19"/>
+                <w:highlight w:val="white"/>
+              </w:rPr>
+              <w:lastRenderedPageBreak/>
+              <w:t xml:space="preserve">            </w:t>
+            </w:r>
+            <w:proofErr w:type="spellStart"/>
+            <w:r>
+              <w:rPr>
+                <w:rFonts w:ascii="Consolas" w:hAnsi="Consolas" w:cs="Consolas"/>
+                <w:color w:val="2B91AF"/>
+                <w:sz w:val="19"/>
+                <w:szCs w:val="19"/>
+                <w:highlight w:val="white"/>
+              </w:rPr>
+              <w:t>Console</w:t>
+            </w:r>
+            <w:r>
+              <w:rPr>
+                <w:rFonts w:ascii="Consolas" w:hAnsi="Consolas" w:cs="Consolas"/>
+                <w:color w:val="000000"/>
+                <w:sz w:val="19"/>
+                <w:szCs w:val="19"/>
+                <w:highlight w:val="white"/>
+              </w:rPr>
+              <w:t>.Write</w:t>
+            </w:r>
+            <w:proofErr w:type="spellEnd"/>
+            <w:r>
+              <w:rPr>
+                <w:rFonts w:ascii="Consolas" w:hAnsi="Consolas" w:cs="Consolas"/>
+                <w:color w:val="000000"/>
+                <w:sz w:val="19"/>
+                <w:szCs w:val="19"/>
+                <w:highlight w:val="white"/>
+              </w:rPr>
+              <w:t>(</w:t>
+            </w:r>
+            <w:r>
+              <w:rPr>
+                <w:rFonts w:ascii="Consolas" w:hAnsi="Consolas" w:cs="Consolas"/>
+                <w:color w:val="A31515"/>
+                <w:sz w:val="19"/>
+                <w:szCs w:val="19"/>
+                <w:highlight w:val="white"/>
+              </w:rPr>
+              <w:t>"Enter your choice : "</w:t>
+            </w:r>
+            <w:r>
+              <w:rPr>
+                <w:rFonts w:ascii="Consolas" w:hAnsi="Consolas" w:cs="Consolas"/>
+                <w:color w:val="000000"/>
+                <w:sz w:val="19"/>
+                <w:szCs w:val="19"/>
+                <w:highlight w:val="white"/>
+              </w:rPr>
+              <w:t>);</w:t>
+            </w:r>
+          </w:p>
+          <w:p>
+            <w:pPr>
+              <w:autoSpaceDE w:val="0"/>
+              <w:autoSpaceDN w:val="0"/>
+              <w:adjustRightInd w:val="0"/>
+              <w:ind w:right="1440"/>
+              <w:rPr>
+                <w:rFonts w:ascii="Consolas" w:hAnsi="Consolas" w:cs="Consolas"/>
+                <w:color w:val="000000"/>
+                <w:sz w:val="19"/>
+                <w:szCs w:val="19"/>
+                <w:highlight w:val="white"/>
+              </w:rPr>
+            </w:pPr>
+            <w:r>
+              <w:rPr>
+                <w:rFonts w:ascii="Consolas" w:hAnsi="Consolas" w:cs="Consolas"/>
+                <w:color w:val="000000"/>
+                <w:sz w:val="19"/>
+                <w:szCs w:val="19"/>
+                <w:highlight w:val="white"/>
+              </w:rPr>
+              <w:t xml:space="preserve">        }</w:t>
+            </w:r>
+          </w:p>
+          <w:p>
+            <w:pPr>
+              <w:autoSpaceDE w:val="0"/>
+              <w:autoSpaceDN w:val="0"/>
+              <w:adjustRightInd w:val="0"/>
+              <w:ind w:right="1440"/>
+              <w:rPr>
+                <w:rFonts w:ascii="Consolas" w:hAnsi="Consolas" w:cs="Consolas"/>
+                <w:color w:val="000000"/>
+                <w:sz w:val="19"/>
+                <w:szCs w:val="19"/>
+                <w:highlight w:val="white"/>
+              </w:rPr>
+            </w:pPr>
+          </w:p>
+          <w:p>
+            <w:pPr>
+              <w:autoSpaceDE w:val="0"/>
+              <w:autoSpaceDN w:val="0"/>
+              <w:adjustRightInd w:val="0"/>
+              <w:ind w:right="1440"/>
+              <w:rPr>
+                <w:rFonts w:ascii="Consolas" w:hAnsi="Consolas" w:cs="Consolas"/>
+                <w:color w:val="000000"/>
+                <w:sz w:val="19"/>
+                <w:szCs w:val="19"/>
+                <w:highlight w:val="white"/>
+              </w:rPr>
+            </w:pPr>
+            <w:r>
+              <w:rPr>
+                <w:rFonts w:ascii="Consolas" w:hAnsi="Consolas" w:cs="Consolas"/>
+                <w:color w:val="000000"/>
+                <w:sz w:val="19"/>
+                <w:szCs w:val="19"/>
+                <w:highlight w:val="white"/>
+              </w:rPr>
+              <w:t xml:space="preserve">        </w:t>
+            </w:r>
+            <w:proofErr w:type="spellStart"/>
+            <w:r>
+              <w:rPr>
+                <w:rFonts w:ascii="Consolas" w:hAnsi="Consolas" w:cs="Consolas"/>
+                <w:color w:val="0000FF"/>
+                <w:sz w:val="19"/>
+                <w:szCs w:val="19"/>
+                <w:highlight w:val="white"/>
+              </w:rPr>
+              <w:t>int</w:t>
+            </w:r>
+            <w:proofErr w:type="spellEnd"/>
+            <w:r>
+              <w:rPr>
+                <w:rFonts w:ascii="Consolas" w:hAnsi="Consolas" w:cs="Consolas"/>
+                <w:color w:val="000000"/>
+                <w:sz w:val="19"/>
+                <w:szCs w:val="19"/>
+                <w:highlight w:val="white"/>
+              </w:rPr>
+              <w:t xml:space="preserve"> </w:t>
+            </w:r>
+            <w:proofErr w:type="spellStart"/>
+            <w:r>
+              <w:rPr>
+                <w:rFonts w:ascii="Consolas" w:hAnsi="Consolas" w:cs="Consolas"/>
+                <w:color w:val="000000"/>
+                <w:sz w:val="19"/>
+                <w:szCs w:val="19"/>
+                <w:highlight w:val="white"/>
+              </w:rPr>
+              <w:t>ValidateChoice</w:t>
+            </w:r>
+            <w:proofErr w:type="spellEnd"/>
+            <w:r>
+              <w:rPr>
+                <w:rFonts w:ascii="Consolas" w:hAnsi="Consolas" w:cs="Consolas"/>
+                <w:color w:val="000000"/>
+                <w:sz w:val="19"/>
+                <w:szCs w:val="19"/>
+                <w:highlight w:val="white"/>
+              </w:rPr>
+              <w:t>(</w:t>
+            </w:r>
+            <w:proofErr w:type="spellStart"/>
+            <w:r>
+              <w:rPr>
+                <w:rFonts w:ascii="Consolas" w:hAnsi="Consolas" w:cs="Consolas"/>
+                <w:color w:val="0000FF"/>
+                <w:sz w:val="19"/>
+                <w:szCs w:val="19"/>
+                <w:highlight w:val="white"/>
+              </w:rPr>
+              <w:t>int</w:t>
+            </w:r>
+            <w:proofErr w:type="spellEnd"/>
+            <w:r>
+              <w:rPr>
+                <w:rFonts w:ascii="Consolas" w:hAnsi="Consolas" w:cs="Consolas"/>
+                <w:color w:val="000000"/>
+                <w:sz w:val="19"/>
+                <w:szCs w:val="19"/>
+                <w:highlight w:val="white"/>
+              </w:rPr>
+              <w:t xml:space="preserve"> choice, </w:t>
+            </w:r>
+            <w:proofErr w:type="spellStart"/>
+            <w:r>
+              <w:rPr>
+                <w:rFonts w:ascii="Consolas" w:hAnsi="Consolas" w:cs="Consolas"/>
+                <w:color w:val="0000FF"/>
+                <w:sz w:val="19"/>
+                <w:szCs w:val="19"/>
+                <w:highlight w:val="white"/>
+              </w:rPr>
+              <w:t>int</w:t>
+            </w:r>
+            <w:proofErr w:type="spellEnd"/>
+            <w:r>
+              <w:rPr>
+                <w:rFonts w:ascii="Consolas" w:hAnsi="Consolas" w:cs="Consolas"/>
+                <w:color w:val="000000"/>
+                <w:sz w:val="19"/>
+                <w:szCs w:val="19"/>
+                <w:highlight w:val="white"/>
+              </w:rPr>
+              <w:t xml:space="preserve"> </w:t>
+            </w:r>
+            <w:proofErr w:type="spellStart"/>
+            <w:r>
+              <w:rPr>
+                <w:rFonts w:ascii="Consolas" w:hAnsi="Consolas" w:cs="Consolas"/>
+                <w:color w:val="000000"/>
+                <w:sz w:val="19"/>
+                <w:szCs w:val="19"/>
+                <w:highlight w:val="white"/>
+              </w:rPr>
+              <w:t>firstChoice</w:t>
+            </w:r>
+            <w:proofErr w:type="spellEnd"/>
+            <w:r>
+              <w:rPr>
+                <w:rFonts w:ascii="Consolas" w:hAnsi="Consolas" w:cs="Consolas"/>
+                <w:color w:val="000000"/>
+                <w:sz w:val="19"/>
+                <w:szCs w:val="19"/>
+                <w:highlight w:val="white"/>
+              </w:rPr>
+              <w:t xml:space="preserve">, </w:t>
+            </w:r>
+            <w:proofErr w:type="spellStart"/>
+            <w:r>
+              <w:rPr>
+                <w:rFonts w:ascii="Consolas" w:hAnsi="Consolas" w:cs="Consolas"/>
+                <w:color w:val="0000FF"/>
+                <w:sz w:val="19"/>
+                <w:szCs w:val="19"/>
+                <w:highlight w:val="white"/>
+              </w:rPr>
+              <w:t>int</w:t>
+            </w:r>
+            <w:proofErr w:type="spellEnd"/>
+            <w:r>
+              <w:rPr>
+                <w:rFonts w:ascii="Consolas" w:hAnsi="Consolas" w:cs="Consolas"/>
+                <w:color w:val="000000"/>
+                <w:sz w:val="19"/>
+                <w:szCs w:val="19"/>
+                <w:highlight w:val="white"/>
+              </w:rPr>
+              <w:t xml:space="preserve"> </w:t>
+            </w:r>
+            <w:proofErr w:type="spellStart"/>
+            <w:r>
+              <w:rPr>
+                <w:rFonts w:ascii="Consolas" w:hAnsi="Consolas" w:cs="Consolas"/>
+                <w:color w:val="000000"/>
+                <w:sz w:val="19"/>
+                <w:szCs w:val="19"/>
+                <w:highlight w:val="white"/>
+              </w:rPr>
+              <w:t>secondChoice</w:t>
+            </w:r>
+            <w:proofErr w:type="spellEnd"/>
+            <w:r>
+              <w:rPr>
+                <w:rFonts w:ascii="Consolas" w:hAnsi="Consolas" w:cs="Consolas"/>
+                <w:color w:val="000000"/>
+                <w:sz w:val="19"/>
+                <w:szCs w:val="19"/>
+                <w:highlight w:val="white"/>
+              </w:rPr>
+              <w:t xml:space="preserve">, </w:t>
+            </w:r>
+            <w:proofErr w:type="spellStart"/>
+            <w:r>
+              <w:rPr>
+                <w:rFonts w:ascii="Consolas" w:hAnsi="Consolas" w:cs="Consolas"/>
+                <w:color w:val="0000FF"/>
+                <w:sz w:val="19"/>
+                <w:szCs w:val="19"/>
+                <w:highlight w:val="white"/>
+              </w:rPr>
+              <w:t>int</w:t>
+            </w:r>
+            <w:proofErr w:type="spellEnd"/>
+            <w:r>
+              <w:rPr>
+                <w:rFonts w:ascii="Consolas" w:hAnsi="Consolas" w:cs="Consolas"/>
+                <w:color w:val="000000"/>
+                <w:sz w:val="19"/>
+                <w:szCs w:val="19"/>
+                <w:highlight w:val="white"/>
+              </w:rPr>
+              <w:t xml:space="preserve"> </w:t>
+            </w:r>
+            <w:proofErr w:type="spellStart"/>
+            <w:r>
+              <w:rPr>
+                <w:rFonts w:ascii="Consolas" w:hAnsi="Consolas" w:cs="Consolas"/>
+                <w:color w:val="000000"/>
+                <w:sz w:val="19"/>
+                <w:szCs w:val="19"/>
+                <w:highlight w:val="white"/>
+              </w:rPr>
+              <w:t>thirdChoice</w:t>
+            </w:r>
+            <w:proofErr w:type="spellEnd"/>
+            <w:r>
+              <w:rPr>
+                <w:rFonts w:ascii="Consolas" w:hAnsi="Consolas" w:cs="Consolas"/>
+                <w:color w:val="000000"/>
+                <w:sz w:val="19"/>
+                <w:szCs w:val="19"/>
+                <w:highlight w:val="white"/>
+              </w:rPr>
+              <w:t xml:space="preserve">, </w:t>
+            </w:r>
+            <w:proofErr w:type="spellStart"/>
+            <w:r>
+              <w:rPr>
+                <w:rFonts w:ascii="Consolas" w:hAnsi="Consolas" w:cs="Consolas"/>
+                <w:color w:val="0000FF"/>
+                <w:sz w:val="19"/>
+                <w:szCs w:val="19"/>
+                <w:highlight w:val="white"/>
+              </w:rPr>
+              <w:t>int</w:t>
+            </w:r>
+            <w:proofErr w:type="spellEnd"/>
+            <w:r>
+              <w:rPr>
+                <w:rFonts w:ascii="Consolas" w:hAnsi="Consolas" w:cs="Consolas"/>
+                <w:color w:val="000000"/>
+                <w:sz w:val="19"/>
+                <w:szCs w:val="19"/>
+                <w:highlight w:val="white"/>
+              </w:rPr>
+              <w:t xml:space="preserve"> </w:t>
+            </w:r>
+            <w:proofErr w:type="spellStart"/>
+            <w:r>
+              <w:rPr>
+                <w:rFonts w:ascii="Consolas" w:hAnsi="Consolas" w:cs="Consolas"/>
+                <w:color w:val="000000"/>
+                <w:sz w:val="19"/>
+                <w:szCs w:val="19"/>
+                <w:highlight w:val="white"/>
+              </w:rPr>
+              <w:t>totalCredit</w:t>
+            </w:r>
+            <w:proofErr w:type="spellEnd"/>
+            <w:r>
+              <w:rPr>
+                <w:rFonts w:ascii="Consolas" w:hAnsi="Consolas" w:cs="Consolas"/>
+                <w:color w:val="000000"/>
+                <w:sz w:val="19"/>
+                <w:szCs w:val="19"/>
+                <w:highlight w:val="white"/>
+              </w:rPr>
+              <w:t>)</w:t>
+            </w:r>
+          </w:p>
+          <w:p>
+            <w:pPr>
+              <w:autoSpaceDE w:val="0"/>
+              <w:autoSpaceDN w:val="0"/>
+              <w:adjustRightInd w:val="0"/>
+              <w:ind w:right="1440"/>
+              <w:rPr>
+                <w:rFonts w:ascii="Consolas" w:hAnsi="Consolas" w:cs="Consolas"/>
+                <w:color w:val="000000"/>
+                <w:sz w:val="19"/>
+                <w:szCs w:val="19"/>
+                <w:highlight w:val="white"/>
+              </w:rPr>
+            </w:pPr>
+            <w:r>
+              <w:rPr>
+                <w:rFonts w:ascii="Consolas" w:hAnsi="Consolas" w:cs="Consolas"/>
+                <w:color w:val="000000"/>
+                <w:sz w:val="19"/>
+                <w:szCs w:val="19"/>
+                <w:highlight w:val="white"/>
+              </w:rPr>
+              <w:t xml:space="preserve">        {</w:t>
+            </w:r>
+          </w:p>
+          <w:p>
+            <w:pPr>
+              <w:autoSpaceDE w:val="0"/>
+              <w:autoSpaceDN w:val="0"/>
+              <w:adjustRightInd w:val="0"/>
+              <w:ind w:right="1440"/>
+              <w:rPr>
+                <w:rFonts w:ascii="Consolas" w:hAnsi="Consolas" w:cs="Consolas"/>
+                <w:color w:val="000000"/>
+                <w:sz w:val="19"/>
+                <w:szCs w:val="19"/>
+                <w:highlight w:val="white"/>
+              </w:rPr>
+            </w:pPr>
+            <w:r>
+              <w:rPr>
+                <w:rFonts w:ascii="Consolas" w:hAnsi="Consolas" w:cs="Consolas"/>
+                <w:color w:val="000000"/>
+                <w:sz w:val="19"/>
+                <w:szCs w:val="19"/>
+                <w:highlight w:val="white"/>
+              </w:rPr>
+              <w:t xml:space="preserve">            </w:t>
+            </w:r>
+            <w:r>
+              <w:rPr>
+                <w:rFonts w:ascii="Consolas" w:hAnsi="Consolas" w:cs="Consolas"/>
+                <w:color w:val="0000FF"/>
+                <w:sz w:val="19"/>
+                <w:szCs w:val="19"/>
+                <w:highlight w:val="white"/>
+              </w:rPr>
+              <w:t>if</w:t>
+            </w:r>
+            <w:r>
+              <w:rPr>
+                <w:rFonts w:ascii="Consolas" w:hAnsi="Consolas" w:cs="Consolas"/>
+                <w:color w:val="000000"/>
+                <w:sz w:val="19"/>
+                <w:szCs w:val="19"/>
+                <w:highlight w:val="white"/>
+              </w:rPr>
+              <w:t xml:space="preserve"> (choice &lt; 1 || choice &gt; 7) </w:t>
+            </w:r>
+            <w:r>
+              <w:rPr>
+                <w:rFonts w:ascii="Consolas" w:hAnsi="Consolas" w:cs="Consolas"/>
+                <w:color w:val="008000"/>
+                <w:sz w:val="19"/>
+                <w:szCs w:val="19"/>
+                <w:highlight w:val="white"/>
+              </w:rPr>
+              <w:t>//Error 5: There are only 7 courses at the moment, so this should be &gt; 7</w:t>
+            </w:r>
+          </w:p>
+          <w:p>
+            <w:pPr>
+              <w:autoSpaceDE w:val="0"/>
+              <w:autoSpaceDN w:val="0"/>
+              <w:adjustRightInd w:val="0"/>
+              <w:ind w:right="1440"/>
+              <w:rPr>
+                <w:rFonts w:ascii="Consolas" w:hAnsi="Consolas" w:cs="Consolas"/>
+                <w:color w:val="000000"/>
+                <w:sz w:val="19"/>
+                <w:szCs w:val="19"/>
+                <w:highlight w:val="white"/>
+              </w:rPr>
+            </w:pPr>
+            <w:r>
+              <w:rPr>
+                <w:rFonts w:ascii="Consolas" w:hAnsi="Consolas" w:cs="Consolas"/>
+                <w:color w:val="000000"/>
+                <w:sz w:val="19"/>
+                <w:szCs w:val="19"/>
+                <w:highlight w:val="white"/>
+              </w:rPr>
+              <w:t xml:space="preserve">                </w:t>
+            </w:r>
+            <w:r>
+              <w:rPr>
+                <w:rFonts w:ascii="Consolas" w:hAnsi="Consolas" w:cs="Consolas"/>
+                <w:color w:val="0000FF"/>
+                <w:sz w:val="19"/>
+                <w:szCs w:val="19"/>
+                <w:highlight w:val="white"/>
+              </w:rPr>
+              <w:t>return</w:t>
+            </w:r>
+            <w:r>
+              <w:rPr>
+                <w:rFonts w:ascii="Consolas" w:hAnsi="Consolas" w:cs="Consolas"/>
+                <w:color w:val="000000"/>
+                <w:sz w:val="19"/>
+                <w:szCs w:val="19"/>
+                <w:highlight w:val="white"/>
+              </w:rPr>
+              <w:t xml:space="preserve"> -1;</w:t>
+            </w:r>
+          </w:p>
+          <w:p>
+            <w:pPr>
+              <w:autoSpaceDE w:val="0"/>
+              <w:autoSpaceDN w:val="0"/>
+              <w:adjustRightInd w:val="0"/>
+              <w:ind w:right="1440"/>
+              <w:rPr>
+                <w:rFonts w:ascii="Consolas" w:hAnsi="Consolas" w:cs="Consolas"/>
+                <w:color w:val="000000"/>
+                <w:sz w:val="19"/>
+                <w:szCs w:val="19"/>
+                <w:highlight w:val="white"/>
+              </w:rPr>
+            </w:pPr>
+            <w:r>
+              <w:rPr>
+                <w:rFonts w:ascii="Consolas" w:hAnsi="Consolas" w:cs="Consolas"/>
+                <w:color w:val="000000"/>
+                <w:sz w:val="19"/>
+                <w:szCs w:val="19"/>
+                <w:highlight w:val="white"/>
+              </w:rPr>
+              <w:t xml:space="preserve">            </w:t>
+            </w:r>
+            <w:r>
+              <w:rPr>
+                <w:rFonts w:ascii="Consolas" w:hAnsi="Consolas" w:cs="Consolas"/>
+                <w:color w:val="0000FF"/>
+                <w:sz w:val="19"/>
+                <w:szCs w:val="19"/>
+                <w:highlight w:val="white"/>
+              </w:rPr>
+              <w:t>else</w:t>
+            </w:r>
+            <w:r>
+              <w:rPr>
+                <w:rFonts w:ascii="Consolas" w:hAnsi="Consolas" w:cs="Consolas"/>
+                <w:color w:val="000000"/>
+                <w:sz w:val="19"/>
+                <w:szCs w:val="19"/>
+                <w:highlight w:val="white"/>
+              </w:rPr>
+              <w:t xml:space="preserve"> </w:t>
+            </w:r>
+            <w:r>
+              <w:rPr>
+                <w:rFonts w:ascii="Consolas" w:hAnsi="Consolas" w:cs="Consolas"/>
+                <w:color w:val="0000FF"/>
+                <w:sz w:val="19"/>
+                <w:szCs w:val="19"/>
+                <w:highlight w:val="white"/>
+              </w:rPr>
+              <w:t>if</w:t>
+            </w:r>
+            <w:r>
+              <w:rPr>
+                <w:rFonts w:ascii="Consolas" w:hAnsi="Consolas" w:cs="Consolas"/>
+                <w:color w:val="000000"/>
+                <w:sz w:val="19"/>
+                <w:szCs w:val="19"/>
+                <w:highlight w:val="white"/>
+              </w:rPr>
+              <w:t xml:space="preserve"> (choice == </w:t>
+            </w:r>
+            <w:proofErr w:type="spellStart"/>
+            <w:r>
+              <w:rPr>
+                <w:rFonts w:ascii="Consolas" w:hAnsi="Consolas" w:cs="Consolas"/>
+                <w:color w:val="000000"/>
+                <w:sz w:val="19"/>
+                <w:szCs w:val="19"/>
+                <w:highlight w:val="white"/>
+              </w:rPr>
+              <w:t>firstChoice</w:t>
+            </w:r>
+            <w:proofErr w:type="spellEnd"/>
+            <w:r>
+              <w:rPr>
+                <w:rFonts w:ascii="Consolas" w:hAnsi="Consolas" w:cs="Consolas"/>
+                <w:color w:val="000000"/>
+                <w:sz w:val="19"/>
+                <w:szCs w:val="19"/>
+                <w:highlight w:val="white"/>
+              </w:rPr>
+              <w:t xml:space="preserve"> || choice == </w:t>
+            </w:r>
+            <w:proofErr w:type="spellStart"/>
+            <w:r>
+              <w:rPr>
+                <w:rFonts w:ascii="Consolas" w:hAnsi="Consolas" w:cs="Consolas"/>
+                <w:color w:val="000000"/>
+                <w:sz w:val="19"/>
+                <w:szCs w:val="19"/>
+                <w:highlight w:val="white"/>
+              </w:rPr>
+              <w:t>secondChoice</w:t>
+            </w:r>
+            <w:proofErr w:type="spellEnd"/>
+            <w:r>
+              <w:rPr>
+                <w:rFonts w:ascii="Consolas" w:hAnsi="Consolas" w:cs="Consolas"/>
+                <w:color w:val="000000"/>
+                <w:sz w:val="19"/>
+                <w:szCs w:val="19"/>
+                <w:highlight w:val="white"/>
+              </w:rPr>
+              <w:t xml:space="preserve"> || choice == </w:t>
+            </w:r>
+            <w:proofErr w:type="spellStart"/>
+            <w:r>
+              <w:rPr>
+                <w:rFonts w:ascii="Consolas" w:hAnsi="Consolas" w:cs="Consolas"/>
+                <w:color w:val="000000"/>
+                <w:sz w:val="19"/>
+                <w:szCs w:val="19"/>
+                <w:highlight w:val="white"/>
+              </w:rPr>
+              <w:t>thirdChoice</w:t>
+            </w:r>
+            <w:proofErr w:type="spellEnd"/>
+            <w:r>
+              <w:rPr>
+                <w:rFonts w:ascii="Consolas" w:hAnsi="Consolas" w:cs="Consolas"/>
+                <w:color w:val="000000"/>
+                <w:sz w:val="19"/>
+                <w:szCs w:val="19"/>
+                <w:highlight w:val="white"/>
+              </w:rPr>
+              <w:t xml:space="preserve">) </w:t>
+            </w:r>
+            <w:r>
+              <w:rPr>
+                <w:rFonts w:ascii="Consolas" w:hAnsi="Consolas" w:cs="Consolas"/>
+                <w:color w:val="008000"/>
+                <w:sz w:val="19"/>
+                <w:szCs w:val="19"/>
+                <w:highlight w:val="white"/>
+              </w:rPr>
+              <w:t>//Error 2: Changed &amp;&amp; to ||, this should be comparing with 'or', not 'and'</w:t>
+            </w:r>
+          </w:p>
+          <w:p>
+            <w:pPr>
+              <w:autoSpaceDE w:val="0"/>
+              <w:autoSpaceDN w:val="0"/>
+              <w:adjustRightInd w:val="0"/>
+              <w:ind w:right="1440"/>
+              <w:rPr>
+                <w:rFonts w:ascii="Consolas" w:hAnsi="Consolas" w:cs="Consolas"/>
+                <w:color w:val="000000"/>
+                <w:sz w:val="19"/>
+                <w:szCs w:val="19"/>
+                <w:highlight w:val="white"/>
+              </w:rPr>
+            </w:pPr>
+            <w:r>
+              <w:rPr>
+                <w:rFonts w:ascii="Consolas" w:hAnsi="Consolas" w:cs="Consolas"/>
+                <w:color w:val="000000"/>
+                <w:sz w:val="19"/>
+                <w:szCs w:val="19"/>
+                <w:highlight w:val="white"/>
+              </w:rPr>
+              <w:t xml:space="preserve">                </w:t>
+            </w:r>
+            <w:r>
+              <w:rPr>
+                <w:rFonts w:ascii="Consolas" w:hAnsi="Consolas" w:cs="Consolas"/>
+                <w:color w:val="0000FF"/>
+                <w:sz w:val="19"/>
+                <w:szCs w:val="19"/>
+                <w:highlight w:val="white"/>
+              </w:rPr>
+              <w:t>return</w:t>
+            </w:r>
+            <w:r>
+              <w:rPr>
+                <w:rFonts w:ascii="Consolas" w:hAnsi="Consolas" w:cs="Consolas"/>
+                <w:color w:val="000000"/>
+                <w:sz w:val="19"/>
+                <w:szCs w:val="19"/>
+                <w:highlight w:val="white"/>
+              </w:rPr>
+              <w:t xml:space="preserve"> -2;</w:t>
+            </w:r>
+          </w:p>
+          <w:p>
+            <w:pPr>
+              <w:autoSpaceDE w:val="0"/>
+              <w:autoSpaceDN w:val="0"/>
+              <w:adjustRightInd w:val="0"/>
+              <w:ind w:right="1440"/>
+              <w:rPr>
+                <w:rFonts w:ascii="Consolas" w:hAnsi="Consolas" w:cs="Consolas"/>
+                <w:color w:val="000000"/>
+                <w:sz w:val="19"/>
+                <w:szCs w:val="19"/>
+                <w:highlight w:val="white"/>
+              </w:rPr>
+            </w:pPr>
+            <w:r>
+              <w:rPr>
+                <w:rFonts w:ascii="Consolas" w:hAnsi="Consolas" w:cs="Consolas"/>
+                <w:color w:val="000000"/>
+                <w:sz w:val="19"/>
+                <w:szCs w:val="19"/>
+                <w:highlight w:val="white"/>
+              </w:rPr>
+              <w:t xml:space="preserve">            </w:t>
+            </w:r>
+            <w:r>
+              <w:rPr>
+                <w:rFonts w:ascii="Consolas" w:hAnsi="Consolas" w:cs="Consolas"/>
+                <w:color w:val="0000FF"/>
+                <w:sz w:val="19"/>
+                <w:szCs w:val="19"/>
+                <w:highlight w:val="white"/>
+              </w:rPr>
+              <w:t>else</w:t>
+            </w:r>
+            <w:r>
+              <w:rPr>
+                <w:rFonts w:ascii="Consolas" w:hAnsi="Consolas" w:cs="Consolas"/>
+                <w:color w:val="000000"/>
+                <w:sz w:val="19"/>
+                <w:szCs w:val="19"/>
+                <w:highlight w:val="white"/>
+              </w:rPr>
+              <w:t xml:space="preserve"> </w:t>
+            </w:r>
+            <w:r>
+              <w:rPr>
+                <w:rFonts w:ascii="Consolas" w:hAnsi="Consolas" w:cs="Consolas"/>
+                <w:color w:val="0000FF"/>
+                <w:sz w:val="19"/>
+                <w:szCs w:val="19"/>
+                <w:highlight w:val="white"/>
+              </w:rPr>
+              <w:t>if</w:t>
+            </w:r>
+            <w:r>
+              <w:rPr>
+                <w:rFonts w:ascii="Consolas" w:hAnsi="Consolas" w:cs="Consolas"/>
+                <w:color w:val="000000"/>
+                <w:sz w:val="19"/>
+                <w:szCs w:val="19"/>
+                <w:highlight w:val="white"/>
+              </w:rPr>
+              <w:t xml:space="preserve"> (</w:t>
+            </w:r>
+            <w:proofErr w:type="spellStart"/>
+            <w:r>
+              <w:rPr>
+                <w:rFonts w:ascii="Consolas" w:hAnsi="Consolas" w:cs="Consolas"/>
+                <w:color w:val="000000"/>
+                <w:sz w:val="19"/>
+                <w:szCs w:val="19"/>
+                <w:highlight w:val="white"/>
+              </w:rPr>
+              <w:t>totalCredit</w:t>
+            </w:r>
+            <w:proofErr w:type="spellEnd"/>
+            <w:r>
+              <w:rPr>
+                <w:rFonts w:ascii="Consolas" w:hAnsi="Consolas" w:cs="Consolas"/>
+                <w:color w:val="000000"/>
+                <w:sz w:val="19"/>
+                <w:szCs w:val="19"/>
+                <w:highlight w:val="white"/>
+              </w:rPr>
+              <w:t xml:space="preserve"> == 9) </w:t>
+            </w:r>
+            <w:r>
+              <w:rPr>
+                <w:rFonts w:ascii="Consolas" w:hAnsi="Consolas" w:cs="Consolas"/>
+                <w:color w:val="008000"/>
+                <w:sz w:val="19"/>
+                <w:szCs w:val="19"/>
+                <w:highlight w:val="white"/>
+              </w:rPr>
+              <w:t>//Error 4: Changed from &gt; 9 to ==9, since we need to know when the credit hours is the equivalent of 9</w:t>
+            </w:r>
+          </w:p>
+          <w:p>
+            <w:pPr>
+              <w:autoSpaceDE w:val="0"/>
+              <w:autoSpaceDN w:val="0"/>
+              <w:adjustRightInd w:val="0"/>
+              <w:ind w:right="1440"/>
+              <w:rPr>
+                <w:rFonts w:ascii="Consolas" w:hAnsi="Consolas" w:cs="Consolas"/>
+                <w:color w:val="000000"/>
+                <w:sz w:val="19"/>
+                <w:szCs w:val="19"/>
+                <w:highlight w:val="white"/>
+              </w:rPr>
+            </w:pPr>
+            <w:r>
+              <w:rPr>
+                <w:rFonts w:ascii="Consolas" w:hAnsi="Consolas" w:cs="Consolas"/>
+                <w:color w:val="000000"/>
+                <w:sz w:val="19"/>
+                <w:szCs w:val="19"/>
+                <w:highlight w:val="white"/>
+              </w:rPr>
+              <w:t xml:space="preserve">                </w:t>
+            </w:r>
+            <w:r>
+              <w:rPr>
+                <w:rFonts w:ascii="Consolas" w:hAnsi="Consolas" w:cs="Consolas"/>
+                <w:color w:val="0000FF"/>
+                <w:sz w:val="19"/>
+                <w:szCs w:val="19"/>
+                <w:highlight w:val="white"/>
+              </w:rPr>
+              <w:t>return</w:t>
+            </w:r>
+            <w:r>
+              <w:rPr>
+                <w:rFonts w:ascii="Consolas" w:hAnsi="Consolas" w:cs="Consolas"/>
+                <w:color w:val="000000"/>
+                <w:sz w:val="19"/>
+                <w:szCs w:val="19"/>
+                <w:highlight w:val="white"/>
+              </w:rPr>
+              <w:t xml:space="preserve"> -3;</w:t>
+            </w:r>
+          </w:p>
+          <w:p>
+            <w:pPr>
+              <w:autoSpaceDE w:val="0"/>
+              <w:autoSpaceDN w:val="0"/>
+              <w:adjustRightInd w:val="0"/>
+              <w:ind w:right="1440"/>
+              <w:rPr>
+                <w:rFonts w:ascii="Consolas" w:hAnsi="Consolas" w:cs="Consolas"/>
+                <w:color w:val="000000"/>
+                <w:sz w:val="19"/>
+                <w:szCs w:val="19"/>
+                <w:highlight w:val="white"/>
+              </w:rPr>
+            </w:pPr>
+            <w:r>
+              <w:rPr>
+                <w:rFonts w:ascii="Consolas" w:hAnsi="Consolas" w:cs="Consolas"/>
+                <w:color w:val="000000"/>
+                <w:sz w:val="19"/>
+                <w:szCs w:val="19"/>
+                <w:highlight w:val="white"/>
+              </w:rPr>
+              <w:t xml:space="preserve">            </w:t>
+            </w:r>
+            <w:r>
+              <w:rPr>
+                <w:rFonts w:ascii="Consolas" w:hAnsi="Consolas" w:cs="Consolas"/>
+                <w:color w:val="0000FF"/>
+                <w:sz w:val="19"/>
+                <w:szCs w:val="19"/>
+                <w:highlight w:val="white"/>
+              </w:rPr>
+              <w:t>return</w:t>
+            </w:r>
+            <w:r>
+              <w:rPr>
+                <w:rFonts w:ascii="Consolas" w:hAnsi="Consolas" w:cs="Consolas"/>
+                <w:color w:val="000000"/>
+                <w:sz w:val="19"/>
+                <w:szCs w:val="19"/>
+                <w:highlight w:val="white"/>
+              </w:rPr>
+              <w:t xml:space="preserve"> -4;</w:t>
+            </w:r>
+          </w:p>
+          <w:p>
+            <w:pPr>
+              <w:autoSpaceDE w:val="0"/>
+              <w:autoSpaceDN w:val="0"/>
+              <w:adjustRightInd w:val="0"/>
+              <w:ind w:right="1440"/>
+              <w:rPr>
+                <w:rFonts w:ascii="Consolas" w:hAnsi="Consolas" w:cs="Consolas"/>
+                <w:color w:val="000000"/>
+                <w:sz w:val="19"/>
+                <w:szCs w:val="19"/>
+                <w:highlight w:val="white"/>
+              </w:rPr>
+            </w:pPr>
+            <w:r>
+              <w:rPr>
+                <w:rFonts w:ascii="Consolas" w:hAnsi="Consolas" w:cs="Consolas"/>
+                <w:color w:val="000000"/>
+                <w:sz w:val="19"/>
+                <w:szCs w:val="19"/>
+                <w:highlight w:val="white"/>
+              </w:rPr>
+              <w:t xml:space="preserve">        }</w:t>
+            </w:r>
+          </w:p>
+          <w:p>
+            <w:pPr>
+              <w:autoSpaceDE w:val="0"/>
+              <w:autoSpaceDN w:val="0"/>
+              <w:adjustRightInd w:val="0"/>
+              <w:ind w:right="1440"/>
+              <w:rPr>
+                <w:rFonts w:ascii="Consolas" w:hAnsi="Consolas" w:cs="Consolas"/>
+                <w:color w:val="000000"/>
+                <w:sz w:val="19"/>
+                <w:szCs w:val="19"/>
+                <w:highlight w:val="white"/>
+              </w:rPr>
+            </w:pPr>
+          </w:p>
+          <w:p>
+            <w:pPr>
+              <w:autoSpaceDE w:val="0"/>
+              <w:autoSpaceDN w:val="0"/>
+              <w:adjustRightInd w:val="0"/>
+              <w:ind w:right="1440"/>
+              <w:rPr>
+                <w:rFonts w:ascii="Consolas" w:hAnsi="Consolas" w:cs="Consolas"/>
+                <w:color w:val="000000"/>
+                <w:sz w:val="19"/>
+                <w:szCs w:val="19"/>
+                <w:highlight w:val="white"/>
+              </w:rPr>
+            </w:pPr>
+          </w:p>
+          <w:p>
+            <w:pPr>
+              <w:autoSpaceDE w:val="0"/>
+              <w:autoSpaceDN w:val="0"/>
+              <w:adjustRightInd w:val="0"/>
+              <w:ind w:right="1440"/>
+              <w:rPr>
+                <w:rFonts w:ascii="Consolas" w:hAnsi="Consolas" w:cs="Consolas"/>
+                <w:color w:val="000000"/>
+                <w:sz w:val="19"/>
+                <w:szCs w:val="19"/>
+                <w:highlight w:val="white"/>
+              </w:rPr>
+            </w:pPr>
+            <w:r>
+              <w:rPr>
+                <w:rFonts w:ascii="Consolas" w:hAnsi="Consolas" w:cs="Consolas"/>
+                <w:color w:val="000000"/>
+                <w:sz w:val="19"/>
+                <w:szCs w:val="19"/>
+                <w:highlight w:val="white"/>
+              </w:rPr>
+              <w:t xml:space="preserve">        </w:t>
+            </w:r>
+            <w:r>
+              <w:rPr>
+                <w:rFonts w:ascii="Consolas" w:hAnsi="Consolas" w:cs="Consolas"/>
+                <w:color w:val="0000FF"/>
+                <w:sz w:val="19"/>
+                <w:szCs w:val="19"/>
+                <w:highlight w:val="white"/>
+              </w:rPr>
+              <w:t>void</w:t>
+            </w:r>
+            <w:r>
+              <w:rPr>
+                <w:rFonts w:ascii="Consolas" w:hAnsi="Consolas" w:cs="Consolas"/>
+                <w:color w:val="000000"/>
+                <w:sz w:val="19"/>
+                <w:szCs w:val="19"/>
+                <w:highlight w:val="white"/>
+              </w:rPr>
+              <w:t xml:space="preserve"> </w:t>
+            </w:r>
+            <w:proofErr w:type="spellStart"/>
+            <w:r>
+              <w:rPr>
+                <w:rFonts w:ascii="Consolas" w:hAnsi="Consolas" w:cs="Consolas"/>
+                <w:color w:val="000000"/>
+                <w:sz w:val="19"/>
+                <w:szCs w:val="19"/>
+                <w:highlight w:val="white"/>
+              </w:rPr>
+              <w:t>WriteCurrentRegistration</w:t>
+            </w:r>
+            <w:proofErr w:type="spellEnd"/>
+            <w:r>
+              <w:rPr>
+                <w:rFonts w:ascii="Consolas" w:hAnsi="Consolas" w:cs="Consolas"/>
+                <w:color w:val="000000"/>
+                <w:sz w:val="19"/>
+                <w:szCs w:val="19"/>
+                <w:highlight w:val="white"/>
+              </w:rPr>
+              <w:t>(</w:t>
+            </w:r>
+            <w:proofErr w:type="spellStart"/>
+            <w:r>
+              <w:rPr>
+                <w:rFonts w:ascii="Consolas" w:hAnsi="Consolas" w:cs="Consolas"/>
+                <w:color w:val="0000FF"/>
+                <w:sz w:val="19"/>
+                <w:szCs w:val="19"/>
+                <w:highlight w:val="white"/>
+              </w:rPr>
+              <w:t>int</w:t>
+            </w:r>
+            <w:proofErr w:type="spellEnd"/>
+            <w:r>
+              <w:rPr>
+                <w:rFonts w:ascii="Consolas" w:hAnsi="Consolas" w:cs="Consolas"/>
+                <w:color w:val="000000"/>
+                <w:sz w:val="19"/>
+                <w:szCs w:val="19"/>
+                <w:highlight w:val="white"/>
+              </w:rPr>
+              <w:t xml:space="preserve"> </w:t>
+            </w:r>
+            <w:proofErr w:type="spellStart"/>
+            <w:r>
+              <w:rPr>
+                <w:rFonts w:ascii="Consolas" w:hAnsi="Consolas" w:cs="Consolas"/>
+                <w:color w:val="000000"/>
+                <w:sz w:val="19"/>
+                <w:szCs w:val="19"/>
+                <w:highlight w:val="white"/>
+              </w:rPr>
+              <w:t>firstChoice</w:t>
+            </w:r>
+            <w:proofErr w:type="spellEnd"/>
+            <w:r>
+              <w:rPr>
+                <w:rFonts w:ascii="Consolas" w:hAnsi="Consolas" w:cs="Consolas"/>
+                <w:color w:val="000000"/>
+                <w:sz w:val="19"/>
+                <w:szCs w:val="19"/>
+                <w:highlight w:val="white"/>
+              </w:rPr>
+              <w:t xml:space="preserve">, </w:t>
+            </w:r>
+            <w:proofErr w:type="spellStart"/>
+            <w:r>
+              <w:rPr>
+                <w:rFonts w:ascii="Consolas" w:hAnsi="Consolas" w:cs="Consolas"/>
+                <w:color w:val="0000FF"/>
+                <w:sz w:val="19"/>
+                <w:szCs w:val="19"/>
+                <w:highlight w:val="white"/>
+              </w:rPr>
+              <w:t>int</w:t>
+            </w:r>
+            <w:proofErr w:type="spellEnd"/>
+            <w:r>
+              <w:rPr>
+                <w:rFonts w:ascii="Consolas" w:hAnsi="Consolas" w:cs="Consolas"/>
+                <w:color w:val="000000"/>
+                <w:sz w:val="19"/>
+                <w:szCs w:val="19"/>
+                <w:highlight w:val="white"/>
+              </w:rPr>
+              <w:t xml:space="preserve"> </w:t>
+            </w:r>
+            <w:proofErr w:type="spellStart"/>
+            <w:r>
+              <w:rPr>
+                <w:rFonts w:ascii="Consolas" w:hAnsi="Consolas" w:cs="Consolas"/>
+                <w:color w:val="000000"/>
+                <w:sz w:val="19"/>
+                <w:szCs w:val="19"/>
+                <w:highlight w:val="white"/>
+              </w:rPr>
+              <w:t>secondChoice</w:t>
+            </w:r>
+            <w:proofErr w:type="spellEnd"/>
+            <w:r>
+              <w:rPr>
+                <w:rFonts w:ascii="Consolas" w:hAnsi="Consolas" w:cs="Consolas"/>
+                <w:color w:val="000000"/>
+                <w:sz w:val="19"/>
+                <w:szCs w:val="19"/>
+                <w:highlight w:val="white"/>
+              </w:rPr>
+              <w:t xml:space="preserve">, </w:t>
+            </w:r>
+            <w:proofErr w:type="spellStart"/>
+            <w:r>
+              <w:rPr>
+                <w:rFonts w:ascii="Consolas" w:hAnsi="Consolas" w:cs="Consolas"/>
+                <w:color w:val="0000FF"/>
+                <w:sz w:val="19"/>
+                <w:szCs w:val="19"/>
+                <w:highlight w:val="white"/>
+              </w:rPr>
+              <w:t>int</w:t>
+            </w:r>
+            <w:proofErr w:type="spellEnd"/>
+            <w:r>
+              <w:rPr>
+                <w:rFonts w:ascii="Consolas" w:hAnsi="Consolas" w:cs="Consolas"/>
+                <w:color w:val="000000"/>
+                <w:sz w:val="19"/>
+                <w:szCs w:val="19"/>
+                <w:highlight w:val="white"/>
+              </w:rPr>
+              <w:t xml:space="preserve"> </w:t>
+            </w:r>
+            <w:proofErr w:type="spellStart"/>
+            <w:r>
+              <w:rPr>
+                <w:rFonts w:ascii="Consolas" w:hAnsi="Consolas" w:cs="Consolas"/>
+                <w:color w:val="000000"/>
+                <w:sz w:val="19"/>
+                <w:szCs w:val="19"/>
+                <w:highlight w:val="white"/>
+              </w:rPr>
+              <w:t>thirdChoice</w:t>
+            </w:r>
+            <w:proofErr w:type="spellEnd"/>
+            <w:r>
+              <w:rPr>
+                <w:rFonts w:ascii="Consolas" w:hAnsi="Consolas" w:cs="Consolas"/>
+                <w:color w:val="000000"/>
+                <w:sz w:val="19"/>
+                <w:szCs w:val="19"/>
+                <w:highlight w:val="white"/>
+              </w:rPr>
+              <w:t>)</w:t>
+            </w:r>
+          </w:p>
+          <w:p>
+            <w:pPr>
+              <w:autoSpaceDE w:val="0"/>
+              <w:autoSpaceDN w:val="0"/>
+              <w:adjustRightInd w:val="0"/>
+              <w:ind w:right="1440"/>
+              <w:rPr>
+                <w:rFonts w:ascii="Consolas" w:hAnsi="Consolas" w:cs="Consolas"/>
+                <w:color w:val="000000"/>
+                <w:sz w:val="19"/>
+                <w:szCs w:val="19"/>
+                <w:highlight w:val="white"/>
+              </w:rPr>
+            </w:pPr>
+            <w:r>
+              <w:rPr>
+                <w:rFonts w:ascii="Consolas" w:hAnsi="Consolas" w:cs="Consolas"/>
+                <w:color w:val="000000"/>
+                <w:sz w:val="19"/>
+                <w:szCs w:val="19"/>
+                <w:highlight w:val="white"/>
+              </w:rPr>
+              <w:t xml:space="preserve">        {</w:t>
+            </w:r>
+          </w:p>
+          <w:p>
+            <w:pPr>
+              <w:autoSpaceDE w:val="0"/>
+              <w:autoSpaceDN w:val="0"/>
+              <w:adjustRightInd w:val="0"/>
+              <w:ind w:right="1440"/>
+              <w:rPr>
+                <w:rFonts w:ascii="Consolas" w:hAnsi="Consolas" w:cs="Consolas"/>
+                <w:color w:val="000000"/>
+                <w:sz w:val="19"/>
+                <w:szCs w:val="19"/>
+                <w:highlight w:val="white"/>
+              </w:rPr>
+            </w:pPr>
+            <w:r>
+              <w:rPr>
+                <w:rFonts w:ascii="Consolas" w:hAnsi="Consolas" w:cs="Consolas"/>
+                <w:color w:val="000000"/>
+                <w:sz w:val="19"/>
+                <w:szCs w:val="19"/>
+                <w:highlight w:val="white"/>
+              </w:rPr>
+              <w:t xml:space="preserve">            </w:t>
+            </w:r>
+            <w:r>
+              <w:rPr>
+                <w:rFonts w:ascii="Consolas" w:hAnsi="Consolas" w:cs="Consolas"/>
+                <w:color w:val="0000FF"/>
+                <w:sz w:val="19"/>
+                <w:szCs w:val="19"/>
+                <w:highlight w:val="white"/>
+              </w:rPr>
+              <w:t>if</w:t>
+            </w:r>
+            <w:r>
+              <w:rPr>
+                <w:rFonts w:ascii="Consolas" w:hAnsi="Consolas" w:cs="Consolas"/>
+                <w:color w:val="000000"/>
+                <w:sz w:val="19"/>
+                <w:szCs w:val="19"/>
+                <w:highlight w:val="white"/>
+              </w:rPr>
+              <w:t xml:space="preserve"> (</w:t>
+            </w:r>
+            <w:proofErr w:type="spellStart"/>
+            <w:r>
+              <w:rPr>
+                <w:rFonts w:ascii="Consolas" w:hAnsi="Consolas" w:cs="Consolas"/>
+                <w:color w:val="000000"/>
+                <w:sz w:val="19"/>
+                <w:szCs w:val="19"/>
+                <w:highlight w:val="white"/>
+              </w:rPr>
+              <w:t>secondChoice</w:t>
+            </w:r>
+            <w:proofErr w:type="spellEnd"/>
+            <w:r>
+              <w:rPr>
+                <w:rFonts w:ascii="Consolas" w:hAnsi="Consolas" w:cs="Consolas"/>
+                <w:color w:val="000000"/>
+                <w:sz w:val="19"/>
+                <w:szCs w:val="19"/>
+                <w:highlight w:val="white"/>
+              </w:rPr>
+              <w:t xml:space="preserve"> == 0)</w:t>
+            </w:r>
+          </w:p>
+          <w:p>
+            <w:pPr>
+              <w:autoSpaceDE w:val="0"/>
+              <w:autoSpaceDN w:val="0"/>
+              <w:adjustRightInd w:val="0"/>
+              <w:ind w:right="1440"/>
+              <w:rPr>
+                <w:rFonts w:ascii="Consolas" w:hAnsi="Consolas" w:cs="Consolas"/>
+                <w:color w:val="000000"/>
+                <w:sz w:val="19"/>
+                <w:szCs w:val="19"/>
+                <w:highlight w:val="white"/>
+              </w:rPr>
+            </w:pPr>
+            <w:r>
+              <w:rPr>
+                <w:rFonts w:ascii="Consolas" w:hAnsi="Consolas" w:cs="Consolas"/>
+                <w:color w:val="000000"/>
+                <w:sz w:val="19"/>
+                <w:szCs w:val="19"/>
+                <w:highlight w:val="white"/>
+              </w:rPr>
+              <w:t xml:space="preserve">                </w:t>
+            </w:r>
+            <w:proofErr w:type="spellStart"/>
+            <w:r>
+              <w:rPr>
+                <w:rFonts w:ascii="Consolas" w:hAnsi="Consolas" w:cs="Consolas"/>
+                <w:color w:val="2B91AF"/>
+                <w:sz w:val="19"/>
+                <w:szCs w:val="19"/>
+                <w:highlight w:val="white"/>
+              </w:rPr>
+              <w:t>Console</w:t>
+            </w:r>
+            <w:r>
+              <w:rPr>
+                <w:rFonts w:ascii="Consolas" w:hAnsi="Consolas" w:cs="Consolas"/>
+                <w:color w:val="000000"/>
+                <w:sz w:val="19"/>
+                <w:szCs w:val="19"/>
+                <w:highlight w:val="white"/>
+              </w:rPr>
+              <w:t>.WriteLine</w:t>
+            </w:r>
+            <w:proofErr w:type="spellEnd"/>
+            <w:r>
+              <w:rPr>
+                <w:rFonts w:ascii="Consolas" w:hAnsi="Consolas" w:cs="Consolas"/>
+                <w:color w:val="000000"/>
+                <w:sz w:val="19"/>
+                <w:szCs w:val="19"/>
+                <w:highlight w:val="white"/>
+              </w:rPr>
+              <w:t>(</w:t>
+            </w:r>
+            <w:r>
+              <w:rPr>
+                <w:rFonts w:ascii="Consolas" w:hAnsi="Consolas" w:cs="Consolas"/>
+                <w:color w:val="A31515"/>
+                <w:sz w:val="19"/>
+                <w:szCs w:val="19"/>
+                <w:highlight w:val="white"/>
+              </w:rPr>
+              <w:t>"You are currently registered for {0}"</w:t>
+            </w:r>
+            <w:r>
+              <w:rPr>
+                <w:rFonts w:ascii="Consolas" w:hAnsi="Consolas" w:cs="Consolas"/>
+                <w:color w:val="000000"/>
+                <w:sz w:val="19"/>
+                <w:szCs w:val="19"/>
+                <w:highlight w:val="white"/>
+              </w:rPr>
+              <w:t xml:space="preserve">, </w:t>
+            </w:r>
+            <w:proofErr w:type="spellStart"/>
+            <w:r>
+              <w:rPr>
+                <w:rFonts w:ascii="Consolas" w:hAnsi="Consolas" w:cs="Consolas"/>
+                <w:color w:val="000000"/>
+                <w:sz w:val="19"/>
+                <w:szCs w:val="19"/>
+                <w:highlight w:val="white"/>
+              </w:rPr>
+              <w:t>ChoiceToCourse</w:t>
+            </w:r>
+            <w:proofErr w:type="spellEnd"/>
+            <w:r>
+              <w:rPr>
+                <w:rFonts w:ascii="Consolas" w:hAnsi="Consolas" w:cs="Consolas"/>
+                <w:color w:val="000000"/>
+                <w:sz w:val="19"/>
+                <w:szCs w:val="19"/>
+                <w:highlight w:val="white"/>
+              </w:rPr>
+              <w:t>(</w:t>
+            </w:r>
+            <w:proofErr w:type="spellStart"/>
+            <w:r>
+              <w:rPr>
+                <w:rFonts w:ascii="Consolas" w:hAnsi="Consolas" w:cs="Consolas"/>
+                <w:color w:val="000000"/>
+                <w:sz w:val="19"/>
+                <w:szCs w:val="19"/>
+                <w:highlight w:val="white"/>
+              </w:rPr>
+              <w:t>firstChoice</w:t>
+            </w:r>
+            <w:proofErr w:type="spellEnd"/>
+            <w:r>
+              <w:rPr>
+                <w:rFonts w:ascii="Consolas" w:hAnsi="Consolas" w:cs="Consolas"/>
+                <w:color w:val="000000"/>
+                <w:sz w:val="19"/>
+                <w:szCs w:val="19"/>
+                <w:highlight w:val="white"/>
+              </w:rPr>
+              <w:t>));</w:t>
+            </w:r>
+          </w:p>
+          <w:p>
+            <w:pPr>
+              <w:autoSpaceDE w:val="0"/>
+              <w:autoSpaceDN w:val="0"/>
+              <w:adjustRightInd w:val="0"/>
+              <w:ind w:right="1440"/>
+              <w:rPr>
+                <w:rFonts w:ascii="Consolas" w:hAnsi="Consolas" w:cs="Consolas"/>
+                <w:color w:val="000000"/>
+                <w:sz w:val="19"/>
+                <w:szCs w:val="19"/>
+                <w:highlight w:val="white"/>
+              </w:rPr>
+            </w:pPr>
+            <w:r>
+              <w:rPr>
+                <w:rFonts w:ascii="Consolas" w:hAnsi="Consolas" w:cs="Consolas"/>
+                <w:color w:val="000000"/>
+                <w:sz w:val="19"/>
+                <w:szCs w:val="19"/>
+                <w:highlight w:val="white"/>
+              </w:rPr>
+              <w:t xml:space="preserve">            </w:t>
+            </w:r>
+            <w:r>
+              <w:rPr>
+                <w:rFonts w:ascii="Consolas" w:hAnsi="Consolas" w:cs="Consolas"/>
+                <w:color w:val="0000FF"/>
+                <w:sz w:val="19"/>
+                <w:szCs w:val="19"/>
+                <w:highlight w:val="white"/>
+              </w:rPr>
+              <w:t>else</w:t>
+            </w:r>
+            <w:r>
+              <w:rPr>
+                <w:rFonts w:ascii="Consolas" w:hAnsi="Consolas" w:cs="Consolas"/>
+                <w:color w:val="000000"/>
+                <w:sz w:val="19"/>
+                <w:szCs w:val="19"/>
+                <w:highlight w:val="white"/>
+              </w:rPr>
+              <w:t xml:space="preserve"> </w:t>
+            </w:r>
+            <w:r>
+              <w:rPr>
+                <w:rFonts w:ascii="Consolas" w:hAnsi="Consolas" w:cs="Consolas"/>
+                <w:color w:val="0000FF"/>
+                <w:sz w:val="19"/>
+                <w:szCs w:val="19"/>
+                <w:highlight w:val="white"/>
+              </w:rPr>
+              <w:t>if</w:t>
+            </w:r>
+            <w:r>
+              <w:rPr>
+                <w:rFonts w:ascii="Consolas" w:hAnsi="Consolas" w:cs="Consolas"/>
+                <w:color w:val="000000"/>
+                <w:sz w:val="19"/>
+                <w:szCs w:val="19"/>
+                <w:highlight w:val="white"/>
+              </w:rPr>
+              <w:t xml:space="preserve"> (</w:t>
+            </w:r>
+            <w:proofErr w:type="spellStart"/>
+            <w:r>
+              <w:rPr>
+                <w:rFonts w:ascii="Consolas" w:hAnsi="Consolas" w:cs="Consolas"/>
+                <w:color w:val="000000"/>
+                <w:sz w:val="19"/>
+                <w:szCs w:val="19"/>
+                <w:highlight w:val="white"/>
+              </w:rPr>
+              <w:t>thirdChoice</w:t>
+            </w:r>
+            <w:proofErr w:type="spellEnd"/>
+            <w:r>
+              <w:rPr>
+                <w:rFonts w:ascii="Consolas" w:hAnsi="Consolas" w:cs="Consolas"/>
+                <w:color w:val="000000"/>
+                <w:sz w:val="19"/>
+                <w:szCs w:val="19"/>
+                <w:highlight w:val="white"/>
+              </w:rPr>
+              <w:t xml:space="preserve"> == 0)</w:t>
+            </w:r>
+          </w:p>
+          <w:p>
+            <w:pPr>
+              <w:autoSpaceDE w:val="0"/>
+              <w:autoSpaceDN w:val="0"/>
+              <w:adjustRightInd w:val="0"/>
+              <w:ind w:right="1440"/>
+              <w:rPr>
+                <w:rFonts w:ascii="Consolas" w:hAnsi="Consolas" w:cs="Consolas"/>
+                <w:color w:val="000000"/>
+                <w:sz w:val="19"/>
+                <w:szCs w:val="19"/>
+                <w:highlight w:val="white"/>
+              </w:rPr>
+            </w:pPr>
+            <w:r>
+              <w:rPr>
+                <w:rFonts w:ascii="Consolas" w:hAnsi="Consolas" w:cs="Consolas"/>
+                <w:color w:val="000000"/>
+                <w:sz w:val="19"/>
+                <w:szCs w:val="19"/>
+                <w:highlight w:val="white"/>
+              </w:rPr>
+              <w:t xml:space="preserve">                </w:t>
+            </w:r>
+            <w:proofErr w:type="spellStart"/>
+            <w:r>
+              <w:rPr>
+                <w:rFonts w:ascii="Consolas" w:hAnsi="Consolas" w:cs="Consolas"/>
+                <w:color w:val="2B91AF"/>
+                <w:sz w:val="19"/>
+                <w:szCs w:val="19"/>
+                <w:highlight w:val="white"/>
+              </w:rPr>
+              <w:t>Console</w:t>
+            </w:r>
+            <w:r>
+              <w:rPr>
+                <w:rFonts w:ascii="Consolas" w:hAnsi="Consolas" w:cs="Consolas"/>
+                <w:color w:val="000000"/>
+                <w:sz w:val="19"/>
+                <w:szCs w:val="19"/>
+                <w:highlight w:val="white"/>
+              </w:rPr>
+              <w:t>.WriteLine</w:t>
+            </w:r>
+            <w:proofErr w:type="spellEnd"/>
+            <w:r>
+              <w:rPr>
+                <w:rFonts w:ascii="Consolas" w:hAnsi="Consolas" w:cs="Consolas"/>
+                <w:color w:val="000000"/>
+                <w:sz w:val="19"/>
+                <w:szCs w:val="19"/>
+                <w:highlight w:val="white"/>
+              </w:rPr>
+              <w:t>(</w:t>
+            </w:r>
+            <w:r>
+              <w:rPr>
+                <w:rFonts w:ascii="Consolas" w:hAnsi="Consolas" w:cs="Consolas"/>
+                <w:color w:val="A31515"/>
+                <w:sz w:val="19"/>
+                <w:szCs w:val="19"/>
+                <w:highlight w:val="white"/>
+              </w:rPr>
+              <w:t>"You are currently registered for {0}, {1}"</w:t>
+            </w:r>
+            <w:r>
+              <w:rPr>
+                <w:rFonts w:ascii="Consolas" w:hAnsi="Consolas" w:cs="Consolas"/>
+                <w:color w:val="000000"/>
+                <w:sz w:val="19"/>
+                <w:szCs w:val="19"/>
+                <w:highlight w:val="white"/>
+              </w:rPr>
+              <w:t xml:space="preserve">, </w:t>
+            </w:r>
+            <w:proofErr w:type="spellStart"/>
+            <w:r>
+              <w:rPr>
+                <w:rFonts w:ascii="Consolas" w:hAnsi="Consolas" w:cs="Consolas"/>
+                <w:color w:val="000000"/>
+                <w:sz w:val="19"/>
+                <w:szCs w:val="19"/>
+                <w:highlight w:val="white"/>
+              </w:rPr>
+              <w:t>ChoiceToCourse</w:t>
+            </w:r>
+            <w:proofErr w:type="spellEnd"/>
+            <w:r>
+              <w:rPr>
+                <w:rFonts w:ascii="Consolas" w:hAnsi="Consolas" w:cs="Consolas"/>
+                <w:color w:val="000000"/>
+                <w:sz w:val="19"/>
+                <w:szCs w:val="19"/>
+                <w:highlight w:val="white"/>
+              </w:rPr>
+              <w:t>(</w:t>
+            </w:r>
+            <w:proofErr w:type="spellStart"/>
+            <w:r>
+              <w:rPr>
+                <w:rFonts w:ascii="Consolas" w:hAnsi="Consolas" w:cs="Consolas"/>
+                <w:color w:val="000000"/>
+                <w:sz w:val="19"/>
+                <w:szCs w:val="19"/>
+                <w:highlight w:val="white"/>
+              </w:rPr>
+              <w:t>firstChoice</w:t>
+            </w:r>
+            <w:proofErr w:type="spellEnd"/>
+            <w:r>
+              <w:rPr>
+                <w:rFonts w:ascii="Consolas" w:hAnsi="Consolas" w:cs="Consolas"/>
+                <w:color w:val="000000"/>
+                <w:sz w:val="19"/>
+                <w:szCs w:val="19"/>
+                <w:highlight w:val="white"/>
+              </w:rPr>
+              <w:t xml:space="preserve">), </w:t>
+            </w:r>
+            <w:proofErr w:type="spellStart"/>
+            <w:r>
+              <w:rPr>
+                <w:rFonts w:ascii="Consolas" w:hAnsi="Consolas" w:cs="Consolas"/>
+                <w:color w:val="000000"/>
+                <w:sz w:val="19"/>
+                <w:szCs w:val="19"/>
+                <w:highlight w:val="white"/>
+              </w:rPr>
+              <w:t>ChoiceToCourse</w:t>
+            </w:r>
+            <w:proofErr w:type="spellEnd"/>
+            <w:r>
+              <w:rPr>
+                <w:rFonts w:ascii="Consolas" w:hAnsi="Consolas" w:cs="Consolas"/>
+                <w:color w:val="000000"/>
+                <w:sz w:val="19"/>
+                <w:szCs w:val="19"/>
+                <w:highlight w:val="white"/>
+              </w:rPr>
+              <w:t>(</w:t>
+            </w:r>
+            <w:proofErr w:type="spellStart"/>
+            <w:r>
+              <w:rPr>
+                <w:rFonts w:ascii="Consolas" w:hAnsi="Consolas" w:cs="Consolas"/>
+                <w:color w:val="000000"/>
+                <w:sz w:val="19"/>
+                <w:szCs w:val="19"/>
+                <w:highlight w:val="white"/>
+              </w:rPr>
+              <w:t>secondChoice</w:t>
+            </w:r>
+            <w:proofErr w:type="spellEnd"/>
+            <w:r>
+              <w:rPr>
+                <w:rFonts w:ascii="Consolas" w:hAnsi="Consolas" w:cs="Consolas"/>
+                <w:color w:val="000000"/>
+                <w:sz w:val="19"/>
+                <w:szCs w:val="19"/>
+                <w:highlight w:val="white"/>
+              </w:rPr>
+              <w:t>));</w:t>
+            </w:r>
+          </w:p>
+          <w:p>
+            <w:pPr>
+              <w:autoSpaceDE w:val="0"/>
+              <w:autoSpaceDN w:val="0"/>
+              <w:adjustRightInd w:val="0"/>
+              <w:ind w:right="1440"/>
+              <w:rPr>
+                <w:rFonts w:ascii="Consolas" w:hAnsi="Consolas" w:cs="Consolas"/>
+                <w:color w:val="000000"/>
+                <w:sz w:val="19"/>
+                <w:szCs w:val="19"/>
+                <w:highlight w:val="white"/>
+              </w:rPr>
+            </w:pPr>
+            <w:r>
+              <w:rPr>
+                <w:rFonts w:ascii="Consolas" w:hAnsi="Consolas" w:cs="Consolas"/>
+                <w:color w:val="000000"/>
+                <w:sz w:val="19"/>
+                <w:szCs w:val="19"/>
+                <w:highlight w:val="white"/>
+              </w:rPr>
+              <w:t xml:space="preserve">            </w:t>
+            </w:r>
+            <w:r>
+              <w:rPr>
+                <w:rFonts w:ascii="Consolas" w:hAnsi="Consolas" w:cs="Consolas"/>
+                <w:color w:val="0000FF"/>
+                <w:sz w:val="19"/>
+                <w:szCs w:val="19"/>
+                <w:highlight w:val="white"/>
+              </w:rPr>
+              <w:t>else</w:t>
+            </w:r>
+          </w:p>
+          <w:p>
+            <w:pPr>
+              <w:autoSpaceDE w:val="0"/>
+              <w:autoSpaceDN w:val="0"/>
+              <w:adjustRightInd w:val="0"/>
+              <w:ind w:right="1440"/>
+              <w:rPr>
+                <w:rFonts w:ascii="Consolas" w:hAnsi="Consolas" w:cs="Consolas"/>
+                <w:color w:val="000000"/>
+                <w:sz w:val="19"/>
+                <w:szCs w:val="19"/>
+                <w:highlight w:val="white"/>
+              </w:rPr>
+            </w:pPr>
+            <w:r>
+              <w:rPr>
+                <w:rFonts w:ascii="Consolas" w:hAnsi="Consolas" w:cs="Consolas"/>
+                <w:color w:val="000000"/>
+                <w:sz w:val="19"/>
+                <w:szCs w:val="19"/>
+                <w:highlight w:val="white"/>
+              </w:rPr>
+              <w:t xml:space="preserve">                </w:t>
+            </w:r>
+            <w:proofErr w:type="spellStart"/>
+            <w:r>
+              <w:rPr>
+                <w:rFonts w:ascii="Consolas" w:hAnsi="Consolas" w:cs="Consolas"/>
+                <w:color w:val="2B91AF"/>
+                <w:sz w:val="19"/>
+                <w:szCs w:val="19"/>
+                <w:highlight w:val="white"/>
+              </w:rPr>
+              <w:t>Console</w:t>
+            </w:r>
+            <w:r>
+              <w:rPr>
+                <w:rFonts w:ascii="Consolas" w:hAnsi="Consolas" w:cs="Consolas"/>
+                <w:color w:val="000000"/>
+                <w:sz w:val="19"/>
+                <w:szCs w:val="19"/>
+                <w:highlight w:val="white"/>
+              </w:rPr>
+              <w:t>.WriteLine</w:t>
+            </w:r>
+            <w:proofErr w:type="spellEnd"/>
+            <w:r>
+              <w:rPr>
+                <w:rFonts w:ascii="Consolas" w:hAnsi="Consolas" w:cs="Consolas"/>
+                <w:color w:val="000000"/>
+                <w:sz w:val="19"/>
+                <w:szCs w:val="19"/>
+                <w:highlight w:val="white"/>
+              </w:rPr>
+              <w:t>(</w:t>
+            </w:r>
+            <w:r>
+              <w:rPr>
+                <w:rFonts w:ascii="Consolas" w:hAnsi="Consolas" w:cs="Consolas"/>
+                <w:color w:val="A31515"/>
+                <w:sz w:val="19"/>
+                <w:szCs w:val="19"/>
+                <w:highlight w:val="white"/>
+              </w:rPr>
+              <w:t>"You are currently registered for {0}, {1}, {2}"</w:t>
+            </w:r>
+            <w:r>
+              <w:rPr>
+                <w:rFonts w:ascii="Consolas" w:hAnsi="Consolas" w:cs="Consolas"/>
+                <w:color w:val="000000"/>
+                <w:sz w:val="19"/>
+                <w:szCs w:val="19"/>
+                <w:highlight w:val="white"/>
+              </w:rPr>
+              <w:t xml:space="preserve">, </w:t>
+            </w:r>
+            <w:proofErr w:type="spellStart"/>
+            <w:r>
+              <w:rPr>
+                <w:rFonts w:ascii="Consolas" w:hAnsi="Consolas" w:cs="Consolas"/>
+                <w:color w:val="000000"/>
+                <w:sz w:val="19"/>
+                <w:szCs w:val="19"/>
+                <w:highlight w:val="white"/>
+              </w:rPr>
+              <w:t>ChoiceToCourse</w:t>
+            </w:r>
+            <w:proofErr w:type="spellEnd"/>
+            <w:r>
+              <w:rPr>
+                <w:rFonts w:ascii="Consolas" w:hAnsi="Consolas" w:cs="Consolas"/>
+                <w:color w:val="000000"/>
+                <w:sz w:val="19"/>
+                <w:szCs w:val="19"/>
+                <w:highlight w:val="white"/>
+              </w:rPr>
+              <w:t>(</w:t>
+            </w:r>
+            <w:proofErr w:type="spellStart"/>
+            <w:r>
+              <w:rPr>
+                <w:rFonts w:ascii="Consolas" w:hAnsi="Consolas" w:cs="Consolas"/>
+                <w:color w:val="000000"/>
+                <w:sz w:val="19"/>
+                <w:szCs w:val="19"/>
+                <w:highlight w:val="white"/>
+              </w:rPr>
+              <w:t>firstChoice</w:t>
+            </w:r>
+            <w:proofErr w:type="spellEnd"/>
+            <w:r>
+              <w:rPr>
+                <w:rFonts w:ascii="Consolas" w:hAnsi="Consolas" w:cs="Consolas"/>
+                <w:color w:val="000000"/>
+                <w:sz w:val="19"/>
+                <w:szCs w:val="19"/>
+                <w:highlight w:val="white"/>
+              </w:rPr>
+              <w:t xml:space="preserve">), </w:t>
+            </w:r>
+            <w:proofErr w:type="spellStart"/>
+            <w:r>
+              <w:rPr>
+                <w:rFonts w:ascii="Consolas" w:hAnsi="Consolas" w:cs="Consolas"/>
+                <w:color w:val="000000"/>
+                <w:sz w:val="19"/>
+                <w:szCs w:val="19"/>
+                <w:highlight w:val="white"/>
+              </w:rPr>
+              <w:t>ChoiceToCourse</w:t>
+            </w:r>
+            <w:proofErr w:type="spellEnd"/>
+            <w:r>
+              <w:rPr>
+                <w:rFonts w:ascii="Consolas" w:hAnsi="Consolas" w:cs="Consolas"/>
+                <w:color w:val="000000"/>
+                <w:sz w:val="19"/>
+                <w:szCs w:val="19"/>
+                <w:highlight w:val="white"/>
+              </w:rPr>
+              <w:t>(</w:t>
+            </w:r>
+            <w:proofErr w:type="spellStart"/>
+            <w:r>
+              <w:rPr>
+                <w:rFonts w:ascii="Consolas" w:hAnsi="Consolas" w:cs="Consolas"/>
+                <w:color w:val="000000"/>
+                <w:sz w:val="19"/>
+                <w:szCs w:val="19"/>
+                <w:highlight w:val="white"/>
+              </w:rPr>
+              <w:t>secondChoice</w:t>
+            </w:r>
+            <w:proofErr w:type="spellEnd"/>
+            <w:r>
+              <w:rPr>
+                <w:rFonts w:ascii="Consolas" w:hAnsi="Consolas" w:cs="Consolas"/>
+                <w:color w:val="000000"/>
+                <w:sz w:val="19"/>
+                <w:szCs w:val="19"/>
+                <w:highlight w:val="white"/>
+              </w:rPr>
+              <w:t xml:space="preserve">), </w:t>
+            </w:r>
+            <w:proofErr w:type="spellStart"/>
+            <w:r>
+              <w:rPr>
+                <w:rFonts w:ascii="Consolas" w:hAnsi="Consolas" w:cs="Consolas"/>
+                <w:color w:val="000000"/>
+                <w:sz w:val="19"/>
+                <w:szCs w:val="19"/>
+                <w:highlight w:val="white"/>
+              </w:rPr>
+              <w:t>ChoiceToCourse</w:t>
+            </w:r>
+            <w:proofErr w:type="spellEnd"/>
+            <w:r>
+              <w:rPr>
+                <w:rFonts w:ascii="Consolas" w:hAnsi="Consolas" w:cs="Consolas"/>
+                <w:color w:val="000000"/>
+                <w:sz w:val="19"/>
+                <w:szCs w:val="19"/>
+                <w:highlight w:val="white"/>
+              </w:rPr>
+              <w:t>(</w:t>
+            </w:r>
+            <w:proofErr w:type="spellStart"/>
+            <w:r>
+              <w:rPr>
+                <w:rFonts w:ascii="Consolas" w:hAnsi="Consolas" w:cs="Consolas"/>
+                <w:color w:val="000000"/>
+                <w:sz w:val="19"/>
+                <w:szCs w:val="19"/>
+                <w:highlight w:val="white"/>
+              </w:rPr>
+              <w:t>thirdChoice</w:t>
+            </w:r>
+            <w:proofErr w:type="spellEnd"/>
+            <w:r>
+              <w:rPr>
+                <w:rFonts w:ascii="Consolas" w:hAnsi="Consolas" w:cs="Consolas"/>
+                <w:color w:val="000000"/>
+                <w:sz w:val="19"/>
+                <w:szCs w:val="19"/>
+                <w:highlight w:val="white"/>
+              </w:rPr>
+              <w:t>));</w:t>
+            </w:r>
+          </w:p>
+          <w:p>
+            <w:pPr>
+              <w:autoSpaceDE w:val="0"/>
+              <w:autoSpaceDN w:val="0"/>
+              <w:adjustRightInd w:val="0"/>
+              <w:ind w:right="1440"/>
+              <w:rPr>
+                <w:rFonts w:ascii="Consolas" w:hAnsi="Consolas" w:cs="Consolas"/>
+                <w:color w:val="000000"/>
+                <w:sz w:val="19"/>
+                <w:szCs w:val="19"/>
+                <w:highlight w:val="white"/>
+              </w:rPr>
+            </w:pPr>
+            <w:r>
+              <w:rPr>
+                <w:rFonts w:ascii="Consolas" w:hAnsi="Consolas" w:cs="Consolas"/>
+                <w:color w:val="000000"/>
+                <w:sz w:val="19"/>
+                <w:szCs w:val="19"/>
+                <w:highlight w:val="white"/>
+              </w:rPr>
+              <w:t xml:space="preserve">        }</w:t>
+            </w:r>
+          </w:p>
+          <w:p>
+            <w:pPr>
+              <w:autoSpaceDE w:val="0"/>
+              <w:autoSpaceDN w:val="0"/>
+              <w:adjustRightInd w:val="0"/>
+              <w:ind w:right="1440"/>
+              <w:rPr>
+                <w:rFonts w:ascii="Consolas" w:hAnsi="Consolas" w:cs="Consolas"/>
+                <w:color w:val="000000"/>
+                <w:sz w:val="19"/>
+                <w:szCs w:val="19"/>
+                <w:highlight w:val="white"/>
+              </w:rPr>
+            </w:pPr>
+          </w:p>
+          <w:p>
+            <w:pPr>
+              <w:autoSpaceDE w:val="0"/>
+              <w:autoSpaceDN w:val="0"/>
+              <w:adjustRightInd w:val="0"/>
+              <w:ind w:right="1440"/>
+              <w:rPr>
+                <w:rFonts w:ascii="Consolas" w:hAnsi="Consolas" w:cs="Consolas"/>
+                <w:color w:val="000000"/>
+                <w:sz w:val="19"/>
+                <w:szCs w:val="19"/>
+                <w:highlight w:val="white"/>
+              </w:rPr>
+            </w:pPr>
+            <w:r>
+              <w:rPr>
+                <w:rFonts w:ascii="Consolas" w:hAnsi="Consolas" w:cs="Consolas"/>
+                <w:color w:val="000000"/>
+                <w:sz w:val="19"/>
+                <w:szCs w:val="19"/>
+                <w:highlight w:val="white"/>
+              </w:rPr>
+              <w:t xml:space="preserve">        </w:t>
+            </w:r>
+            <w:r>
+              <w:rPr>
+                <w:rFonts w:ascii="Consolas" w:hAnsi="Consolas" w:cs="Consolas"/>
+                <w:color w:val="0000FF"/>
+                <w:sz w:val="19"/>
+                <w:szCs w:val="19"/>
+                <w:highlight w:val="white"/>
+              </w:rPr>
+              <w:t>string</w:t>
+            </w:r>
+            <w:r>
+              <w:rPr>
+                <w:rFonts w:ascii="Consolas" w:hAnsi="Consolas" w:cs="Consolas"/>
+                <w:color w:val="000000"/>
+                <w:sz w:val="19"/>
+                <w:szCs w:val="19"/>
+                <w:highlight w:val="white"/>
+              </w:rPr>
+              <w:t xml:space="preserve"> </w:t>
+            </w:r>
+            <w:proofErr w:type="spellStart"/>
+            <w:r>
+              <w:rPr>
+                <w:rFonts w:ascii="Consolas" w:hAnsi="Consolas" w:cs="Consolas"/>
+                <w:color w:val="000000"/>
+                <w:sz w:val="19"/>
+                <w:szCs w:val="19"/>
+                <w:highlight w:val="white"/>
+              </w:rPr>
+              <w:t>ChoiceToCourse</w:t>
+            </w:r>
+            <w:proofErr w:type="spellEnd"/>
+            <w:r>
+              <w:rPr>
+                <w:rFonts w:ascii="Consolas" w:hAnsi="Consolas" w:cs="Consolas"/>
+                <w:color w:val="000000"/>
+                <w:sz w:val="19"/>
+                <w:szCs w:val="19"/>
+                <w:highlight w:val="white"/>
+              </w:rPr>
+              <w:t>(</w:t>
+            </w:r>
+            <w:proofErr w:type="spellStart"/>
+            <w:r>
+              <w:rPr>
+                <w:rFonts w:ascii="Consolas" w:hAnsi="Consolas" w:cs="Consolas"/>
+                <w:color w:val="0000FF"/>
+                <w:sz w:val="19"/>
+                <w:szCs w:val="19"/>
+                <w:highlight w:val="white"/>
+              </w:rPr>
+              <w:t>int</w:t>
+            </w:r>
+            <w:proofErr w:type="spellEnd"/>
+            <w:r>
+              <w:rPr>
+                <w:rFonts w:ascii="Consolas" w:hAnsi="Consolas" w:cs="Consolas"/>
+                <w:color w:val="000000"/>
+                <w:sz w:val="19"/>
+                <w:szCs w:val="19"/>
+                <w:highlight w:val="white"/>
+              </w:rPr>
+              <w:t xml:space="preserve"> choice)</w:t>
+            </w:r>
+          </w:p>
+          <w:p>
+            <w:pPr>
+              <w:autoSpaceDE w:val="0"/>
+              <w:autoSpaceDN w:val="0"/>
+              <w:adjustRightInd w:val="0"/>
+              <w:ind w:right="1440"/>
+              <w:rPr>
+                <w:rFonts w:ascii="Consolas" w:hAnsi="Consolas" w:cs="Consolas"/>
+                <w:color w:val="000000"/>
+                <w:sz w:val="19"/>
+                <w:szCs w:val="19"/>
+                <w:highlight w:val="white"/>
+              </w:rPr>
+            </w:pPr>
+            <w:r>
+              <w:rPr>
+                <w:rFonts w:ascii="Consolas" w:hAnsi="Consolas" w:cs="Consolas"/>
+                <w:color w:val="000000"/>
+                <w:sz w:val="19"/>
+                <w:szCs w:val="19"/>
+                <w:highlight w:val="white"/>
+              </w:rPr>
+              <w:t xml:space="preserve">        {</w:t>
+            </w:r>
+          </w:p>
+          <w:p>
+            <w:pPr>
+              <w:autoSpaceDE w:val="0"/>
+              <w:autoSpaceDN w:val="0"/>
+              <w:adjustRightInd w:val="0"/>
+              <w:ind w:right="1440"/>
+              <w:rPr>
+                <w:rFonts w:ascii="Consolas" w:hAnsi="Consolas" w:cs="Consolas"/>
+                <w:color w:val="000000"/>
+                <w:sz w:val="19"/>
+                <w:szCs w:val="19"/>
+                <w:highlight w:val="white"/>
+              </w:rPr>
+            </w:pPr>
+            <w:r>
+              <w:rPr>
+                <w:rFonts w:ascii="Consolas" w:hAnsi="Consolas" w:cs="Consolas"/>
+                <w:color w:val="000000"/>
+                <w:sz w:val="19"/>
+                <w:szCs w:val="19"/>
+                <w:highlight w:val="white"/>
+              </w:rPr>
+              <w:t xml:space="preserve">            </w:t>
+            </w:r>
+            <w:r>
+              <w:rPr>
+                <w:rFonts w:ascii="Consolas" w:hAnsi="Consolas" w:cs="Consolas"/>
+                <w:color w:val="0000FF"/>
+                <w:sz w:val="19"/>
+                <w:szCs w:val="19"/>
+                <w:highlight w:val="white"/>
+              </w:rPr>
+              <w:t>string</w:t>
+            </w:r>
+            <w:r>
+              <w:rPr>
+                <w:rFonts w:ascii="Consolas" w:hAnsi="Consolas" w:cs="Consolas"/>
+                <w:color w:val="000000"/>
+                <w:sz w:val="19"/>
+                <w:szCs w:val="19"/>
+                <w:highlight w:val="white"/>
+              </w:rPr>
+              <w:t xml:space="preserve"> course = </w:t>
+            </w:r>
+            <w:r>
+              <w:rPr>
+                <w:rFonts w:ascii="Consolas" w:hAnsi="Consolas" w:cs="Consolas"/>
+                <w:color w:val="A31515"/>
+                <w:sz w:val="19"/>
+                <w:szCs w:val="19"/>
+                <w:highlight w:val="white"/>
+              </w:rPr>
+              <w:t>""</w:t>
+            </w:r>
+            <w:r>
+              <w:rPr>
+                <w:rFonts w:ascii="Consolas" w:hAnsi="Consolas" w:cs="Consolas"/>
+                <w:color w:val="000000"/>
+                <w:sz w:val="19"/>
+                <w:szCs w:val="19"/>
+                <w:highlight w:val="white"/>
+              </w:rPr>
+              <w:t>;</w:t>
+            </w:r>
+          </w:p>
+          <w:p>
+            <w:pPr>
+              <w:autoSpaceDE w:val="0"/>
+              <w:autoSpaceDN w:val="0"/>
+              <w:adjustRightInd w:val="0"/>
+              <w:ind w:right="1440"/>
+              <w:rPr>
+                <w:rFonts w:ascii="Consolas" w:hAnsi="Consolas" w:cs="Consolas"/>
+                <w:color w:val="000000"/>
+                <w:sz w:val="19"/>
+                <w:szCs w:val="19"/>
+                <w:highlight w:val="white"/>
+              </w:rPr>
+            </w:pPr>
+            <w:r>
+              <w:rPr>
+                <w:rFonts w:ascii="Consolas" w:hAnsi="Consolas" w:cs="Consolas"/>
+                <w:color w:val="000000"/>
+                <w:sz w:val="19"/>
+                <w:szCs w:val="19"/>
+                <w:highlight w:val="white"/>
+              </w:rPr>
+              <w:t xml:space="preserve">            </w:t>
+            </w:r>
+            <w:r>
+              <w:rPr>
+                <w:rFonts w:ascii="Consolas" w:hAnsi="Consolas" w:cs="Consolas"/>
+                <w:color w:val="0000FF"/>
+                <w:sz w:val="19"/>
+                <w:szCs w:val="19"/>
+                <w:highlight w:val="white"/>
+              </w:rPr>
+              <w:t>switch</w:t>
+            </w:r>
+            <w:r>
+              <w:rPr>
+                <w:rFonts w:ascii="Consolas" w:hAnsi="Consolas" w:cs="Consolas"/>
+                <w:color w:val="000000"/>
+                <w:sz w:val="19"/>
+                <w:szCs w:val="19"/>
+                <w:highlight w:val="white"/>
+              </w:rPr>
+              <w:t xml:space="preserve"> (choice)</w:t>
+            </w:r>
+          </w:p>
+          <w:p>
+            <w:pPr>
+              <w:autoSpaceDE w:val="0"/>
+              <w:autoSpaceDN w:val="0"/>
+              <w:adjustRightInd w:val="0"/>
+              <w:ind w:right="1440"/>
+              <w:rPr>
+                <w:rFonts w:ascii="Consolas" w:hAnsi="Consolas" w:cs="Consolas"/>
+                <w:color w:val="000000"/>
+                <w:sz w:val="19"/>
+                <w:szCs w:val="19"/>
+                <w:highlight w:val="white"/>
+              </w:rPr>
+            </w:pPr>
+            <w:r>
+              <w:rPr>
+                <w:rFonts w:ascii="Consolas" w:hAnsi="Consolas" w:cs="Consolas"/>
+                <w:color w:val="000000"/>
+                <w:sz w:val="19"/>
+                <w:szCs w:val="19"/>
+                <w:highlight w:val="white"/>
+              </w:rPr>
+              <w:t xml:space="preserve">            {</w:t>
+            </w:r>
+          </w:p>
+          <w:p>
+            <w:pPr>
+              <w:autoSpaceDE w:val="0"/>
+              <w:autoSpaceDN w:val="0"/>
+              <w:adjustRightInd w:val="0"/>
+              <w:ind w:right="1440"/>
+              <w:rPr>
+                <w:rFonts w:ascii="Consolas" w:hAnsi="Consolas" w:cs="Consolas"/>
+                <w:color w:val="000000"/>
+                <w:sz w:val="19"/>
+                <w:szCs w:val="19"/>
+                <w:highlight w:val="white"/>
+              </w:rPr>
+            </w:pPr>
+            <w:r>
+              <w:rPr>
+                <w:rFonts w:ascii="Consolas" w:hAnsi="Consolas" w:cs="Consolas"/>
+                <w:color w:val="000000"/>
+                <w:sz w:val="19"/>
+                <w:szCs w:val="19"/>
+                <w:highlight w:val="white"/>
+              </w:rPr>
+              <w:t xml:space="preserve">                </w:t>
+            </w:r>
+            <w:r>
+              <w:rPr>
+                <w:rFonts w:ascii="Consolas" w:hAnsi="Consolas" w:cs="Consolas"/>
+                <w:color w:val="0000FF"/>
+                <w:sz w:val="19"/>
+                <w:szCs w:val="19"/>
+                <w:highlight w:val="white"/>
+              </w:rPr>
+              <w:t>case</w:t>
+            </w:r>
+            <w:r>
+              <w:rPr>
+                <w:rFonts w:ascii="Consolas" w:hAnsi="Consolas" w:cs="Consolas"/>
+                <w:color w:val="000000"/>
+                <w:sz w:val="19"/>
+                <w:szCs w:val="19"/>
+                <w:highlight w:val="white"/>
+              </w:rPr>
+              <w:t xml:space="preserve"> 1:</w:t>
+            </w:r>
+          </w:p>
+          <w:p>
+            <w:pPr>
+              <w:autoSpaceDE w:val="0"/>
+              <w:autoSpaceDN w:val="0"/>
+              <w:adjustRightInd w:val="0"/>
+              <w:ind w:right="1440"/>
+              <w:rPr>
+                <w:rFonts w:ascii="Consolas" w:hAnsi="Consolas" w:cs="Consolas"/>
+                <w:color w:val="000000"/>
+                <w:sz w:val="19"/>
+                <w:szCs w:val="19"/>
+                <w:highlight w:val="white"/>
+              </w:rPr>
+            </w:pPr>
+            <w:r>
+              <w:rPr>
+                <w:rFonts w:ascii="Consolas" w:hAnsi="Consolas" w:cs="Consolas"/>
+                <w:color w:val="000000"/>
+                <w:sz w:val="19"/>
+                <w:szCs w:val="19"/>
+                <w:highlight w:val="white"/>
+              </w:rPr>
+              <w:t xml:space="preserve">                    course = </w:t>
+            </w:r>
+            <w:r>
+              <w:rPr>
+                <w:rFonts w:ascii="Consolas" w:hAnsi="Consolas" w:cs="Consolas"/>
+                <w:color w:val="A31515"/>
+                <w:sz w:val="19"/>
+                <w:szCs w:val="19"/>
+                <w:highlight w:val="white"/>
+              </w:rPr>
+              <w:t>"IT 145"</w:t>
+            </w:r>
+            <w:r>
+              <w:rPr>
+                <w:rFonts w:ascii="Consolas" w:hAnsi="Consolas" w:cs="Consolas"/>
+                <w:color w:val="000000"/>
+                <w:sz w:val="19"/>
+                <w:szCs w:val="19"/>
+                <w:highlight w:val="white"/>
+              </w:rPr>
+              <w:t>;</w:t>
+            </w:r>
+          </w:p>
+          <w:p>
+            <w:pPr>
+              <w:autoSpaceDE w:val="0"/>
+              <w:autoSpaceDN w:val="0"/>
+              <w:adjustRightInd w:val="0"/>
+              <w:ind w:right="1440"/>
+              <w:rPr>
+                <w:rFonts w:ascii="Consolas" w:hAnsi="Consolas" w:cs="Consolas"/>
+                <w:color w:val="000000"/>
+                <w:sz w:val="19"/>
+                <w:szCs w:val="19"/>
+                <w:highlight w:val="white"/>
+              </w:rPr>
+            </w:pPr>
+            <w:r>
+              <w:rPr>
+                <w:rFonts w:ascii="Consolas" w:hAnsi="Consolas" w:cs="Consolas"/>
+                <w:color w:val="000000"/>
+                <w:sz w:val="19"/>
+                <w:szCs w:val="19"/>
+                <w:highlight w:val="white"/>
+              </w:rPr>
+              <w:t xml:space="preserve">                    </w:t>
+            </w:r>
+            <w:r>
+              <w:rPr>
+                <w:rFonts w:ascii="Consolas" w:hAnsi="Consolas" w:cs="Consolas"/>
+                <w:color w:val="0000FF"/>
+                <w:sz w:val="19"/>
+                <w:szCs w:val="19"/>
+                <w:highlight w:val="white"/>
+              </w:rPr>
+              <w:t>break</w:t>
+            </w:r>
+            <w:r>
+              <w:rPr>
+                <w:rFonts w:ascii="Consolas" w:hAnsi="Consolas" w:cs="Consolas"/>
+                <w:color w:val="000000"/>
+                <w:sz w:val="19"/>
+                <w:szCs w:val="19"/>
+                <w:highlight w:val="white"/>
+              </w:rPr>
+              <w:t>;</w:t>
+            </w:r>
+          </w:p>
+          <w:p>
+            <w:pPr>
+              <w:autoSpaceDE w:val="0"/>
+              <w:autoSpaceDN w:val="0"/>
+              <w:adjustRightInd w:val="0"/>
+              <w:ind w:right="1440"/>
+              <w:rPr>
+                <w:rFonts w:ascii="Consolas" w:hAnsi="Consolas" w:cs="Consolas"/>
+                <w:color w:val="000000"/>
+                <w:sz w:val="19"/>
+                <w:szCs w:val="19"/>
+                <w:highlight w:val="white"/>
+              </w:rPr>
+            </w:pPr>
+            <w:r>
+              <w:rPr>
+                <w:rFonts w:ascii="Consolas" w:hAnsi="Consolas" w:cs="Consolas"/>
+                <w:color w:val="000000"/>
+                <w:sz w:val="19"/>
+                <w:szCs w:val="19"/>
+                <w:highlight w:val="white"/>
+              </w:rPr>
+              <w:t xml:space="preserve">                </w:t>
+            </w:r>
+            <w:r>
+              <w:rPr>
+                <w:rFonts w:ascii="Consolas" w:hAnsi="Consolas" w:cs="Consolas"/>
+                <w:color w:val="0000FF"/>
+                <w:sz w:val="19"/>
+                <w:szCs w:val="19"/>
+                <w:highlight w:val="white"/>
+              </w:rPr>
+              <w:t>case</w:t>
+            </w:r>
+            <w:r>
+              <w:rPr>
+                <w:rFonts w:ascii="Consolas" w:hAnsi="Consolas" w:cs="Consolas"/>
+                <w:color w:val="000000"/>
+                <w:sz w:val="19"/>
+                <w:szCs w:val="19"/>
+                <w:highlight w:val="white"/>
+              </w:rPr>
+              <w:t xml:space="preserve"> 2:</w:t>
+            </w:r>
+          </w:p>
+          <w:p>
+            <w:pPr>
+              <w:autoSpaceDE w:val="0"/>
+              <w:autoSpaceDN w:val="0"/>
+              <w:adjustRightInd w:val="0"/>
+              <w:ind w:right="1440"/>
+              <w:rPr>
+                <w:rFonts w:ascii="Consolas" w:hAnsi="Consolas" w:cs="Consolas"/>
+                <w:color w:val="000000"/>
+                <w:sz w:val="19"/>
+                <w:szCs w:val="19"/>
+                <w:highlight w:val="white"/>
+              </w:rPr>
+            </w:pPr>
+            <w:r>
+              <w:rPr>
+                <w:rFonts w:ascii="Consolas" w:hAnsi="Consolas" w:cs="Consolas"/>
+                <w:color w:val="000000"/>
+                <w:sz w:val="19"/>
+                <w:szCs w:val="19"/>
+                <w:highlight w:val="white"/>
+              </w:rPr>
+              <w:t xml:space="preserve">                    course = </w:t>
+            </w:r>
+            <w:r>
+              <w:rPr>
+                <w:rFonts w:ascii="Consolas" w:hAnsi="Consolas" w:cs="Consolas"/>
+                <w:color w:val="A31515"/>
+                <w:sz w:val="19"/>
+                <w:szCs w:val="19"/>
+                <w:highlight w:val="white"/>
+              </w:rPr>
+              <w:t>"IT 200"</w:t>
+            </w:r>
+            <w:r>
+              <w:rPr>
+                <w:rFonts w:ascii="Consolas" w:hAnsi="Consolas" w:cs="Consolas"/>
+                <w:color w:val="000000"/>
+                <w:sz w:val="19"/>
+                <w:szCs w:val="19"/>
+                <w:highlight w:val="white"/>
+              </w:rPr>
+              <w:t>;</w:t>
+            </w:r>
+          </w:p>
+          <w:p>
+            <w:pPr>
+              <w:autoSpaceDE w:val="0"/>
+              <w:autoSpaceDN w:val="0"/>
+              <w:adjustRightInd w:val="0"/>
+              <w:ind w:right="1440"/>
+              <w:rPr>
+                <w:rFonts w:ascii="Consolas" w:hAnsi="Consolas" w:cs="Consolas"/>
+                <w:color w:val="000000"/>
+                <w:sz w:val="19"/>
+                <w:szCs w:val="19"/>
+                <w:highlight w:val="white"/>
+              </w:rPr>
+            </w:pPr>
+            <w:r>
+              <w:rPr>
+                <w:rFonts w:ascii="Consolas" w:hAnsi="Consolas" w:cs="Consolas"/>
+                <w:color w:val="000000"/>
+                <w:sz w:val="19"/>
+                <w:szCs w:val="19"/>
+                <w:highlight w:val="white"/>
+              </w:rPr>
+              <w:t xml:space="preserve">                    </w:t>
+            </w:r>
+            <w:r>
+              <w:rPr>
+                <w:rFonts w:ascii="Consolas" w:hAnsi="Consolas" w:cs="Consolas"/>
+                <w:color w:val="0000FF"/>
+                <w:sz w:val="19"/>
+                <w:szCs w:val="19"/>
+                <w:highlight w:val="white"/>
+              </w:rPr>
+              <w:t>break</w:t>
+            </w:r>
+            <w:r>
+              <w:rPr>
+                <w:rFonts w:ascii="Consolas" w:hAnsi="Consolas" w:cs="Consolas"/>
+                <w:color w:val="000000"/>
+                <w:sz w:val="19"/>
+                <w:szCs w:val="19"/>
+                <w:highlight w:val="white"/>
+              </w:rPr>
+              <w:t>;</w:t>
+            </w:r>
+          </w:p>
+          <w:p>
+            <w:pPr>
+              <w:autoSpaceDE w:val="0"/>
+              <w:autoSpaceDN w:val="0"/>
+              <w:adjustRightInd w:val="0"/>
+              <w:ind w:right="1440"/>
+              <w:rPr>
+                <w:rFonts w:ascii="Consolas" w:hAnsi="Consolas" w:cs="Consolas"/>
+                <w:color w:val="000000"/>
+                <w:sz w:val="19"/>
+                <w:szCs w:val="19"/>
+                <w:highlight w:val="white"/>
+              </w:rPr>
+            </w:pPr>
+            <w:r>
+              <w:rPr>
+                <w:rFonts w:ascii="Consolas" w:hAnsi="Consolas" w:cs="Consolas"/>
+                <w:color w:val="000000"/>
+                <w:sz w:val="19"/>
+                <w:szCs w:val="19"/>
+                <w:highlight w:val="white"/>
+              </w:rPr>
+              <w:t xml:space="preserve">                </w:t>
+            </w:r>
+            <w:r>
+              <w:rPr>
+                <w:rFonts w:ascii="Consolas" w:hAnsi="Consolas" w:cs="Consolas"/>
+                <w:color w:val="0000FF"/>
+                <w:sz w:val="19"/>
+                <w:szCs w:val="19"/>
+                <w:highlight w:val="white"/>
+              </w:rPr>
+              <w:t>case</w:t>
+            </w:r>
+            <w:r>
+              <w:rPr>
+                <w:rFonts w:ascii="Consolas" w:hAnsi="Consolas" w:cs="Consolas"/>
+                <w:color w:val="000000"/>
+                <w:sz w:val="19"/>
+                <w:szCs w:val="19"/>
+                <w:highlight w:val="white"/>
+              </w:rPr>
+              <w:t xml:space="preserve"> 3:</w:t>
+            </w:r>
+          </w:p>
+          <w:p>
+            <w:pPr>
+              <w:autoSpaceDE w:val="0"/>
+              <w:autoSpaceDN w:val="0"/>
+              <w:adjustRightInd w:val="0"/>
+              <w:ind w:right="1440"/>
+              <w:rPr>
+                <w:rFonts w:ascii="Consolas" w:hAnsi="Consolas" w:cs="Consolas"/>
+                <w:color w:val="000000"/>
+                <w:sz w:val="19"/>
+                <w:szCs w:val="19"/>
+                <w:highlight w:val="white"/>
+              </w:rPr>
+            </w:pPr>
+            <w:r>
+              <w:rPr>
+                <w:rFonts w:ascii="Consolas" w:hAnsi="Consolas" w:cs="Consolas"/>
+                <w:color w:val="000000"/>
+                <w:sz w:val="19"/>
+                <w:szCs w:val="19"/>
+                <w:highlight w:val="white"/>
+              </w:rPr>
+              <w:t xml:space="preserve">                    course = </w:t>
+            </w:r>
+            <w:r>
+              <w:rPr>
+                <w:rFonts w:ascii="Consolas" w:hAnsi="Consolas" w:cs="Consolas"/>
+                <w:color w:val="A31515"/>
+                <w:sz w:val="19"/>
+                <w:szCs w:val="19"/>
+                <w:highlight w:val="white"/>
+              </w:rPr>
+              <w:t>"IT 201"</w:t>
+            </w:r>
+            <w:r>
+              <w:rPr>
+                <w:rFonts w:ascii="Consolas" w:hAnsi="Consolas" w:cs="Consolas"/>
+                <w:color w:val="000000"/>
+                <w:sz w:val="19"/>
+                <w:szCs w:val="19"/>
+                <w:highlight w:val="white"/>
+              </w:rPr>
+              <w:t>;</w:t>
+            </w:r>
+          </w:p>
+          <w:p>
+            <w:pPr>
+              <w:autoSpaceDE w:val="0"/>
+              <w:autoSpaceDN w:val="0"/>
+              <w:adjustRightInd w:val="0"/>
+              <w:ind w:right="1440"/>
+              <w:rPr>
+                <w:rFonts w:ascii="Consolas" w:hAnsi="Consolas" w:cs="Consolas"/>
+                <w:color w:val="000000"/>
+                <w:sz w:val="19"/>
+                <w:szCs w:val="19"/>
+                <w:highlight w:val="white"/>
+              </w:rPr>
+            </w:pPr>
+            <w:r>
+              <w:rPr>
+                <w:rFonts w:ascii="Consolas" w:hAnsi="Consolas" w:cs="Consolas"/>
+                <w:color w:val="000000"/>
+                <w:sz w:val="19"/>
+                <w:szCs w:val="19"/>
+                <w:highlight w:val="white"/>
+              </w:rPr>
+              <w:t xml:space="preserve">                    </w:t>
+            </w:r>
+            <w:r>
+              <w:rPr>
+                <w:rFonts w:ascii="Consolas" w:hAnsi="Consolas" w:cs="Consolas"/>
+                <w:color w:val="0000FF"/>
+                <w:sz w:val="19"/>
+                <w:szCs w:val="19"/>
+                <w:highlight w:val="white"/>
+              </w:rPr>
+              <w:t>break</w:t>
+            </w:r>
+            <w:r>
+              <w:rPr>
+                <w:rFonts w:ascii="Consolas" w:hAnsi="Consolas" w:cs="Consolas"/>
+                <w:color w:val="000000"/>
+                <w:sz w:val="19"/>
+                <w:szCs w:val="19"/>
+                <w:highlight w:val="white"/>
+              </w:rPr>
+              <w:t>;</w:t>
+            </w:r>
+          </w:p>
+          <w:p>
+            <w:pPr>
+              <w:autoSpaceDE w:val="0"/>
+              <w:autoSpaceDN w:val="0"/>
+              <w:adjustRightInd w:val="0"/>
+              <w:ind w:right="1440"/>
+              <w:rPr>
+                <w:rFonts w:ascii="Consolas" w:hAnsi="Consolas" w:cs="Consolas"/>
+                <w:color w:val="000000"/>
+                <w:sz w:val="19"/>
+                <w:szCs w:val="19"/>
+                <w:highlight w:val="white"/>
+              </w:rPr>
+            </w:pPr>
+            <w:r>
+              <w:rPr>
+                <w:rFonts w:ascii="Consolas" w:hAnsi="Consolas" w:cs="Consolas"/>
+                <w:color w:val="000000"/>
+                <w:sz w:val="19"/>
+                <w:szCs w:val="19"/>
+                <w:highlight w:val="white"/>
+              </w:rPr>
+              <w:t xml:space="preserve">                </w:t>
+            </w:r>
+            <w:r>
+              <w:rPr>
+                <w:rFonts w:ascii="Consolas" w:hAnsi="Consolas" w:cs="Consolas"/>
+                <w:color w:val="0000FF"/>
+                <w:sz w:val="19"/>
+                <w:szCs w:val="19"/>
+                <w:highlight w:val="white"/>
+              </w:rPr>
+              <w:t>case</w:t>
+            </w:r>
+            <w:r>
+              <w:rPr>
+                <w:rFonts w:ascii="Consolas" w:hAnsi="Consolas" w:cs="Consolas"/>
+                <w:color w:val="000000"/>
+                <w:sz w:val="19"/>
+                <w:szCs w:val="19"/>
+                <w:highlight w:val="white"/>
+              </w:rPr>
+              <w:t xml:space="preserve"> 4:</w:t>
+            </w:r>
+          </w:p>
+          <w:p>
+            <w:pPr>
+              <w:autoSpaceDE w:val="0"/>
+              <w:autoSpaceDN w:val="0"/>
+              <w:adjustRightInd w:val="0"/>
+              <w:ind w:right="1440"/>
+              <w:rPr>
+                <w:rFonts w:ascii="Consolas" w:hAnsi="Consolas" w:cs="Consolas"/>
+                <w:color w:val="000000"/>
+                <w:sz w:val="19"/>
+                <w:szCs w:val="19"/>
+                <w:highlight w:val="white"/>
+              </w:rPr>
+            </w:pPr>
+            <w:r>
+              <w:rPr>
+                <w:rFonts w:ascii="Consolas" w:hAnsi="Consolas" w:cs="Consolas"/>
+                <w:color w:val="000000"/>
+                <w:sz w:val="19"/>
+                <w:szCs w:val="19"/>
+                <w:highlight w:val="white"/>
+              </w:rPr>
+              <w:t xml:space="preserve">                    course = </w:t>
+            </w:r>
+            <w:r>
+              <w:rPr>
+                <w:rFonts w:ascii="Consolas" w:hAnsi="Consolas" w:cs="Consolas"/>
+                <w:color w:val="A31515"/>
+                <w:sz w:val="19"/>
+                <w:szCs w:val="19"/>
+                <w:highlight w:val="white"/>
+              </w:rPr>
+              <w:t>"IT 270"</w:t>
+            </w:r>
+            <w:r>
+              <w:rPr>
+                <w:rFonts w:ascii="Consolas" w:hAnsi="Consolas" w:cs="Consolas"/>
+                <w:color w:val="000000"/>
+                <w:sz w:val="19"/>
+                <w:szCs w:val="19"/>
+                <w:highlight w:val="white"/>
+              </w:rPr>
+              <w:t>;</w:t>
+            </w:r>
+          </w:p>
+          <w:p>
+            <w:pPr>
+              <w:autoSpaceDE w:val="0"/>
+              <w:autoSpaceDN w:val="0"/>
+              <w:adjustRightInd w:val="0"/>
+              <w:ind w:right="1440"/>
+              <w:rPr>
+                <w:rFonts w:ascii="Consolas" w:hAnsi="Consolas" w:cs="Consolas"/>
+                <w:color w:val="000000"/>
+                <w:sz w:val="19"/>
+                <w:szCs w:val="19"/>
+                <w:highlight w:val="white"/>
+              </w:rPr>
+            </w:pPr>
+            <w:r>
+              <w:rPr>
+                <w:rFonts w:ascii="Consolas" w:hAnsi="Consolas" w:cs="Consolas"/>
+                <w:color w:val="000000"/>
+                <w:sz w:val="19"/>
+                <w:szCs w:val="19"/>
+                <w:highlight w:val="white"/>
+              </w:rPr>
+              <w:t xml:space="preserve">                    </w:t>
+            </w:r>
+            <w:r>
+              <w:rPr>
+                <w:rFonts w:ascii="Consolas" w:hAnsi="Consolas" w:cs="Consolas"/>
+                <w:color w:val="0000FF"/>
+                <w:sz w:val="19"/>
+                <w:szCs w:val="19"/>
+                <w:highlight w:val="white"/>
+              </w:rPr>
+              <w:t>break</w:t>
+            </w:r>
+            <w:r>
+              <w:rPr>
+                <w:rFonts w:ascii="Consolas" w:hAnsi="Consolas" w:cs="Consolas"/>
+                <w:color w:val="000000"/>
+                <w:sz w:val="19"/>
+                <w:szCs w:val="19"/>
+                <w:highlight w:val="white"/>
+              </w:rPr>
+              <w:t>;</w:t>
+            </w:r>
+          </w:p>
+          <w:p>
+            <w:pPr>
+              <w:autoSpaceDE w:val="0"/>
+              <w:autoSpaceDN w:val="0"/>
+              <w:adjustRightInd w:val="0"/>
+              <w:ind w:right="1440"/>
+              <w:rPr>
+                <w:rFonts w:ascii="Consolas" w:hAnsi="Consolas" w:cs="Consolas"/>
+                <w:color w:val="000000"/>
+                <w:sz w:val="19"/>
+                <w:szCs w:val="19"/>
+                <w:highlight w:val="white"/>
+              </w:rPr>
+            </w:pPr>
+            <w:r>
+              <w:rPr>
+                <w:rFonts w:ascii="Consolas" w:hAnsi="Consolas" w:cs="Consolas"/>
+                <w:color w:val="000000"/>
+                <w:sz w:val="19"/>
+                <w:szCs w:val="19"/>
+                <w:highlight w:val="white"/>
+              </w:rPr>
+              <w:t xml:space="preserve">                </w:t>
+            </w:r>
+            <w:r>
+              <w:rPr>
+                <w:rFonts w:ascii="Consolas" w:hAnsi="Consolas" w:cs="Consolas"/>
+                <w:color w:val="0000FF"/>
+                <w:sz w:val="19"/>
+                <w:szCs w:val="19"/>
+                <w:highlight w:val="white"/>
+              </w:rPr>
+              <w:t>case</w:t>
+            </w:r>
+            <w:r>
+              <w:rPr>
+                <w:rFonts w:ascii="Consolas" w:hAnsi="Consolas" w:cs="Consolas"/>
+                <w:color w:val="000000"/>
+                <w:sz w:val="19"/>
+                <w:szCs w:val="19"/>
+                <w:highlight w:val="white"/>
+              </w:rPr>
+              <w:t xml:space="preserve"> 5:</w:t>
+            </w:r>
+          </w:p>
+          <w:p>
+            <w:pPr>
+              <w:autoSpaceDE w:val="0"/>
+              <w:autoSpaceDN w:val="0"/>
+              <w:adjustRightInd w:val="0"/>
+              <w:ind w:right="1440"/>
+              <w:rPr>
+                <w:rFonts w:ascii="Consolas" w:hAnsi="Consolas" w:cs="Consolas"/>
+                <w:color w:val="000000"/>
+                <w:sz w:val="19"/>
+                <w:szCs w:val="19"/>
+                <w:highlight w:val="white"/>
+              </w:rPr>
+            </w:pPr>
+            <w:r>
+              <w:rPr>
+                <w:rFonts w:ascii="Consolas" w:hAnsi="Consolas" w:cs="Consolas"/>
+                <w:color w:val="000000"/>
+                <w:sz w:val="19"/>
+                <w:szCs w:val="19"/>
+                <w:highlight w:val="white"/>
+              </w:rPr>
+              <w:t xml:space="preserve">                    course = </w:t>
+            </w:r>
+            <w:r>
+              <w:rPr>
+                <w:rFonts w:ascii="Consolas" w:hAnsi="Consolas" w:cs="Consolas"/>
+                <w:color w:val="A31515"/>
+                <w:sz w:val="19"/>
+                <w:szCs w:val="19"/>
+                <w:highlight w:val="white"/>
+              </w:rPr>
+              <w:t>"IT 315"</w:t>
+            </w:r>
+            <w:r>
+              <w:rPr>
+                <w:rFonts w:ascii="Consolas" w:hAnsi="Consolas" w:cs="Consolas"/>
+                <w:color w:val="000000"/>
+                <w:sz w:val="19"/>
+                <w:szCs w:val="19"/>
+                <w:highlight w:val="white"/>
+              </w:rPr>
+              <w:t>;</w:t>
+            </w:r>
+          </w:p>
+          <w:p>
+            <w:pPr>
+              <w:autoSpaceDE w:val="0"/>
+              <w:autoSpaceDN w:val="0"/>
+              <w:adjustRightInd w:val="0"/>
+              <w:ind w:right="1440"/>
+              <w:rPr>
+                <w:rFonts w:ascii="Consolas" w:hAnsi="Consolas" w:cs="Consolas"/>
+                <w:color w:val="000000"/>
+                <w:sz w:val="19"/>
+                <w:szCs w:val="19"/>
+                <w:highlight w:val="white"/>
+              </w:rPr>
+            </w:pPr>
+            <w:r>
+              <w:rPr>
+                <w:rFonts w:ascii="Consolas" w:hAnsi="Consolas" w:cs="Consolas"/>
+                <w:color w:val="000000"/>
+                <w:sz w:val="19"/>
+                <w:szCs w:val="19"/>
+                <w:highlight w:val="white"/>
+              </w:rPr>
+              <w:t xml:space="preserve">                    </w:t>
+            </w:r>
+            <w:r>
+              <w:rPr>
+                <w:rFonts w:ascii="Consolas" w:hAnsi="Consolas" w:cs="Consolas"/>
+                <w:color w:val="0000FF"/>
+                <w:sz w:val="19"/>
+                <w:szCs w:val="19"/>
+                <w:highlight w:val="white"/>
+              </w:rPr>
+              <w:t>break</w:t>
+            </w:r>
+            <w:r>
+              <w:rPr>
+                <w:rFonts w:ascii="Consolas" w:hAnsi="Consolas" w:cs="Consolas"/>
+                <w:color w:val="000000"/>
+                <w:sz w:val="19"/>
+                <w:szCs w:val="19"/>
+                <w:highlight w:val="white"/>
+              </w:rPr>
+              <w:t>;</w:t>
+            </w:r>
+          </w:p>
+          <w:p>
+            <w:pPr>
+              <w:autoSpaceDE w:val="0"/>
+              <w:autoSpaceDN w:val="0"/>
+              <w:adjustRightInd w:val="0"/>
+              <w:ind w:right="1440"/>
+              <w:rPr>
+                <w:rFonts w:ascii="Consolas" w:hAnsi="Consolas" w:cs="Consolas"/>
+                <w:color w:val="000000"/>
+                <w:sz w:val="19"/>
+                <w:szCs w:val="19"/>
+                <w:highlight w:val="white"/>
+              </w:rPr>
+            </w:pPr>
+            <w:r>
+              <w:rPr>
+                <w:rFonts w:ascii="Consolas" w:hAnsi="Consolas" w:cs="Consolas"/>
+                <w:color w:val="000000"/>
+                <w:sz w:val="19"/>
+                <w:szCs w:val="19"/>
+                <w:highlight w:val="white"/>
+              </w:rPr>
+              <w:lastRenderedPageBreak/>
+              <w:t xml:space="preserve">                </w:t>
+            </w:r>
+            <w:r>
+              <w:rPr>
+                <w:rFonts w:ascii="Consolas" w:hAnsi="Consolas" w:cs="Consolas"/>
+                <w:color w:val="0000FF"/>
+                <w:sz w:val="19"/>
+                <w:szCs w:val="19"/>
+                <w:highlight w:val="white"/>
+              </w:rPr>
+              <w:t>case</w:t>
+            </w:r>
+            <w:r>
+              <w:rPr>
+                <w:rFonts w:ascii="Consolas" w:hAnsi="Consolas" w:cs="Consolas"/>
+                <w:color w:val="000000"/>
+                <w:sz w:val="19"/>
+                <w:szCs w:val="19"/>
+                <w:highlight w:val="white"/>
+              </w:rPr>
+              <w:t xml:space="preserve"> 6:</w:t>
+            </w:r>
+          </w:p>
+          <w:p>
+            <w:pPr>
+              <w:autoSpaceDE w:val="0"/>
+              <w:autoSpaceDN w:val="0"/>
+              <w:adjustRightInd w:val="0"/>
+              <w:ind w:right="1440"/>
+              <w:rPr>
+                <w:rFonts w:ascii="Consolas" w:hAnsi="Consolas" w:cs="Consolas"/>
+                <w:color w:val="000000"/>
+                <w:sz w:val="19"/>
+                <w:szCs w:val="19"/>
+                <w:highlight w:val="white"/>
+              </w:rPr>
+            </w:pPr>
+            <w:r>
+              <w:rPr>
+                <w:rFonts w:ascii="Consolas" w:hAnsi="Consolas" w:cs="Consolas"/>
+                <w:color w:val="000000"/>
+                <w:sz w:val="19"/>
+                <w:szCs w:val="19"/>
+                <w:highlight w:val="white"/>
+              </w:rPr>
+              <w:t xml:space="preserve">                    course = </w:t>
+            </w:r>
+            <w:r>
+              <w:rPr>
+                <w:rFonts w:ascii="Consolas" w:hAnsi="Consolas" w:cs="Consolas"/>
+                <w:color w:val="A31515"/>
+                <w:sz w:val="19"/>
+                <w:szCs w:val="19"/>
+                <w:highlight w:val="white"/>
+              </w:rPr>
+              <w:t>"IT 328"</w:t>
+            </w:r>
+            <w:r>
+              <w:rPr>
+                <w:rFonts w:ascii="Consolas" w:hAnsi="Consolas" w:cs="Consolas"/>
+                <w:color w:val="000000"/>
+                <w:sz w:val="19"/>
+                <w:szCs w:val="19"/>
+                <w:highlight w:val="white"/>
+              </w:rPr>
+              <w:t>;</w:t>
+            </w:r>
+          </w:p>
+          <w:p>
+            <w:pPr>
+              <w:autoSpaceDE w:val="0"/>
+              <w:autoSpaceDN w:val="0"/>
+              <w:adjustRightInd w:val="0"/>
+              <w:ind w:right="1440"/>
+              <w:rPr>
+                <w:rFonts w:ascii="Consolas" w:hAnsi="Consolas" w:cs="Consolas"/>
+                <w:color w:val="000000"/>
+                <w:sz w:val="19"/>
+                <w:szCs w:val="19"/>
+                <w:highlight w:val="white"/>
+              </w:rPr>
+            </w:pPr>
+            <w:r>
+              <w:rPr>
+                <w:rFonts w:ascii="Consolas" w:hAnsi="Consolas" w:cs="Consolas"/>
+                <w:color w:val="000000"/>
+                <w:sz w:val="19"/>
+                <w:szCs w:val="19"/>
+                <w:highlight w:val="white"/>
+              </w:rPr>
+              <w:t xml:space="preserve">                    </w:t>
+            </w:r>
+            <w:r>
+              <w:rPr>
+                <w:rFonts w:ascii="Consolas" w:hAnsi="Consolas" w:cs="Consolas"/>
+                <w:color w:val="0000FF"/>
+                <w:sz w:val="19"/>
+                <w:szCs w:val="19"/>
+                <w:highlight w:val="white"/>
+              </w:rPr>
+              <w:t>break</w:t>
+            </w:r>
+            <w:r>
+              <w:rPr>
+                <w:rFonts w:ascii="Consolas" w:hAnsi="Consolas" w:cs="Consolas"/>
+                <w:color w:val="000000"/>
+                <w:sz w:val="19"/>
+                <w:szCs w:val="19"/>
+                <w:highlight w:val="white"/>
+              </w:rPr>
+              <w:t>;</w:t>
+            </w:r>
+          </w:p>
+          <w:p>
+            <w:pPr>
+              <w:autoSpaceDE w:val="0"/>
+              <w:autoSpaceDN w:val="0"/>
+              <w:adjustRightInd w:val="0"/>
+              <w:ind w:right="1440"/>
+              <w:rPr>
+                <w:rFonts w:ascii="Consolas" w:hAnsi="Consolas" w:cs="Consolas"/>
+                <w:color w:val="000000"/>
+                <w:sz w:val="19"/>
+                <w:szCs w:val="19"/>
+                <w:highlight w:val="white"/>
+              </w:rPr>
+            </w:pPr>
+            <w:r>
+              <w:rPr>
+                <w:rFonts w:ascii="Consolas" w:hAnsi="Consolas" w:cs="Consolas"/>
+                <w:color w:val="000000"/>
+                <w:sz w:val="19"/>
+                <w:szCs w:val="19"/>
+                <w:highlight w:val="white"/>
+              </w:rPr>
+              <w:t xml:space="preserve">                </w:t>
+            </w:r>
+            <w:r>
+              <w:rPr>
+                <w:rFonts w:ascii="Consolas" w:hAnsi="Consolas" w:cs="Consolas"/>
+                <w:color w:val="0000FF"/>
+                <w:sz w:val="19"/>
+                <w:szCs w:val="19"/>
+                <w:highlight w:val="white"/>
+              </w:rPr>
+              <w:t>case</w:t>
+            </w:r>
+            <w:r>
+              <w:rPr>
+                <w:rFonts w:ascii="Consolas" w:hAnsi="Consolas" w:cs="Consolas"/>
+                <w:color w:val="000000"/>
+                <w:sz w:val="19"/>
+                <w:szCs w:val="19"/>
+                <w:highlight w:val="white"/>
+              </w:rPr>
+              <w:t xml:space="preserve"> 7:</w:t>
+            </w:r>
+          </w:p>
+          <w:p>
+            <w:pPr>
+              <w:autoSpaceDE w:val="0"/>
+              <w:autoSpaceDN w:val="0"/>
+              <w:adjustRightInd w:val="0"/>
+              <w:ind w:right="1440"/>
+              <w:rPr>
+                <w:rFonts w:ascii="Consolas" w:hAnsi="Consolas" w:cs="Consolas"/>
+                <w:color w:val="000000"/>
+                <w:sz w:val="19"/>
+                <w:szCs w:val="19"/>
+                <w:highlight w:val="white"/>
+              </w:rPr>
+            </w:pPr>
+            <w:r>
+              <w:rPr>
+                <w:rFonts w:ascii="Consolas" w:hAnsi="Consolas" w:cs="Consolas"/>
+                <w:color w:val="000000"/>
+                <w:sz w:val="19"/>
+                <w:szCs w:val="19"/>
+                <w:highlight w:val="white"/>
+              </w:rPr>
+              <w:t xml:space="preserve">                    course = </w:t>
+            </w:r>
+            <w:r>
+              <w:rPr>
+                <w:rFonts w:ascii="Consolas" w:hAnsi="Consolas" w:cs="Consolas"/>
+                <w:color w:val="A31515"/>
+                <w:sz w:val="19"/>
+                <w:szCs w:val="19"/>
+                <w:highlight w:val="white"/>
+              </w:rPr>
+              <w:t>"IT 330"</w:t>
+            </w:r>
+            <w:r>
+              <w:rPr>
+                <w:rFonts w:ascii="Consolas" w:hAnsi="Consolas" w:cs="Consolas"/>
+                <w:color w:val="000000"/>
+                <w:sz w:val="19"/>
+                <w:szCs w:val="19"/>
+                <w:highlight w:val="white"/>
+              </w:rPr>
+              <w:t>;</w:t>
+            </w:r>
+          </w:p>
+          <w:p>
+            <w:pPr>
+              <w:autoSpaceDE w:val="0"/>
+              <w:autoSpaceDN w:val="0"/>
+              <w:adjustRightInd w:val="0"/>
+              <w:ind w:right="1440"/>
+              <w:rPr>
+                <w:rFonts w:ascii="Consolas" w:hAnsi="Consolas" w:cs="Consolas"/>
+                <w:color w:val="000000"/>
+                <w:sz w:val="19"/>
+                <w:szCs w:val="19"/>
+                <w:highlight w:val="white"/>
+              </w:rPr>
+            </w:pPr>
+            <w:r>
+              <w:rPr>
+                <w:rFonts w:ascii="Consolas" w:hAnsi="Consolas" w:cs="Consolas"/>
+                <w:color w:val="000000"/>
+                <w:sz w:val="19"/>
+                <w:szCs w:val="19"/>
+                <w:highlight w:val="white"/>
+              </w:rPr>
+              <w:t xml:space="preserve">                    </w:t>
+            </w:r>
+            <w:r>
+              <w:rPr>
+                <w:rFonts w:ascii="Consolas" w:hAnsi="Consolas" w:cs="Consolas"/>
+                <w:color w:val="0000FF"/>
+                <w:sz w:val="19"/>
+                <w:szCs w:val="19"/>
+                <w:highlight w:val="white"/>
+              </w:rPr>
+              <w:t>break</w:t>
+            </w:r>
+            <w:r>
+              <w:rPr>
+                <w:rFonts w:ascii="Consolas" w:hAnsi="Consolas" w:cs="Consolas"/>
+                <w:color w:val="000000"/>
+                <w:sz w:val="19"/>
+                <w:szCs w:val="19"/>
+                <w:highlight w:val="white"/>
+              </w:rPr>
+              <w:t>;</w:t>
+            </w:r>
+          </w:p>
+          <w:p>
+            <w:pPr>
+              <w:autoSpaceDE w:val="0"/>
+              <w:autoSpaceDN w:val="0"/>
+              <w:adjustRightInd w:val="0"/>
+              <w:ind w:right="1440"/>
+              <w:rPr>
+                <w:rFonts w:ascii="Consolas" w:hAnsi="Consolas" w:cs="Consolas"/>
+                <w:color w:val="000000"/>
+                <w:sz w:val="19"/>
+                <w:szCs w:val="19"/>
+                <w:highlight w:val="white"/>
+              </w:rPr>
+            </w:pPr>
+            <w:r>
+              <w:rPr>
+                <w:rFonts w:ascii="Consolas" w:hAnsi="Consolas" w:cs="Consolas"/>
+                <w:color w:val="000000"/>
+                <w:sz w:val="19"/>
+                <w:szCs w:val="19"/>
+                <w:highlight w:val="white"/>
+              </w:rPr>
+              <w:t xml:space="preserve">                </w:t>
+            </w:r>
+            <w:r>
+              <w:rPr>
+                <w:rFonts w:ascii="Consolas" w:hAnsi="Consolas" w:cs="Consolas"/>
+                <w:color w:val="0000FF"/>
+                <w:sz w:val="19"/>
+                <w:szCs w:val="19"/>
+                <w:highlight w:val="white"/>
+              </w:rPr>
+              <w:t>default</w:t>
+            </w:r>
+            <w:r>
+              <w:rPr>
+                <w:rFonts w:ascii="Consolas" w:hAnsi="Consolas" w:cs="Consolas"/>
+                <w:color w:val="000000"/>
+                <w:sz w:val="19"/>
+                <w:szCs w:val="19"/>
+                <w:highlight w:val="white"/>
+              </w:rPr>
+              <w:t>:</w:t>
+            </w:r>
+          </w:p>
+          <w:p>
+            <w:pPr>
+              <w:autoSpaceDE w:val="0"/>
+              <w:autoSpaceDN w:val="0"/>
+              <w:adjustRightInd w:val="0"/>
+              <w:ind w:right="1440"/>
+              <w:rPr>
+                <w:rFonts w:ascii="Consolas" w:hAnsi="Consolas" w:cs="Consolas"/>
+                <w:color w:val="000000"/>
+                <w:sz w:val="19"/>
+                <w:szCs w:val="19"/>
+                <w:highlight w:val="white"/>
+              </w:rPr>
+            </w:pPr>
+            <w:r>
+              <w:rPr>
+                <w:rFonts w:ascii="Consolas" w:hAnsi="Consolas" w:cs="Consolas"/>
+                <w:color w:val="000000"/>
+                <w:sz w:val="19"/>
+                <w:szCs w:val="19"/>
+                <w:highlight w:val="white"/>
+              </w:rPr>
+              <w:t xml:space="preserve">                    </w:t>
+            </w:r>
+            <w:r>
+              <w:rPr>
+                <w:rFonts w:ascii="Consolas" w:hAnsi="Consolas" w:cs="Consolas"/>
+                <w:color w:val="0000FF"/>
+                <w:sz w:val="19"/>
+                <w:szCs w:val="19"/>
+                <w:highlight w:val="white"/>
+              </w:rPr>
+              <w:t>break</w:t>
+            </w:r>
+            <w:r>
+              <w:rPr>
+                <w:rFonts w:ascii="Consolas" w:hAnsi="Consolas" w:cs="Consolas"/>
+                <w:color w:val="000000"/>
+                <w:sz w:val="19"/>
+                <w:szCs w:val="19"/>
+                <w:highlight w:val="white"/>
+              </w:rPr>
+              <w:t>;</w:t>
+            </w:r>
+          </w:p>
+          <w:p>
+            <w:pPr>
+              <w:autoSpaceDE w:val="0"/>
+              <w:autoSpaceDN w:val="0"/>
+              <w:adjustRightInd w:val="0"/>
+              <w:ind w:right="1440"/>
+              <w:rPr>
+                <w:rFonts w:ascii="Consolas" w:hAnsi="Consolas" w:cs="Consolas"/>
+                <w:color w:val="000000"/>
+                <w:sz w:val="19"/>
+                <w:szCs w:val="19"/>
+                <w:highlight w:val="white"/>
+              </w:rPr>
+            </w:pPr>
+            <w:r>
+              <w:rPr>
+                <w:rFonts w:ascii="Consolas" w:hAnsi="Consolas" w:cs="Consolas"/>
+                <w:color w:val="000000"/>
+                <w:sz w:val="19"/>
+                <w:szCs w:val="19"/>
+                <w:highlight w:val="white"/>
+              </w:rPr>
+              <w:t xml:space="preserve">            }</w:t>
+            </w:r>
+          </w:p>
+          <w:p>
+            <w:pPr>
+              <w:autoSpaceDE w:val="0"/>
+              <w:autoSpaceDN w:val="0"/>
+              <w:adjustRightInd w:val="0"/>
+              <w:ind w:right="1440"/>
+              <w:rPr>
+                <w:rFonts w:ascii="Consolas" w:hAnsi="Consolas" w:cs="Consolas"/>
+                <w:color w:val="000000"/>
+                <w:sz w:val="19"/>
+                <w:szCs w:val="19"/>
+                <w:highlight w:val="white"/>
+              </w:rPr>
+            </w:pPr>
+            <w:r>
+              <w:rPr>
+                <w:rFonts w:ascii="Consolas" w:hAnsi="Consolas" w:cs="Consolas"/>
+                <w:color w:val="000000"/>
+                <w:sz w:val="19"/>
+                <w:szCs w:val="19"/>
+                <w:highlight w:val="white"/>
+              </w:rPr>
+              <w:t xml:space="preserve">            </w:t>
+            </w:r>
+            <w:r>
+              <w:rPr>
+                <w:rFonts w:ascii="Consolas" w:hAnsi="Consolas" w:cs="Consolas"/>
+                <w:color w:val="0000FF"/>
+                <w:sz w:val="19"/>
+                <w:szCs w:val="19"/>
+                <w:highlight w:val="white"/>
+              </w:rPr>
+              <w:t>return</w:t>
+            </w:r>
+            <w:r>
+              <w:rPr>
+                <w:rFonts w:ascii="Consolas" w:hAnsi="Consolas" w:cs="Consolas"/>
+                <w:color w:val="000000"/>
+                <w:sz w:val="19"/>
+                <w:szCs w:val="19"/>
+                <w:highlight w:val="white"/>
+              </w:rPr>
+              <w:t xml:space="preserve"> course;</w:t>
+            </w:r>
+          </w:p>
+          <w:p>
+            <w:pPr>
+              <w:autoSpaceDE w:val="0"/>
+              <w:autoSpaceDN w:val="0"/>
+              <w:adjustRightInd w:val="0"/>
+              <w:ind w:right="1440"/>
+              <w:rPr>
+                <w:rFonts w:ascii="Consolas" w:hAnsi="Consolas" w:cs="Consolas"/>
+                <w:color w:val="000000"/>
+                <w:sz w:val="19"/>
+                <w:szCs w:val="19"/>
+                <w:highlight w:val="white"/>
+              </w:rPr>
+            </w:pPr>
+            <w:r>
+              <w:rPr>
+                <w:rFonts w:ascii="Consolas" w:hAnsi="Consolas" w:cs="Consolas"/>
+                <w:color w:val="000000"/>
+                <w:sz w:val="19"/>
+                <w:szCs w:val="19"/>
+                <w:highlight w:val="white"/>
+              </w:rPr>
+              <w:t xml:space="preserve">        }</w:t>
+            </w:r>
+          </w:p>
+          <w:p>
+            <w:pPr>
+              <w:autoSpaceDE w:val="0"/>
+              <w:autoSpaceDN w:val="0"/>
+              <w:adjustRightInd w:val="0"/>
+              <w:ind w:right="1440"/>
+              <w:rPr>
+                <w:rFonts w:ascii="Consolas" w:hAnsi="Consolas" w:cs="Consolas"/>
+                <w:color w:val="000000"/>
+                <w:sz w:val="19"/>
+                <w:szCs w:val="19"/>
+                <w:highlight w:val="white"/>
+              </w:rPr>
+            </w:pPr>
+            <w:r>
+              <w:rPr>
+                <w:rFonts w:ascii="Consolas" w:hAnsi="Consolas" w:cs="Consolas"/>
+                <w:color w:val="000000"/>
+                <w:sz w:val="19"/>
+                <w:szCs w:val="19"/>
+                <w:highlight w:val="white"/>
+              </w:rPr>
+              <w:t xml:space="preserve">    }</w:t>
+            </w:r>
+          </w:p>
+          <w:p>
+            <w:pPr>
+              <w:autoSpaceDE w:val="0"/>
+              <w:autoSpaceDN w:val="0"/>
+              <w:adjustRightInd w:val="0"/>
+              <w:ind w:right="1440"/>
+              <w:rPr>
+                <w:rFonts w:ascii="Consolas" w:hAnsi="Consolas" w:cs="Consolas"/>
+                <w:color w:val="000000"/>
+                <w:sz w:val="19"/>
+                <w:szCs w:val="19"/>
+                <w:highlight w:val="white"/>
+              </w:rPr>
+            </w:pPr>
+            <w:r>
+              <w:rPr>
+                <w:rFonts w:ascii="Consolas" w:hAnsi="Consolas" w:cs="Consolas"/>
+                <w:color w:val="000000"/>
+                <w:sz w:val="19"/>
+                <w:szCs w:val="19"/>
+                <w:highlight w:val="white"/>
+              </w:rPr>
+              <w:t>}</w:t>
+            </w:r>
+          </w:p>
           <w:p/>
           <w:p/>
           <w:p/>
@@ -312,6 +8017,7 @@
               <w:rPr>
                 <w:b/>
               </w:rPr>
+              <w:lastRenderedPageBreak/>
               <w:t>2</w:t>
             </w:r>
             <w:r>
@@ -396,7 +8102,7 @@
                           </pic:cNvPicPr>
                         </pic:nvPicPr>
                         <pic:blipFill>
-                          <a:blip r:embed="rId10">
+                          <a:blip r:embed="rId11">
                             <a:extLst>
                               <a:ext uri="{28A0092B-C50C-407E-A947-70E740481C1C}">
                                 <a14:useLocalDpi xmlns:a14="http://schemas.microsoft.com/office/drawing/2010/main" val="0"/>
@@ -451,7 +8157,7 @@
                           </pic:cNvPicPr>
                         </pic:nvPicPr>
                         <pic:blipFill>
-                          <a:blip r:embed="rId11">
+                          <a:blip r:embed="rId12">
                             <a:extLst>
                               <a:ext uri="{28A0092B-C50C-407E-A947-70E740481C1C}">
                                 <a14:useLocalDpi xmlns:a14="http://schemas.microsoft.com/office/drawing/2010/main" val="0"/>
@@ -494,7 +8200,21 @@
               <w:rPr>
                 <w:i/>
               </w:rPr>
-              <w:t>After changing Convert.ToInt32 to TryParse and while loop</w:t>
+              <w:t xml:space="preserve">After changing Convert.ToInt32 to </w:t>
+            </w:r>
+            <w:proofErr w:type="spellStart"/>
+            <w:r>
+              <w:rPr>
+                <w:i/>
+              </w:rPr>
+              <w:t>TryParse</w:t>
+            </w:r>
+            <w:proofErr w:type="spellEnd"/>
+            <w:r>
+              <w:rPr>
+                <w:i/>
+              </w:rPr>
+              <w:t xml:space="preserve"> and while loop</w:t>
             </w:r>
           </w:p>
           <w:p>
@@ -524,7 +8244,7 @@
                           <pic:cNvPicPr/>
                         </pic:nvPicPr>
                         <pic:blipFill rotWithShape="1">
-                          <a:blip r:embed="rId12">
+                          <a:blip r:embed="rId13">
                             <a:extLst>
                               <a:ext uri="{28A0092B-C50C-407E-A947-70E740481C1C}">
                                 <a14:useLocalDpi xmlns:a14="http://schemas.microsoft.com/office/drawing/2010/main" val="0"/>
@@ -622,7 +8342,15 @@
               </w:numPr>
             </w:pPr>
             <w:r>
-              <w:t>I started my own program titled TayConsoleRegisterStudent as a console app and duplicated the provided code.</w:t>
+              <w:t xml:space="preserve">I started my own program titled </w:t>
+            </w:r>
+            <w:proofErr w:type="spellStart"/>
+            <w:r>
+              <w:t>TayConsoleRegisterStudent</w:t>
+            </w:r>
+            <w:proofErr w:type="spellEnd"/>
+            <w:r>
+              <w:t xml:space="preserve"> as a console app and duplicated the provided code.</w:t>
             </w:r>
           </w:p>
           <w:p>
@@ -653,7 +8381,23 @@
               <w:t>145.” First thing I do is go and look for that statement in the code</w:t>
             </w:r>
             <w:r>
-              <w:t>, where I see a switch statement. The only possible values that can be used as cases are returned by the int function ValidateChoice: -1, -2, -3, or -4;</w:t>
+              <w:t xml:space="preserve">, where I see a switch statement. The only possible values that can be used as cases are returned by the </w:t>
+            </w:r>
+            <w:proofErr w:type="spellStart"/>
+            <w:r>
+              <w:t>int</w:t>
+            </w:r>
+            <w:proofErr w:type="spellEnd"/>
+            <w:r>
+              <w:t xml:space="preserve"> function </w:t>
+            </w:r>
+            <w:proofErr w:type="spellStart"/>
+            <w:r>
+              <w:t>ValidateChoice</w:t>
+            </w:r>
+            <w:proofErr w:type="spellEnd"/>
+            <w:r>
+              <w:t>: -1, -2, -3, or -4;</w:t>
             </w:r>
             <w:r>
               <w:t xml:space="preserve"> case 0 does not exist. Once I change case 0 to case -4, you can now register for classes.</w:t>
@@ -671,16 +8415,45 @@
               <w:t>I found another error when testing the registration confirmation statement, you can enroll in a class twice, which should not be permitted. The statement “You have already registered…”</w:t>
             </w:r>
             <w:r>
-              <w:t xml:space="preserve"> is in the switch(ValidateChoice(…))</w:t>
-            </w:r>
-            <w:r>
-              <w:t xml:space="preserve">, so I look at the ValidateChoice function and what returns a -2 value. I changed &amp;&amp; to ||, since this should be </w:t>
+              <w:t xml:space="preserve"> is in the </w:t>
+            </w:r>
+            <w:proofErr w:type="gramStart"/>
+            <w:r>
+              <w:t>switch(</w:t>
+            </w:r>
+            <w:proofErr w:type="spellStart"/>
+            <w:proofErr w:type="gramEnd"/>
+            <w:r>
+              <w:t>ValidateChoice</w:t>
+            </w:r>
+            <w:proofErr w:type="spellEnd"/>
+            <w:r>
+              <w:t>(…))</w:t>
+            </w:r>
+            <w:r>
+              <w:t xml:space="preserve">, so I look at the </w:t>
+            </w:r>
+            <w:proofErr w:type="spellStart"/>
+            <w:r>
+              <w:t>ValidateChoice</w:t>
+            </w:r>
+            <w:proofErr w:type="spellEnd"/>
+            <w:r>
+              <w:t xml:space="preserve"> function and what returns a -2 value. I changed &amp;&amp; to ||, since this should be </w:t>
             </w:r>
             <w:r>
               <w:t xml:space="preserve">an “or” not “and” comparison. </w:t>
             </w:r>
             <w:r>
-              <w:t>I also fixed a spelling error here, since it should be “registered”, not registerd.</w:t>
+              <w:t xml:space="preserve">I also fixed a spelling error here, since it should be “registered”, not </w:t>
+            </w:r>
+            <w:proofErr w:type="spellStart"/>
+            <w:r>
+              <w:t>registerd</w:t>
+            </w:r>
+            <w:proofErr w:type="spellEnd"/>
+            <w:r>
+              <w:t>.</w:t>
             </w:r>
           </w:p>
           <w:p>
@@ -692,14 +8465,48 @@
               </w:numPr>
             </w:pPr>
             <w:r>
-              <w:t xml:space="preserve">While testing the last step, I tried to sign up for more than three classes. The program permitted me to do so, even though it should not be allowed. Again, I check switch(ValidateChoice(…)) for the “You cannot register…”, which is case -3, so I look at the ValidateChoice function and what returns a -3 value. </w:t>
+              <w:t xml:space="preserve">While testing the last step, I tried to sign up for more than three classes. The program permitted me to do so, even though it should not be allowed. Again, I check </w:t>
+            </w:r>
+            <w:proofErr w:type="gramStart"/>
+            <w:r>
+              <w:t>switch(</w:t>
+            </w:r>
+            <w:proofErr w:type="spellStart"/>
+            <w:proofErr w:type="gramEnd"/>
+            <w:r>
+              <w:t>ValidateChoice</w:t>
+            </w:r>
+            <w:proofErr w:type="spellEnd"/>
+            <w:r>
+              <w:t xml:space="preserve">(…)) for the “You cannot register…”, which is case -3, so I look at the </w:t>
+            </w:r>
+            <w:proofErr w:type="spellStart"/>
+            <w:r>
+              <w:t>ValidateChoice</w:t>
+            </w:r>
+            <w:proofErr w:type="spellEnd"/>
+            <w:r>
+              <w:t xml:space="preserve"> function and what returns a -3 value. </w:t>
             </w:r>
             <w:r>
               <w:t>W</w:t>
             </w:r>
             <w:r>
-              <w:t>hen we reach the point that we have enrolled in 3 classes, our total credit will equal 9. The else if should check for totalCredit==9, not totalCredit</w:t>
-            </w:r>
+              <w:t xml:space="preserve">hen we reach the point that we have enrolled in 3 classes, our total credit will equal 9. The else if should check for </w:t>
+            </w:r>
+            <w:proofErr w:type="spellStart"/>
+            <w:r>
+              <w:t>totalCredit</w:t>
+            </w:r>
+            <w:proofErr w:type="spellEnd"/>
+            <w:r>
+              <w:t xml:space="preserve">==9, not </w:t>
+            </w:r>
+            <w:proofErr w:type="spellStart"/>
+            <w:r>
+              <w:t>totalCredit</w:t>
+            </w:r>
+            <w:proofErr w:type="spellEnd"/>
             <w:r>
               <w:t xml:space="preserve"> </w:t>
             </w:r>
@@ -725,7 +8532,15 @@
               </w:numPr>
             </w:pPr>
             <w:r>
-              <w:t xml:space="preserve">I also notice that you can type in 8 and it does not tell me that the course is not recognized. This was an easy fix, simply changing the range in validateChoice to choice &lt; 1 or choice &gt; 7. </w:t>
+              <w:t xml:space="preserve">I also notice that you can type in 8 and it does not tell me that the course is not recognized. This was an easy fix, simply changing the range in </w:t>
+            </w:r>
+            <w:proofErr w:type="spellStart"/>
+            <w:r>
+              <w:t>validateChoice</w:t>
+            </w:r>
+            <w:proofErr w:type="spellEnd"/>
+            <w:r>
+              <w:t xml:space="preserve"> to choice &lt; 1 or choice &gt; 7. </w:t>
             </w:r>
           </w:p>
           <w:p>
@@ -798,13 +8613,34 @@
               <w:t>I enjoy debugging assignments where there are no “code” errors in the error lists. It is important to consider human error and logic when debugging, since problems can arise from either code errors or just the thought behind it. It also challenges you a bit more to truly think about what the code is supposed to be, s</w:t>
             </w:r>
             <w:r>
-              <w:t>omething I mentioned in our als0</w:t>
-            </w:r>
+              <w:t>omething I ment</w:t>
+            </w:r>
+            <w:r>
+              <w:t>ioned in our last</w:t>
+            </w:r>
+            <w:bookmarkStart w:id="0" w:name="_GoBack"/>
+            <w:bookmarkEnd w:id="0"/>
             <w:r>
               <w:t xml:space="preserve"> assignment I believe.</w:t>
             </w:r>
             <w:r>
-              <w:t xml:space="preserve"> Another big part is thinking about your parameters that are passed into the function. For instance, a large chunk of errors could be attributed to the switch parameters. You need to look at what is being passed into the switch statement, which directs you to the ValidateChoice function. There, you have to look at the possible ints that can be returned, which are limited to -1, -2, -3, and -4. So, when you check the cases in the switch statement, you need to make sure only those numbers are reflected. I cannot imagine how difficult this will be when you have hundreds or thousands of lines of code and need to reference between functions (perhaps that is why you should test as you go and make sure you fix flaws before they become major problems!).  Ideally, I would alter this code to have multiple classes. If this were an actual code project, you would likely have separate files for possible courses, checking for part of full time, perhaps a file writing system to write out all the classes a person registered for, etc. However, this was very efficient to just learn C# and learn more about switch statements and if/else statements.</w:t>
+              <w:t xml:space="preserve"> Another big part is thinking about your parameters that are passed into the function. For instance, a large chunk of errors could be attributed to the switch parameters. You need to look at what is being passed into the switch statement, which directs you to the </w:t>
+            </w:r>
+            <w:proofErr w:type="spellStart"/>
+            <w:r>
+              <w:t>ValidateChoice</w:t>
+            </w:r>
+            <w:proofErr w:type="spellEnd"/>
+            <w:r>
+              <w:t xml:space="preserve"> function. There, you have to look at the possible </w:t>
+            </w:r>
+            <w:proofErr w:type="spellStart"/>
+            <w:r>
+              <w:t>ints</w:t>
+            </w:r>
+            <w:proofErr w:type="spellEnd"/>
+            <w:r>
+              <w:t xml:space="preserve"> that can be returned, which are limited to -1, -2, -3, and -4. So, when you check the cases in the switch statement, you need to make sure only those numbers are reflected. I cannot imagine how difficult this will be when you have hundreds or thousands of lines of code and need to reference between functions (perhaps that is why you should test as you go and make sure you fix flaws before they become major problems!).  Ideally, I would alter this code to have multiple classes. If this were an actual code project, you would likely have separate files for possible courses, checking for part of full time, perhaps a file writing system to write out all the classes a person registered for, etc. However, this was very efficient to just learn C# and learn more about switch statements and if/else statements.</w:t>
             </w:r>
           </w:p>
           <w:p/>
@@ -817,7 +8653,7 @@
       </w:pPr>
     </w:p>
     <w:sectPr>
-      <w:headerReference w:type="default" r:id="rId13"/>
+      <w:headerReference w:type="default" r:id="rId14"/>
       <w:pgSz w:w="12240" w:h="15840"/>
       <w:pgMar w:top="1440" w:right="1440" w:bottom="1440" w:left="1440" w:header="720" w:footer="720" w:gutter="0"/>
       <w:cols w:space="720"/>
@@ -828,7 +8664,7 @@
 </file>
 
 <file path=word/endnotes.xml><?xml version="1.0" encoding="utf-8"?>
-<w:endnotes xmlns:wpc="http://schemas.microsoft.com/office/word/2010/wordprocessingCanvas" xmlns:mo="http://schemas.microsoft.com/office/mac/office/2008/main" xmlns:mc="http://schemas.openxmlformats.org/markup-compatibility/2006" xmlns:mv="urn:schemas-microsoft-com:mac:vml" xmlns:o="urn:schemas-microsoft-com:office:office" xmlns:r="http://schemas.openxmlformats.org/officeDocument/2006/relationships" xmlns:m="http://schemas.openxmlformats.org/officeDocument/2006/math" xmlns:v="urn:schemas-microsoft-com:vml" xmlns:wp14="http://schemas.microsoft.com/office/word/2010/wordprocessingDrawing" xmlns:wp="http://schemas.openxmlformats.org/drawingml/2006/wordprocessingDrawing" xmlns:w10="urn:schemas-microsoft-com:office:word" xmlns:w="http://schemas.openxmlformats.org/wordprocessingml/2006/main" xmlns:w14="http://schemas.microsoft.com/office/word/2010/wordml" xmlns:w15="http://schemas.microsoft.com/office/word/2012/wordml" xmlns:wpg="http://schemas.microsoft.com/office/word/2010/wordprocessingGroup" xmlns:wpi="http://schemas.microsoft.com/office/word/2010/wordprocessingInk" xmlns:wne="http://schemas.microsoft.com/office/word/2006/wordml" xmlns:wps="http://schemas.microsoft.com/office/word/2010/wordprocessingShape" mc:Ignorable="w14 w15 wp14">
+<w:endnotes xmlns:wpc="http://schemas.microsoft.com/office/word/2010/wordprocessingCanvas" xmlns:mc="http://schemas.openxmlformats.org/markup-compatibility/2006" xmlns:o="urn:schemas-microsoft-com:office:office" xmlns:r="http://schemas.openxmlformats.org/officeDocument/2006/relationships" xmlns:m="http://schemas.openxmlformats.org/officeDocument/2006/math" xmlns:v="urn:schemas-microsoft-com:vml" xmlns:wp14="http://schemas.microsoft.com/office/word/2010/wordprocessingDrawing" xmlns:wp="http://schemas.openxmlformats.org/drawingml/2006/wordprocessingDrawing" xmlns:w10="urn:schemas-microsoft-com:office:word" xmlns:w="http://schemas.openxmlformats.org/wordprocessingml/2006/main" xmlns:w14="http://schemas.microsoft.com/office/word/2010/wordml" xmlns:w15="http://schemas.microsoft.com/office/word/2012/wordml" xmlns:wpg="http://schemas.microsoft.com/office/word/2010/wordprocessingGroup" xmlns:wpi="http://schemas.microsoft.com/office/word/2010/wordprocessingInk" xmlns:wne="http://schemas.microsoft.com/office/word/2006/wordml" xmlns:wps="http://schemas.microsoft.com/office/word/2010/wordprocessingShape" mc:Ignorable="w14 w15 wp14">
   <w:endnote w:type="separator" w:id="-1">
     <w:p>
       <w:pPr>
@@ -853,7 +8689,7 @@
 </file>
 
 <file path=word/footnotes.xml><?xml version="1.0" encoding="utf-8"?>
-<w:footnotes xmlns:wpc="http://schemas.microsoft.com/office/word/2010/wordprocessingCanvas" xmlns:mo="http://schemas.microsoft.com/office/mac/office/2008/main" xmlns:mc="http://schemas.openxmlformats.org/markup-compatibility/2006" xmlns:mv="urn:schemas-microsoft-com:mac:vml" xmlns:o="urn:schemas-microsoft-com:office:office" xmlns:r="http://schemas.openxmlformats.org/officeDocument/2006/relationships" xmlns:m="http://schemas.openxmlformats.org/officeDocument/2006/math" xmlns:v="urn:schemas-microsoft-com:vml" xmlns:wp14="http://schemas.microsoft.com/office/word/2010/wordprocessingDrawing" xmlns:wp="http://schemas.openxmlformats.org/drawingml/2006/wordprocessingDrawing" xmlns:w10="urn:schemas-microsoft-com:office:word" xmlns:w="http://schemas.openxmlformats.org/wordprocessingml/2006/main" xmlns:w14="http://schemas.microsoft.com/office/word/2010/wordml" xmlns:w15="http://schemas.microsoft.com/office/word/2012/wordml" xmlns:wpg="http://schemas.microsoft.com/office/word/2010/wordprocessingGroup" xmlns:wpi="http://schemas.microsoft.com/office/word/2010/wordprocessingInk" xmlns:wne="http://schemas.microsoft.com/office/word/2006/wordml" xmlns:wps="http://schemas.microsoft.com/office/word/2010/wordprocessingShape" mc:Ignorable="w14 w15 wp14">
+<w:footnotes xmlns:wpc="http://schemas.microsoft.com/office/word/2010/wordprocessingCanvas" xmlns:mc="http://schemas.openxmlformats.org/markup-compatibility/2006" xmlns:o="urn:schemas-microsoft-com:office:office" xmlns:r="http://schemas.openxmlformats.org/officeDocument/2006/relationships" xmlns:m="http://schemas.openxmlformats.org/officeDocument/2006/math" xmlns:v="urn:schemas-microsoft-com:vml" xmlns:wp14="http://schemas.microsoft.com/office/word/2010/wordprocessingDrawing" xmlns:wp="http://schemas.openxmlformats.org/drawingml/2006/wordprocessingDrawing" xmlns:w10="urn:schemas-microsoft-com:office:word" xmlns:w="http://schemas.openxmlformats.org/wordprocessingml/2006/main" xmlns:w14="http://schemas.microsoft.com/office/word/2010/wordml" xmlns:w15="http://schemas.microsoft.com/office/word/2012/wordml" xmlns:wpg="http://schemas.microsoft.com/office/word/2010/wordprocessingGroup" xmlns:wpi="http://schemas.microsoft.com/office/word/2010/wordprocessingInk" xmlns:wne="http://schemas.microsoft.com/office/word/2006/wordml" xmlns:wps="http://schemas.microsoft.com/office/word/2010/wordprocessingShape" mc:Ignorable="w14 w15 wp14">
   <w:footnote w:type="separator" w:id="-1">
     <w:p>
       <w:pPr>
@@ -878,7 +8714,7 @@
 </file>
 
 <file path=word/header1.xml><?xml version="1.0" encoding="utf-8"?>
-<w:hdr xmlns:wpc="http://schemas.microsoft.com/office/word/2010/wordprocessingCanvas" xmlns:mo="http://schemas.microsoft.com/office/mac/office/2008/main" xmlns:mc="http://schemas.openxmlformats.org/markup-compatibility/2006" xmlns:mv="urn:schemas-microsoft-com:mac:vml" xmlns:o="urn:schemas-microsoft-com:office:office" xmlns:r="http://schemas.openxmlformats.org/officeDocument/2006/relationships" xmlns:m="http://schemas.openxmlformats.org/officeDocument/2006/math" xmlns:v="urn:schemas-microsoft-com:vml" xmlns:wp14="http://schemas.microsoft.com/office/word/2010/wordprocessingDrawing" xmlns:wp="http://schemas.openxmlformats.org/drawingml/2006/wordprocessingDrawing" xmlns:w10="urn:schemas-microsoft-com:office:word" xmlns:w="http://schemas.openxmlformats.org/wordprocessingml/2006/main" xmlns:w14="http://schemas.microsoft.com/office/word/2010/wordml" xmlns:w15="http://schemas.microsoft.com/office/word/2012/wordml" xmlns:wpg="http://schemas.microsoft.com/office/word/2010/wordprocessingGroup" xmlns:wpi="http://schemas.microsoft.com/office/word/2010/wordprocessingInk" xmlns:wne="http://schemas.microsoft.com/office/word/2006/wordml" xmlns:wps="http://schemas.microsoft.com/office/word/2010/wordprocessingShape" mc:Ignorable="w14 w15 wp14">
+<w:hdr xmlns:wpc="http://schemas.microsoft.com/office/word/2010/wordprocessingCanvas" xmlns:mc="http://schemas.openxmlformats.org/markup-compatibility/2006" xmlns:o="urn:schemas-microsoft-com:office:office" xmlns:r="http://schemas.openxmlformats.org/officeDocument/2006/relationships" xmlns:m="http://schemas.openxmlformats.org/officeDocument/2006/math" xmlns:v="urn:schemas-microsoft-com:vml" xmlns:wp14="http://schemas.microsoft.com/office/word/2010/wordprocessingDrawing" xmlns:wp="http://schemas.openxmlformats.org/drawingml/2006/wordprocessingDrawing" xmlns:w10="urn:schemas-microsoft-com:office:word" xmlns:w="http://schemas.openxmlformats.org/wordprocessingml/2006/main" xmlns:w14="http://schemas.microsoft.com/office/word/2010/wordml" xmlns:w15="http://schemas.microsoft.com/office/word/2012/wordml" xmlns:wpg="http://schemas.microsoft.com/office/word/2010/wordprocessingGroup" xmlns:wpi="http://schemas.microsoft.com/office/word/2010/wordprocessingInk" xmlns:wne="http://schemas.microsoft.com/office/word/2006/wordml" xmlns:wps="http://schemas.microsoft.com/office/word/2010/wordprocessingShape" mc:Ignorable="w14 w15 wp14">
   <w:p>
     <w:pPr>
       <w:pStyle w:val="Header"/>
@@ -947,7 +8783,7 @@
 </file>
 
 <file path=word/numbering.xml><?xml version="1.0" encoding="utf-8"?>
-<w:numbering xmlns:wpc="http://schemas.microsoft.com/office/word/2010/wordprocessingCanvas" xmlns:mo="http://schemas.microsoft.com/office/mac/office/2008/main" xmlns:mc="http://schemas.openxmlformats.org/markup-compatibility/2006" xmlns:mv="urn:schemas-microsoft-com:mac:vml" xmlns:o="urn:schemas-microsoft-com:office:office" xmlns:r="http://schemas.openxmlformats.org/officeDocument/2006/relationships" xmlns:m="http://schemas.openxmlformats.org/officeDocument/2006/math" xmlns:v="urn:schemas-microsoft-com:vml" xmlns:wp14="http://schemas.microsoft.com/office/word/2010/wordprocessingDrawing" xmlns:wp="http://schemas.openxmlformats.org/drawingml/2006/wordprocessingDrawing" xmlns:w10="urn:schemas-microsoft-com:office:word" xmlns:w="http://schemas.openxmlformats.org/wordprocessingml/2006/main" xmlns:w14="http://schemas.microsoft.com/office/word/2010/wordml" xmlns:w15="http://schemas.microsoft.com/office/word/2012/wordml" xmlns:wpg="http://schemas.microsoft.com/office/word/2010/wordprocessingGroup" xmlns:wpi="http://schemas.microsoft.com/office/word/2010/wordprocessingInk" xmlns:wne="http://schemas.microsoft.com/office/word/2006/wordml" xmlns:wps="http://schemas.microsoft.com/office/word/2010/wordprocessingShape" mc:Ignorable="w14 w15 wp14">
+<w:numbering xmlns:wpc="http://schemas.microsoft.com/office/word/2010/wordprocessingCanvas" xmlns:mc="http://schemas.openxmlformats.org/markup-compatibility/2006" xmlns:o="urn:schemas-microsoft-com:office:office" xmlns:r="http://schemas.openxmlformats.org/officeDocument/2006/relationships" xmlns:m="http://schemas.openxmlformats.org/officeDocument/2006/math" xmlns:v="urn:schemas-microsoft-com:vml" xmlns:wp14="http://schemas.microsoft.com/office/word/2010/wordprocessingDrawing" xmlns:wp="http://schemas.openxmlformats.org/drawingml/2006/wordprocessingDrawing" xmlns:w10="urn:schemas-microsoft-com:office:word" xmlns:w="http://schemas.openxmlformats.org/wordprocessingml/2006/main" xmlns:w14="http://schemas.microsoft.com/office/word/2010/wordml" xmlns:w15="http://schemas.microsoft.com/office/word/2012/wordml" xmlns:wpg="http://schemas.microsoft.com/office/word/2010/wordprocessingGroup" xmlns:wpi="http://schemas.microsoft.com/office/word/2010/wordprocessingInk" xmlns:wne="http://schemas.microsoft.com/office/word/2006/wordml" xmlns:wps="http://schemas.microsoft.com/office/word/2010/wordprocessingShape" mc:Ignorable="w14 w15 wp14">
   <w:abstractNum w:abstractNumId="0">
     <w:nsid w:val="583E1203"/>
     <w:multiLevelType w:val="hybridMultilevel"/>
@@ -1057,7 +8893,7 @@
       </w:pPr>
     </w:pPrDefault>
   </w:docDefaults>
-  <w:latentStyles w:defLockedState="0" w:defUIPriority="99" w:defSemiHidden="0" w:defUnhideWhenUsed="0" w:defQFormat="0" w:count="381">
+  <w:latentStyles w:defLockedState="0" w:defUIPriority="99" w:defSemiHidden="0" w:defUnhideWhenUsed="0" w:defQFormat="0" w:count="371">
     <w:lsdException w:name="Normal" w:uiPriority="0" w:qFormat="1"/>
     <w:lsdException w:name="heading 1" w:uiPriority="9" w:qFormat="1"/>
     <w:lsdException w:name="heading 2" w:semiHidden="1" w:uiPriority="9" w:unhideWhenUsed="1" w:qFormat="1"/>
@@ -1429,7 +9265,6 @@
     <w:lsdException w:name="List Table 5 Dark Accent 6" w:uiPriority="50"/>
     <w:lsdException w:name="List Table 6 Colorful Accent 6" w:uiPriority="51"/>
     <w:lsdException w:name="List Table 7 Colorful Accent 6" w:uiPriority="52"/>
-    <w:lsdException w:name="Mention" w:semiHidden="1" w:unhideWhenUsed="1"/>
   </w:latentStyles>
   <w:style w:type="paragraph" w:default="1" w:styleId="Normal">
     <w:name w:val="Normal"/>
@@ -1863,12 +9698,6 @@
 </file>
 
 <file path=customXml/item1.xml><?xml version="1.0" encoding="utf-8"?>
-<p:properties xmlns:p="http://schemas.microsoft.com/office/2006/metadata/properties" xmlns:xsi="http://www.w3.org/2001/XMLSchema-instance" xmlns:pc="http://schemas.microsoft.com/office/infopath/2007/PartnerControls">
-  <documentManagement/>
-</p:properties>
-</file>
-
-<file path=customXml/item2.xml><?xml version="1.0" encoding="utf-8"?>
 <ct:contentTypeSchema xmlns:ct="http://schemas.microsoft.com/office/2006/metadata/contentType" xmlns:ma="http://schemas.microsoft.com/office/2006/metadata/properties/metaAttributes" ct:_="" ma:_="" ma:contentTypeName="Document" ma:contentTypeID="0x01010019267F6D1A260A4394C18F5AF72445EA" ma:contentTypeVersion="3" ma:contentTypeDescription="Create a new document." ma:contentTypeScope="" ma:versionID="d6a723735a0ade9a92961b83aee31dda">
   <xsd:schema xmlns:xsd="http://www.w3.org/2001/XMLSchema" xmlns:xs="http://www.w3.org/2001/XMLSchema" xmlns:p="http://schemas.microsoft.com/office/2006/metadata/properties" targetNamespace="http://schemas.microsoft.com/office/2006/metadata/properties" ma:root="true" ma:fieldsID="e345bd7673956a623930e5662e321f3a">
     <xsd:element name="properties">
@@ -1982,6 +9811,12 @@
 </ct:contentTypeSchema>
 </file>
 
+<file path=customXml/item2.xml><?xml version="1.0" encoding="utf-8"?>
+<p:properties xmlns:p="http://schemas.microsoft.com/office/2006/metadata/properties" xmlns:xsi="http://www.w3.org/2001/XMLSchema-instance" xmlns:pc="http://schemas.microsoft.com/office/infopath/2007/PartnerControls">
+  <documentManagement/>
+</p:properties>
+</file>
+
 <file path=customXml/item3.xml><?xml version="1.0" encoding="utf-8"?>
 <?mso-contentType ?>
 <FormTemplates xmlns="http://schemas.microsoft.com/sharepoint/v3/contenttype/forms">
@@ -1991,16 +9826,11 @@
 </FormTemplates>
 </file>
 
-<file path=customXml/itemProps1.xml><?xml version="1.0" encoding="utf-8"?>
-<ds:datastoreItem xmlns:ds="http://schemas.openxmlformats.org/officeDocument/2006/customXml" ds:itemID="{C1D350F2-02A8-4B32-AED8-2791A6A2C694}">
-  <ds:schemaRefs>
-    <ds:schemaRef ds:uri="http://schemas.microsoft.com/office/2006/metadata/properties"/>
-    <ds:schemaRef ds:uri="http://schemas.microsoft.com/office/infopath/2007/PartnerControls"/>
-  </ds:schemaRefs>
-</ds:datastoreItem>
+<file path=customXml/item4.xml><?xml version="1.0" encoding="utf-8"?>
+<b:Sources xmlns:b="http://schemas.openxmlformats.org/officeDocument/2006/bibliography" xmlns="http://schemas.openxmlformats.org/officeDocument/2006/bibliography" SelectedStyle="\APASixthEditionOfficeOnline.xsl" StyleName="APA" Version="6"/>
 </file>
 
-<file path=customXml/itemProps2.xml><?xml version="1.0" encoding="utf-8"?>
+<file path=customXml/itemProps1.xml><?xml version="1.0" encoding="utf-8"?>
 <ds:datastoreItem xmlns:ds="http://schemas.openxmlformats.org/officeDocument/2006/customXml" ds:itemID="{ABA5A74B-C8A6-4E9F-BF18-FD72FFA5B5B8}">
   <ds:schemaRefs>
     <ds:schemaRef ds:uri="http://schemas.microsoft.com/office/2006/metadata/contentType"/>
@@ -2016,10 +9846,27 @@
 </ds:datastoreItem>
 </file>
 
+<file path=customXml/itemProps2.xml><?xml version="1.0" encoding="utf-8"?>
+<ds:datastoreItem xmlns:ds="http://schemas.openxmlformats.org/officeDocument/2006/customXml" ds:itemID="{C1D350F2-02A8-4B32-AED8-2791A6A2C694}">
+  <ds:schemaRefs>
+    <ds:schemaRef ds:uri="http://schemas.microsoft.com/office/2006/metadata/properties"/>
+    <ds:schemaRef ds:uri="http://schemas.microsoft.com/office/infopath/2007/PartnerControls"/>
+  </ds:schemaRefs>
+</ds:datastoreItem>
+</file>
+
 <file path=customXml/itemProps3.xml><?xml version="1.0" encoding="utf-8"?>
 <ds:datastoreItem xmlns:ds="http://schemas.openxmlformats.org/officeDocument/2006/customXml" ds:itemID="{FD146651-96B0-437E-BB21-CC7F7E0D6187}">
   <ds:schemaRefs>
     <ds:schemaRef ds:uri="http://schemas.microsoft.com/sharepoint/v3/contenttype/forms"/>
   </ds:schemaRefs>
 </ds:datastoreItem>
+</file>
+
+<file path=customXml/itemProps4.xml><?xml version="1.0" encoding="utf-8"?>
+<ds:datastoreItem xmlns:ds="http://schemas.openxmlformats.org/officeDocument/2006/customXml" ds:itemID="{88AE85AA-99C6-470A-882E-0193B81EF4E3}">
+  <ds:schemaRefs>
+    <ds:schemaRef ds:uri="http://schemas.openxmlformats.org/officeDocument/2006/bibliography"/>
+  </ds:schemaRefs>
+</ds:datastoreItem>
 </file>